--- a/runbooks/incident.docx
+++ b/runbooks/incident.docx
@@ -14,458 +14,112 @@
           <w:b/>
           <w:bCs/>
         </w:rPr>
-        <w:t>MCPX</w:t>
-      </w:r>
+        <w:t>Runbook: Incident (Detect, Triage, Contain, Recover, Learn)</w:t>
+      </w:r>
+    </w:p>
+    <w:p>
       <w:r>
         <w:rPr>
           <w:b/>
           <w:bCs/>
         </w:rPr>
-        <w:noBreakHyphen/>
-        <w:t>KendoBridge — Incident Runbook (SEV, Comms, Evidence &amp; Post</w:t>
+        <w:t>Project:</w:t>
+      </w:r>
+      <w:r>
+        <w:t xml:space="preserve"> MCPX-KendoBridge Admin Portal</w:t>
+      </w:r>
+      <w:r>
+        <w:br/>
       </w:r>
       <w:r>
         <w:rPr>
           <w:b/>
           <w:bCs/>
         </w:rPr>
-        <w:noBreakHyphen/>
-        <w:t>Mortem)</w:t>
+        <w:t>Runbook ID:</w:t>
+      </w:r>
+      <w:r>
+        <w:t xml:space="preserve"> TJ-MCPX-RB-03</w:t>
+      </w:r>
+      <w:r>
+        <w:br/>
+      </w:r>
+      <w:r>
+        <w:rPr>
+          <w:b/>
+          <w:bCs/>
+        </w:rPr>
+        <w:t>Version:</w:t>
+      </w:r>
+      <w:r>
+        <w:t xml:space="preserve"> 1.1.0</w:t>
+      </w:r>
+      <w:r>
+        <w:br/>
+      </w:r>
+      <w:r>
+        <w:rPr>
+          <w:b/>
+          <w:bCs/>
+        </w:rPr>
+        <w:t>Status:</w:t>
+      </w:r>
+      <w:r>
+        <w:t xml:space="preserve"> Draft</w:t>
+      </w:r>
+      <w:r>
+        <w:br/>
+      </w:r>
+      <w:r>
+        <w:rPr>
+          <w:b/>
+          <w:bCs/>
+        </w:rPr>
+        <w:t>Date:</w:t>
+      </w:r>
+      <w:r>
+        <w:t xml:space="preserve"> 2025-09-27</w:t>
+      </w:r>
+      <w:r>
+        <w:br/>
+      </w:r>
+      <w:r>
+        <w:rPr>
+          <w:b/>
+          <w:bCs/>
+        </w:rPr>
+        <w:t>Owner:</w:t>
+      </w:r>
+      <w:r>
+        <w:t xml:space="preserve"> Release Manager / DevSecOps (Technijian)</w:t>
+      </w:r>
+      <w:r>
+        <w:br/>
+      </w:r>
+      <w:r>
+        <w:rPr>
+          <w:b/>
+          <w:bCs/>
+        </w:rPr>
+        <w:t>Confidentiality:</w:t>
+      </w:r>
+      <w:r>
+        <w:t xml:space="preserve"> Technijian Internal</w:t>
       </w:r>
     </w:p>
     <w:p>
-      <w:r>
+      <w:pPr>
         <w:rPr>
           <w:b/>
           <w:bCs/>
         </w:rPr>
-        <w:t>Document:</w:t>
-      </w:r>
-      <w:r>
-        <w:t xml:space="preserve"> runbooks/incident.docx</w:t>
-      </w:r>
-      <w:r>
-        <w:br/>
-      </w:r>
+      </w:pPr>
       <w:r>
         <w:rPr>
           <w:b/>
           <w:bCs/>
         </w:rPr>
-        <w:t>Version:</w:t>
-      </w:r>
-      <w:r>
-        <w:t xml:space="preserve"> 2.0.0 (Kendo Migration)</w:t>
-      </w:r>
-      <w:r>
-        <w:br/>
-      </w:r>
-      <w:r>
-        <w:rPr>
-          <w:b/>
-          <w:bCs/>
-        </w:rPr>
-        <w:t>Last Updated:</w:t>
-      </w:r>
-      <w:r>
-        <w:t xml:space="preserve"> 2025</w:t>
-      </w:r>
-      <w:r>
-        <w:noBreakHyphen/>
-        <w:t>09</w:t>
-      </w:r>
-      <w:r>
-        <w:noBreakHyphen/>
-        <w:t>27</w:t>
-      </w:r>
-      <w:r>
-        <w:br/>
-      </w:r>
-      <w:r>
-        <w:rPr>
-          <w:b/>
-          <w:bCs/>
-        </w:rPr>
-        <w:t>Owner:</w:t>
-      </w:r>
-      <w:r>
-        <w:t xml:space="preserve"> SRE Lead (Responsible) — DoSE (Accountable) — DocFactory (Author)</w:t>
-      </w:r>
-      <w:r>
-        <w:br/>
-      </w:r>
-      <w:r>
-        <w:rPr>
-          <w:b/>
-          <w:bCs/>
-        </w:rPr>
-        <w:t>Applies to:</w:t>
-      </w:r>
-      <w:r>
-        <w:t xml:space="preserve"> API (.NET</w:t>
-      </w:r>
-      <w:r>
-        <w:rPr>
-          <w:rFonts w:ascii="Arial" w:hAnsi="Arial" w:cs="Arial"/>
-        </w:rPr>
-        <w:t> </w:t>
-      </w:r>
-      <w:r>
-        <w:t>8, Streamable</w:t>
-      </w:r>
-      <w:r>
-        <w:noBreakHyphen/>
-        <w:t>HTTP + SSE), Admin Portal (KendoReact Fluent</w:t>
-      </w:r>
-      <w:r>
-        <w:rPr>
-          <w:rFonts w:ascii="Arial" w:hAnsi="Arial" w:cs="Arial"/>
-        </w:rPr>
-        <w:t> </w:t>
-      </w:r>
-      <w:r>
-        <w:t>v12, read</w:t>
-      </w:r>
-      <w:r>
-        <w:noBreakHyphen/>
-        <w:t>only)</w:t>
-      </w:r>
-    </w:p>
-    <w:p>
-      <w:r>
-        <w:rPr>
-          <w:b/>
-          <w:bCs/>
-        </w:rPr>
-        <w:t>Purpose.</w:t>
-      </w:r>
-      <w:r>
-        <w:t xml:space="preserve"> Provide a </w:t>
-      </w:r>
-      <w:r>
-        <w:rPr>
-          <w:b/>
-          <w:bCs/>
-        </w:rPr>
-        <w:t>repeatable, auditable</w:t>
-      </w:r>
-      <w:r>
-        <w:t xml:space="preserve"> process for detecting, triaging, communicating, mitigating, and learning from incidents affecting MCPX</w:t>
-      </w:r>
-      <w:r>
-        <w:noBreakHyphen/>
-        <w:t xml:space="preserve">KendoBridge. This runbook integrates with Technijian’s </w:t>
-      </w:r>
-      <w:r>
-        <w:rPr>
-          <w:b/>
-          <w:bCs/>
-        </w:rPr>
-        <w:t>GitHub</w:t>
-      </w:r>
-      <w:r>
-        <w:rPr>
-          <w:b/>
-          <w:bCs/>
-        </w:rPr>
-        <w:noBreakHyphen/>
-        <w:t>first</w:t>
-      </w:r>
-      <w:r>
-        <w:t xml:space="preserve"> SDLC (required checks), four</w:t>
-      </w:r>
-      <w:r>
-        <w:noBreakHyphen/>
-        <w:t>environment flow (</w:t>
-      </w:r>
-      <w:r>
-        <w:rPr>
-          <w:b/>
-          <w:bCs/>
-        </w:rPr>
-        <w:t>Alpha → Beta → RTM → Prod</w:t>
-      </w:r>
-      <w:r>
-        <w:t xml:space="preserve">), </w:t>
-      </w:r>
-      <w:r>
-        <w:rPr>
-          <w:b/>
-          <w:bCs/>
-        </w:rPr>
-        <w:t>SSE</w:t>
-      </w:r>
-      <w:r>
-        <w:t xml:space="preserve"> transport requirements (TTFB/heartbeats), </w:t>
-      </w:r>
-      <w:r>
-        <w:rPr>
-          <w:b/>
-          <w:bCs/>
-        </w:rPr>
-        <w:t>session stickiness</w:t>
-      </w:r>
-      <w:r>
-        <w:t xml:space="preserve"> by Mcp</w:t>
-      </w:r>
-      <w:r>
-        <w:noBreakHyphen/>
-        <w:t>Session</w:t>
-      </w:r>
-      <w:r>
-        <w:noBreakHyphen/>
-        <w:t>Id, and Evidence Pack retention (≥</w:t>
-      </w:r>
-      <w:r>
-        <w:rPr>
-          <w:rFonts w:ascii="Arial" w:hAnsi="Arial" w:cs="Arial"/>
-        </w:rPr>
-        <w:t> </w:t>
-      </w:r>
-      <w:r>
-        <w:t>1</w:t>
-      </w:r>
-      <w:r>
-        <w:rPr>
-          <w:rFonts w:ascii="Arial" w:hAnsi="Arial" w:cs="Arial"/>
-        </w:rPr>
-        <w:t> </w:t>
-      </w:r>
-      <w:r>
-        <w:t xml:space="preserve">year). </w:t>
-      </w:r>
-    </w:p>
-    <w:p>
-      <w:r>
-        <w:rPr>
-          <w:b/>
-          <w:bCs/>
-        </w:rPr>
-        <w:t>Compliance banner (always in effect):</w:t>
-      </w:r>
-      <w:r>
-        <w:t xml:space="preserve"> </w:t>
-      </w:r>
-      <w:r>
-        <w:rPr>
-          <w:b/>
-          <w:bCs/>
-        </w:rPr>
-        <w:t>Add</w:t>
-      </w:r>
-      <w:r>
-        <w:rPr>
-          <w:b/>
-          <w:bCs/>
-        </w:rPr>
-        <w:noBreakHyphen/>
-        <w:t>only</w:t>
-      </w:r>
-      <w:r>
-        <w:t xml:space="preserve"> schema; </w:t>
-      </w:r>
-      <w:r>
-        <w:rPr>
-          <w:b/>
-          <w:bCs/>
-        </w:rPr>
-        <w:t>Stored</w:t>
-      </w:r>
-      <w:r>
-        <w:rPr>
-          <w:b/>
-          <w:bCs/>
-        </w:rPr>
-        <w:noBreakHyphen/>
-        <w:t>procedure</w:t>
-      </w:r>
-      <w:r>
-        <w:rPr>
-          <w:b/>
-          <w:bCs/>
-        </w:rPr>
-        <w:noBreakHyphen/>
-        <w:t>only</w:t>
-      </w:r>
-      <w:r>
-        <w:t xml:space="preserve"> DAL (app has </w:t>
-      </w:r>
-      <w:r>
-        <w:rPr>
-          <w:b/>
-          <w:bCs/>
-        </w:rPr>
-        <w:t>EXECUTE</w:t>
-      </w:r>
-      <w:r>
-        <w:rPr>
-          <w:b/>
-          <w:bCs/>
-        </w:rPr>
-        <w:noBreakHyphen/>
-        <w:t>only</w:t>
-      </w:r>
-      <w:r>
-        <w:t xml:space="preserve"> on SPs); </w:t>
-      </w:r>
-      <w:r>
-        <w:rPr>
-          <w:b/>
-          <w:bCs/>
-        </w:rPr>
-        <w:t>No</w:t>
-      </w:r>
-      <w:r>
-        <w:rPr>
-          <w:b/>
-          <w:bCs/>
-        </w:rPr>
-        <w:noBreakHyphen/>
-        <w:t>Hard</w:t>
-      </w:r>
-      <w:r>
-        <w:rPr>
-          <w:b/>
-          <w:bCs/>
-        </w:rPr>
-        <w:noBreakHyphen/>
-        <w:t>Coding</w:t>
-      </w:r>
-      <w:r>
-        <w:t xml:space="preserve"> of dynamic values (child cmd/args/cwd, request timeout, heartbeat cadence, Origin allow</w:t>
-      </w:r>
-      <w:r>
-        <w:noBreakHyphen/>
-        <w:t xml:space="preserve">list, feature flags). All dynamic values are </w:t>
-      </w:r>
-      <w:r>
-        <w:rPr>
-          <w:b/>
-          <w:bCs/>
-        </w:rPr>
-        <w:t>DB</w:t>
-      </w:r>
-      <w:r>
-        <w:rPr>
-          <w:b/>
-          <w:bCs/>
-        </w:rPr>
-        <w:noBreakHyphen/>
-        <w:t>sourced</w:t>
-      </w:r>
-      <w:r>
-        <w:t xml:space="preserve"> (non</w:t>
-      </w:r>
-      <w:r>
-        <w:noBreakHyphen/>
-        <w:t xml:space="preserve">secret) via sp_Config_*, sp_Feature_IsEnabled, sp_Lookup_Get. </w:t>
-      </w:r>
-      <w:r>
-        <w:rPr>
-          <w:b/>
-          <w:bCs/>
-        </w:rPr>
-        <w:t>Secrets</w:t>
-      </w:r>
-      <w:r>
-        <w:t xml:space="preserve"> (SQL connection strings, </w:t>
-      </w:r>
-      <w:r>
-        <w:rPr>
-          <w:b/>
-          <w:bCs/>
-        </w:rPr>
-        <w:t>Telerik license</w:t>
-      </w:r>
-      <w:r>
-        <w:t xml:space="preserve">) </w:t>
-      </w:r>
-      <w:r>
-        <w:rPr>
-          <w:b/>
-          <w:bCs/>
-        </w:rPr>
-        <w:t>never</w:t>
-      </w:r>
-      <w:r>
-        <w:t xml:space="preserve"> appear in code/DB/logs; configure them </w:t>
-      </w:r>
-      <w:r>
-        <w:rPr>
-          <w:b/>
-          <w:bCs/>
-        </w:rPr>
-        <w:t>only</w:t>
-      </w:r>
-      <w:r>
-        <w:t xml:space="preserve"> in </w:t>
-      </w:r>
-      <w:r>
-        <w:rPr>
-          <w:b/>
-          <w:bCs/>
-        </w:rPr>
-        <w:t>GitHub Environments</w:t>
-      </w:r>
-      <w:r>
-        <w:t xml:space="preserve">. </w:t>
-      </w:r>
-    </w:p>
-    <w:p>
-      <w:r>
-        <w:pict w14:anchorId="52CD817C">
-          <v:rect id="_x0000_i1159" style="width:0;height:1.5pt" o:hralign="center" o:hrstd="t" o:hr="t" fillcolor="#a0a0a0" stroked="f"/>
-        </w:pict>
-      </w:r>
-    </w:p>
-    <w:p>
-      <w:pPr>
-        <w:rPr>
-          <w:b/>
-          <w:bCs/>
-        </w:rPr>
-      </w:pPr>
-      <w:r>
-        <w:rPr>
-          <w:b/>
-          <w:bCs/>
-        </w:rPr>
-        <w:t>1) Scope &amp; Triggers</w:t>
-      </w:r>
-    </w:p>
-    <w:p>
-      <w:r>
-        <w:rPr>
-          <w:b/>
-          <w:bCs/>
-        </w:rPr>
-        <w:t>In scope:</w:t>
-      </w:r>
-      <w:r>
-        <w:t xml:space="preserve"> Availability, correctness, security, performance (latency &amp; </w:t>
-      </w:r>
-      <w:r>
-        <w:rPr>
-          <w:b/>
-          <w:bCs/>
-        </w:rPr>
-        <w:t>SSE TTFB</w:t>
-      </w:r>
-      <w:r>
-        <w:t>), configuration drifts, streaming quality (heartbeats), session/child stability, and UI read</w:t>
-      </w:r>
-      <w:r>
-        <w:noBreakHyphen/>
-        <w:t>only portal issues.</w:t>
-      </w:r>
-    </w:p>
-    <w:p>
-      <w:r>
-        <w:rPr>
-          <w:b/>
-          <w:bCs/>
-        </w:rPr>
-        <w:t>Primary triggers (open an incident if sustained):</w:t>
+        <w:t>Document Control</w:t>
       </w:r>
     </w:p>
     <w:tbl>
@@ -481,9 +135,11 @@
         <w:tblLook w:val="04A0" w:firstRow="1" w:lastRow="0" w:firstColumn="1" w:lastColumn="0" w:noHBand="0" w:noVBand="1"/>
       </w:tblPr>
       <w:tblGrid>
-        <w:gridCol w:w="2026"/>
-        <w:gridCol w:w="5184"/>
-        <w:gridCol w:w="2150"/>
+        <w:gridCol w:w="897"/>
+        <w:gridCol w:w="1148"/>
+        <w:gridCol w:w="800"/>
+        <w:gridCol w:w="5731"/>
+        <w:gridCol w:w="784"/>
       </w:tblGrid>
       <w:tr>
         <w:trPr>
@@ -508,7 +164,7 @@
                 <w:b/>
                 <w:bCs/>
               </w:rPr>
-              <w:t>Trigger</w:t>
+              <w:t>Version</w:t>
             </w:r>
           </w:p>
         </w:tc>
@@ -530,7 +186,7 @@
                 <w:b/>
                 <w:bCs/>
               </w:rPr>
-              <w:t>Condition (sustained)</w:t>
+              <w:t>Date</w:t>
             </w:r>
           </w:p>
         </w:tc>
@@ -552,7 +208,51 @@
                 <w:b/>
                 <w:bCs/>
               </w:rPr>
-              <w:t>Source</w:t>
+              <w:t>Author</w:t>
+            </w:r>
+          </w:p>
+        </w:tc>
+        <w:tc>
+          <w:tcPr>
+            <w:tcW w:w="0" w:type="auto"/>
+            <w:vAlign w:val="center"/>
+            <w:hideMark/>
+          </w:tcPr>
+          <w:p>
+            <w:pPr>
+              <w:rPr>
+                <w:b/>
+                <w:bCs/>
+              </w:rPr>
+            </w:pPr>
+            <w:r>
+              <w:rPr>
+                <w:b/>
+                <w:bCs/>
+              </w:rPr>
+              <w:t>Change Summary</w:t>
+            </w:r>
+          </w:p>
+        </w:tc>
+        <w:tc>
+          <w:tcPr>
+            <w:tcW w:w="0" w:type="auto"/>
+            <w:vAlign w:val="center"/>
+            <w:hideMark/>
+          </w:tcPr>
+          <w:p>
+            <w:pPr>
+              <w:rPr>
+                <w:b/>
+                <w:bCs/>
+              </w:rPr>
+            </w:pPr>
+            <w:r>
+              <w:rPr>
+                <w:b/>
+                <w:bCs/>
+              </w:rPr>
+              <w:t>Status</w:t>
             </w:r>
           </w:p>
         </w:tc>
@@ -569,7 +269,7 @@
           </w:tcPr>
           <w:p>
             <w:r>
-              <w:t>Availability degradation</w:t>
+              <w:t>1.0.0</w:t>
             </w:r>
           </w:p>
         </w:tc>
@@ -581,25 +281,7 @@
           </w:tcPr>
           <w:p>
             <w:r>
-              <w:t>Availability &lt;</w:t>
-            </w:r>
-            <w:r>
-              <w:rPr>
-                <w:rFonts w:ascii="Arial" w:hAnsi="Arial" w:cs="Arial"/>
-              </w:rPr>
-              <w:t> </w:t>
-            </w:r>
-            <w:r>
-              <w:t>99% (rolling 10</w:t>
-            </w:r>
-            <w:r>
-              <w:rPr>
-                <w:rFonts w:ascii="Arial" w:hAnsi="Arial" w:cs="Arial"/>
-              </w:rPr>
-              <w:t> </w:t>
-            </w:r>
-            <w:r>
-              <w:t>min) or spike in 5xx</w:t>
+              <w:t>2025-09-26</w:t>
             </w:r>
           </w:p>
         </w:tc>
@@ -611,7 +293,31 @@
           </w:tcPr>
           <w:p>
             <w:r>
-              <w:t>SLI dashboard</w:t>
+              <w:t>SRE</w:t>
+            </w:r>
+          </w:p>
+        </w:tc>
+        <w:tc>
+          <w:tcPr>
+            <w:tcW w:w="0" w:type="auto"/>
+            <w:vAlign w:val="center"/>
+            <w:hideMark/>
+          </w:tcPr>
+          <w:p>
+            <w:r>
+              <w:t>Initial incident handling procedure</w:t>
+            </w:r>
+          </w:p>
+        </w:tc>
+        <w:tc>
+          <w:tcPr>
+            <w:tcW w:w="0" w:type="auto"/>
+            <w:vAlign w:val="center"/>
+            <w:hideMark/>
+          </w:tcPr>
+          <w:p>
+            <w:r>
+              <w:t>Draft</w:t>
             </w:r>
           </w:p>
         </w:tc>
@@ -628,14 +334,7 @@
           </w:tcPr>
           <w:p>
             <w:r>
-              <w:rPr>
-                <w:b/>
-                <w:bCs/>
-              </w:rPr>
-              <w:t>SSE TTFB</w:t>
-            </w:r>
-            <w:r>
-              <w:t xml:space="preserve"> regression</w:t>
+              <w:t>1.1.0</w:t>
             </w:r>
           </w:p>
         </w:tc>
@@ -647,34 +346,7 @@
           </w:tcPr>
           <w:p>
             <w:r>
-              <w:t>p95 &gt;</w:t>
-            </w:r>
-            <w:r>
-              <w:rPr>
-                <w:rFonts w:ascii="Arial" w:hAnsi="Arial" w:cs="Arial"/>
-              </w:rPr>
-              <w:t> </w:t>
-            </w:r>
-            <w:r>
-              <w:t>200</w:t>
-            </w:r>
-            <w:r>
-              <w:rPr>
-                <w:rFonts w:ascii="Arial" w:hAnsi="Arial" w:cs="Arial"/>
-              </w:rPr>
-              <w:t> </w:t>
-            </w:r>
-            <w:r>
-              <w:t>ms for 15</w:t>
-            </w:r>
-            <w:r>
-              <w:rPr>
-                <w:rFonts w:ascii="Arial" w:hAnsi="Arial" w:cs="Arial"/>
-              </w:rPr>
-              <w:t> </w:t>
-            </w:r>
-            <w:r>
-              <w:t>min</w:t>
+              <w:t>2025-09-27</w:t>
             </w:r>
           </w:p>
         </w:tc>
@@ -686,7 +358,153 @@
           </w:tcPr>
           <w:p>
             <w:r>
-              <w:t>Streaming TTFB SLI</w:t>
+              <w:t>SRE</w:t>
+            </w:r>
+          </w:p>
+        </w:tc>
+        <w:tc>
+          <w:tcPr>
+            <w:tcW w:w="0" w:type="auto"/>
+            <w:vAlign w:val="center"/>
+            <w:hideMark/>
+          </w:tcPr>
+          <w:p>
+            <w:r>
+              <w:t>Added SSE TTFB/heartbeat, parity gate checks, envelope codes</w:t>
+            </w:r>
+          </w:p>
+        </w:tc>
+        <w:tc>
+          <w:tcPr>
+            <w:tcW w:w="0" w:type="auto"/>
+            <w:vAlign w:val="center"/>
+            <w:hideMark/>
+          </w:tcPr>
+          <w:p>
+            <w:r>
+              <w:t>Draft</w:t>
+            </w:r>
+          </w:p>
+        </w:tc>
+      </w:tr>
+    </w:tbl>
+    <w:p>
+      <w:r>
+        <w:rPr>
+          <w:b/>
+          <w:bCs/>
+        </w:rPr>
+        <w:t>Approvals</w:t>
+      </w:r>
+    </w:p>
+    <w:tbl>
+      <w:tblPr>
+        <w:tblW w:w="0" w:type="auto"/>
+        <w:tblCellSpacing w:w="15" w:type="dxa"/>
+        <w:tblCellMar>
+          <w:top w:w="15" w:type="dxa"/>
+          <w:left w:w="15" w:type="dxa"/>
+          <w:bottom w:w="15" w:type="dxa"/>
+          <w:right w:w="15" w:type="dxa"/>
+        </w:tblCellMar>
+        <w:tblLook w:val="04A0" w:firstRow="1" w:lastRow="0" w:firstColumn="1" w:lastColumn="0" w:noHBand="0" w:noVBand="1"/>
+      </w:tblPr>
+      <w:tblGrid>
+        <w:gridCol w:w="2646"/>
+        <w:gridCol w:w="713"/>
+        <w:gridCol w:w="1715"/>
+        <w:gridCol w:w="1167"/>
+      </w:tblGrid>
+      <w:tr>
+        <w:trPr>
+          <w:tblHeader/>
+          <w:tblCellSpacing w:w="15" w:type="dxa"/>
+        </w:trPr>
+        <w:tc>
+          <w:tcPr>
+            <w:tcW w:w="0" w:type="auto"/>
+            <w:vAlign w:val="center"/>
+            <w:hideMark/>
+          </w:tcPr>
+          <w:p>
+            <w:pPr>
+              <w:rPr>
+                <w:b/>
+                <w:bCs/>
+              </w:rPr>
+            </w:pPr>
+            <w:r>
+              <w:rPr>
+                <w:b/>
+                <w:bCs/>
+              </w:rPr>
+              <w:t>Role/Team</w:t>
+            </w:r>
+          </w:p>
+        </w:tc>
+        <w:tc>
+          <w:tcPr>
+            <w:tcW w:w="0" w:type="auto"/>
+            <w:vAlign w:val="center"/>
+            <w:hideMark/>
+          </w:tcPr>
+          <w:p>
+            <w:pPr>
+              <w:rPr>
+                <w:b/>
+                <w:bCs/>
+              </w:rPr>
+            </w:pPr>
+            <w:r>
+              <w:rPr>
+                <w:b/>
+                <w:bCs/>
+              </w:rPr>
+              <w:t>Name</w:t>
+            </w:r>
+          </w:p>
+        </w:tc>
+        <w:tc>
+          <w:tcPr>
+            <w:tcW w:w="0" w:type="auto"/>
+            <w:vAlign w:val="center"/>
+            <w:hideMark/>
+          </w:tcPr>
+          <w:p>
+            <w:pPr>
+              <w:rPr>
+                <w:b/>
+                <w:bCs/>
+              </w:rPr>
+            </w:pPr>
+            <w:r>
+              <w:rPr>
+                <w:b/>
+                <w:bCs/>
+              </w:rPr>
+              <w:t>Signature/Date</w:t>
+            </w:r>
+          </w:p>
+        </w:tc>
+        <w:tc>
+          <w:tcPr>
+            <w:tcW w:w="0" w:type="auto"/>
+            <w:vAlign w:val="center"/>
+            <w:hideMark/>
+          </w:tcPr>
+          <w:p>
+            <w:pPr>
+              <w:rPr>
+                <w:b/>
+                <w:bCs/>
+              </w:rPr>
+            </w:pPr>
+            <w:r>
+              <w:rPr>
+                <w:b/>
+                <w:bCs/>
+              </w:rPr>
+              <w:t>Comment</w:t>
             </w:r>
           </w:p>
         </w:tc>
@@ -703,7 +521,7 @@
           </w:tcPr>
           <w:p>
             <w:r>
-              <w:t>Readiness failures</w:t>
+              <w:t>Director of Software Eng.</w:t>
             </w:r>
           </w:p>
         </w:tc>
@@ -713,29 +531,7 @@
             <w:vAlign w:val="center"/>
             <w:hideMark/>
           </w:tcPr>
-          <w:p>
-            <w:r>
-              <w:t>/ready failing &gt;</w:t>
-            </w:r>
-            <w:r>
-              <w:rPr>
-                <w:rFonts w:ascii="Arial" w:hAnsi="Arial" w:cs="Arial"/>
-              </w:rPr>
-              <w:t> </w:t>
-            </w:r>
-            <w:r>
-              <w:t>2</w:t>
-            </w:r>
-            <w:r>
-              <w:rPr>
-                <w:rFonts w:ascii="Arial" w:hAnsi="Arial" w:cs="Arial"/>
-              </w:rPr>
-              <w:t> </w:t>
-            </w:r>
-            <w:r>
-              <w:t>min</w:t>
-            </w:r>
-          </w:p>
+          <w:p/>
         </w:tc>
         <w:tc>
           <w:tcPr>
@@ -743,11 +539,15 @@
             <w:vAlign w:val="center"/>
             <w:hideMark/>
           </w:tcPr>
-          <w:p>
-            <w:r>
-              <w:t>Readiness SLI</w:t>
-            </w:r>
-          </w:p>
+          <w:p/>
+        </w:tc>
+        <w:tc>
+          <w:tcPr>
+            <w:tcW w:w="0" w:type="auto"/>
+            <w:vAlign w:val="center"/>
+            <w:hideMark/>
+          </w:tcPr>
+          <w:p/>
         </w:tc>
       </w:tr>
       <w:tr>
@@ -762,8 +562,7 @@
           </w:tcPr>
           <w:p>
             <w:r>
-              <w:lastRenderedPageBreak/>
-              <w:t>Heartbeat drift</w:t>
+              <w:t>Systems Architect</w:t>
             </w:r>
           </w:p>
         </w:tc>
@@ -773,29 +572,7 @@
             <w:vAlign w:val="center"/>
             <w:hideMark/>
           </w:tcPr>
-          <w:p>
-            <w:r>
-              <w:t>Heartbeat gap p95 &gt;</w:t>
-            </w:r>
-            <w:r>
-              <w:rPr>
-                <w:rFonts w:ascii="Arial" w:hAnsi="Arial" w:cs="Arial"/>
-              </w:rPr>
-              <w:t> </w:t>
-            </w:r>
-            <w:r>
-              <w:t>2</w:t>
-            </w:r>
-            <w:r>
-              <w:rPr>
-                <w:rFonts w:ascii="Aptos" w:hAnsi="Aptos" w:cs="Aptos"/>
-              </w:rPr>
-              <w:t>×</w:t>
-            </w:r>
-            <w:r>
-              <w:t xml:space="preserve"> Network:SseKeepAliveSeconds</w:t>
-            </w:r>
-          </w:p>
+          <w:p/>
         </w:tc>
         <w:tc>
           <w:tcPr>
@@ -803,11 +580,15 @@
             <w:vAlign w:val="center"/>
             <w:hideMark/>
           </w:tcPr>
-          <w:p>
-            <w:r>
-              <w:t>Streaming quality SLI</w:t>
-            </w:r>
-          </w:p>
+          <w:p/>
+        </w:tc>
+        <w:tc>
+          <w:tcPr>
+            <w:tcW w:w="0" w:type="auto"/>
+            <w:vAlign w:val="center"/>
+            <w:hideMark/>
+          </w:tcPr>
+          <w:p/>
         </w:tc>
       </w:tr>
       <w:tr>
@@ -822,7 +603,7 @@
           </w:tcPr>
           <w:p>
             <w:r>
-              <w:t>Policy regression</w:t>
+              <w:t>Security &amp; Compliance</w:t>
             </w:r>
           </w:p>
         </w:tc>
@@ -832,11 +613,7 @@
             <w:vAlign w:val="center"/>
             <w:hideMark/>
           </w:tcPr>
-          <w:p>
-            <w:r>
-              <w:t>Spike in origin_forbidden or feature_disabled</w:t>
-            </w:r>
-          </w:p>
+          <w:p/>
         </w:tc>
         <w:tc>
           <w:tcPr>
@@ -844,15 +621,15 @@
             <w:vAlign w:val="center"/>
             <w:hideMark/>
           </w:tcPr>
-          <w:p>
-            <w:r>
-              <w:t>Error</w:t>
-            </w:r>
-            <w:r>
-              <w:noBreakHyphen/>
-              <w:t>code counters</w:t>
-            </w:r>
-          </w:p>
+          <w:p/>
+        </w:tc>
+        <w:tc>
+          <w:tcPr>
+            <w:tcW w:w="0" w:type="auto"/>
+            <w:vAlign w:val="center"/>
+            <w:hideMark/>
+          </w:tcPr>
+          <w:p/>
         </w:tc>
       </w:tr>
       <w:tr>
@@ -867,7 +644,7 @@
           </w:tcPr>
           <w:p>
             <w:r>
-              <w:t>Child instability</w:t>
+              <w:t>QA Lead</w:t>
             </w:r>
           </w:p>
         </w:tc>
@@ -877,11 +654,7 @@
             <w:vAlign w:val="center"/>
             <w:hideMark/>
           </w:tcPr>
-          <w:p>
-            <w:r>
-              <w:t>Rising child_restart_count or bad_gateway_child_unavailable</w:t>
-            </w:r>
-          </w:p>
+          <w:p/>
         </w:tc>
         <w:tc>
           <w:tcPr>
@@ -889,28 +662,7 @@
             <w:vAlign w:val="center"/>
             <w:hideMark/>
           </w:tcPr>
-          <w:p>
-            <w:r>
-              <w:t>Metrics/logs</w:t>
-            </w:r>
-          </w:p>
-        </w:tc>
-      </w:tr>
-      <w:tr>
-        <w:trPr>
-          <w:tblCellSpacing w:w="15" w:type="dxa"/>
-        </w:trPr>
-        <w:tc>
-          <w:tcPr>
-            <w:tcW w:w="0" w:type="auto"/>
-            <w:vAlign w:val="center"/>
-            <w:hideMark/>
-          </w:tcPr>
-          <w:p>
-            <w:r>
-              <w:t>Secret exposure (any)</w:t>
-            </w:r>
-          </w:p>
+          <w:p/>
         </w:tc>
         <w:tc>
           <w:tcPr>
@@ -918,54 +670,55 @@
             <w:vAlign w:val="center"/>
             <w:hideMark/>
           </w:tcPr>
-          <w:p>
-            <w:r>
-              <w:t>Suspected leak (token/SQL/Telerik license)</w:t>
-            </w:r>
-          </w:p>
-        </w:tc>
-        <w:tc>
-          <w:tcPr>
-            <w:tcW w:w="0" w:type="auto"/>
-            <w:vAlign w:val="center"/>
-            <w:hideMark/>
-          </w:tcPr>
-          <w:p>
-            <w:r>
-              <w:t>Secret scanning / reports</w:t>
-            </w:r>
-          </w:p>
+          <w:p/>
         </w:tc>
       </w:tr>
     </w:tbl>
     <w:p>
       <w:r>
-        <w:t xml:space="preserve">SLO &amp; alert thresholds are defined in </w:t>
-      </w:r>
-      <w:r>
+        <w:pict w14:anchorId="12FCCC58">
+          <v:rect id="_x0000_i1141" style="width:0;height:1.5pt" o:hralign="center" o:hrstd="t" o:hr="t" fillcolor="#a0a0a0" stroked="f"/>
+        </w:pict>
+      </w:r>
+    </w:p>
+    <w:p>
+      <w:pPr>
         <w:rPr>
           <w:b/>
           <w:bCs/>
         </w:rPr>
-        <w:t>Monitoring, SLOs &amp; Post</w:t>
-      </w:r>
+      </w:pPr>
       <w:r>
         <w:rPr>
           <w:b/>
           <w:bCs/>
         </w:rPr>
-        <w:noBreakHyphen/>
-        <w:t>Release</w:t>
-      </w:r>
-      <w:r>
-        <w:t xml:space="preserve">. </w:t>
+        <w:t>1) Purpose</w:t>
       </w:r>
     </w:p>
     <w:p>
       <w:r>
-        <w:pict w14:anchorId="30ED5B53">
-          <v:rect id="_x0000_i1160" style="width:0;height:1.5pt" o:hralign="center" o:hrstd="t" o:hr="t" fillcolor="#a0a0a0" stroked="f"/>
-        </w:pict>
+        <w:t xml:space="preserve">Provide a </w:t>
+      </w:r>
+      <w:r>
+        <w:rPr>
+          <w:b/>
+          <w:bCs/>
+        </w:rPr>
+        <w:t>repeatable, auditable</w:t>
+      </w:r>
+      <w:r>
+        <w:t xml:space="preserve"> process to handle incidents impacting the Admin Portal. This covers </w:t>
+      </w:r>
+      <w:r>
+        <w:rPr>
+          <w:b/>
+          <w:bCs/>
+        </w:rPr>
+        <w:t>detection, triage, containment, recovery, communications, and postmortem</w:t>
+      </w:r>
+      <w:r>
+        <w:t>, aligned with our error envelope, SSE budgets, RTM↔Prod parity gates, and RBAC/CORS/rate-limit policies.</w:t>
       </w:r>
     </w:p>
     <w:p>
@@ -980,7 +733,62 @@
           <w:b/>
           <w:bCs/>
         </w:rPr>
-        <w:t>2) Severity, SLAs &amp; Examples</w:t>
+        <w:t>2) Scope</w:t>
+      </w:r>
+    </w:p>
+    <w:p>
+      <w:pPr>
+        <w:numPr>
+          <w:ilvl w:val="0"/>
+          <w:numId w:val="43"/>
+        </w:numPr>
+      </w:pPr>
+      <w:r>
+        <w:t xml:space="preserve">Environments: </w:t>
+      </w:r>
+      <w:r>
+        <w:rPr>
+          <w:b/>
+          <w:bCs/>
+        </w:rPr>
+        <w:t>Alpha → Beta → RTM → Prod</w:t>
+      </w:r>
+      <w:r>
+        <w:t xml:space="preserve"> (Prod has stricter thresholds)</w:t>
+      </w:r>
+    </w:p>
+    <w:p>
+      <w:pPr>
+        <w:numPr>
+          <w:ilvl w:val="0"/>
+          <w:numId w:val="43"/>
+        </w:numPr>
+      </w:pPr>
+      <w:r>
+        <w:lastRenderedPageBreak/>
+        <w:t>Systems: Admin API (.NET 8), Web (React + KendoReact Fluent 2), SQL Server (SP-only), AAD/MSAL, Child MCP (STDIO), monitoring/alerts</w:t>
+      </w:r>
+    </w:p>
+    <w:p>
+      <w:r>
+        <w:pict w14:anchorId="07381687">
+          <v:rect id="_x0000_i1142" style="width:0;height:1.5pt" o:hralign="center" o:hrstd="t" o:hr="t" fillcolor="#a0a0a0" stroked="f"/>
+        </w:pict>
+      </w:r>
+    </w:p>
+    <w:p>
+      <w:pPr>
+        <w:rPr>
+          <w:b/>
+          <w:bCs/>
+        </w:rPr>
+      </w:pPr>
+      <w:r>
+        <w:rPr>
+          <w:b/>
+          <w:bCs/>
+        </w:rPr>
+        <w:t>3) Severity Matrix</w:t>
       </w:r>
     </w:p>
     <w:tbl>
@@ -997,9 +805,8 @@
       </w:tblPr>
       <w:tblGrid>
         <w:gridCol w:w="473"/>
-        <w:gridCol w:w="2522"/>
-        <w:gridCol w:w="3540"/>
-        <w:gridCol w:w="2825"/>
+        <w:gridCol w:w="3909"/>
+        <w:gridCol w:w="4978"/>
       </w:tblGrid>
       <w:tr>
         <w:trPr>
@@ -1046,7 +853,7 @@
                 <w:b/>
                 <w:bCs/>
               </w:rPr>
-              <w:t>Definition</w:t>
+              <w:t>Definition (Prod)</w:t>
             </w:r>
           </w:p>
         </w:tc>
@@ -1068,29 +875,7 @@
                 <w:b/>
                 <w:bCs/>
               </w:rPr>
-              <w:t>Examples</w:t>
-            </w:r>
-          </w:p>
-        </w:tc>
-        <w:tc>
-          <w:tcPr>
-            <w:tcW w:w="0" w:type="auto"/>
-            <w:vAlign w:val="center"/>
-            <w:hideMark/>
-          </w:tcPr>
-          <w:p>
-            <w:pPr>
-              <w:rPr>
-                <w:b/>
-                <w:bCs/>
-              </w:rPr>
-            </w:pPr>
-            <w:r>
-              <w:rPr>
-                <w:b/>
-                <w:bCs/>
-              </w:rPr>
-              <w:t>Target Response</w:t>
+              <w:t>Examples / Triggers</w:t>
             </w:r>
           </w:p>
         </w:tc>
@@ -1123,7 +908,7 @@
           </w:tcPr>
           <w:p>
             <w:r>
-              <w:t>Broad outage or severe degradation</w:t>
+              <w:t>Broad outage or critical function broken; regulatory/compliance risk; customer-visible major degradation.</w:t>
             </w:r>
           </w:p>
         </w:tc>
@@ -1135,75 +920,37 @@
           </w:tcPr>
           <w:p>
             <w:r>
-              <w:t>/ready red; availability &lt;</w:t>
-            </w:r>
-            <w:r>
-              <w:rPr>
-                <w:rFonts w:ascii="Arial" w:hAnsi="Arial" w:cs="Arial"/>
-              </w:rPr>
-              <w:t> </w:t>
-            </w:r>
-            <w:r>
-              <w:t xml:space="preserve">99%; </w:t>
+              <w:t xml:space="preserve">/ready red &gt;5 min; 5xx &gt;1% 5 min; p95 JSON &gt;600ms 10 min; </w:t>
             </w:r>
             <w:r>
               <w:rPr>
                 <w:b/>
                 <w:bCs/>
               </w:rPr>
-              <w:t>TTFB p95&gt;200</w:t>
+              <w:t>SSE TTFB &gt;200ms</w:t>
             </w:r>
             <w:r>
-              <w:rPr>
-                <w:rFonts w:ascii="Arial" w:hAnsi="Arial" w:cs="Arial"/>
-                <w:b/>
-                <w:bCs/>
-              </w:rPr>
-              <w:t> </w:t>
+              <w:t xml:space="preserve"> median 10 min; </w:t>
             </w:r>
             <w:r>
               <w:rPr>
                 <w:b/>
                 <w:bCs/>
               </w:rPr>
-              <w:t>ms</w:t>
+              <w:t>heartbeat gap &gt;15s</w:t>
             </w:r>
             <w:r>
-              <w:t>; persistent 5xx</w:t>
-            </w:r>
-          </w:p>
-        </w:tc>
-        <w:tc>
-          <w:tcPr>
-            <w:tcW w:w="0" w:type="auto"/>
-            <w:vAlign w:val="center"/>
-            <w:hideMark/>
-          </w:tcPr>
-          <w:p>
-            <w:r>
-              <w:t>Page on</w:t>
-            </w:r>
-            <w:r>
-              <w:noBreakHyphen/>
-              <w:t>call immediately; mitigation ≤</w:t>
+              <w:t xml:space="preserve">; CORS denies from allowed origins; security exposure; parity shows </w:t>
             </w:r>
             <w:r>
               <w:rPr>
-                <w:rFonts w:ascii="Arial" w:hAnsi="Arial" w:cs="Arial"/>
+                <w:b/>
+                <w:bCs/>
               </w:rPr>
-              <w:t> </w:t>
+              <w:t>critical diffs</w:t>
             </w:r>
             <w:r>
-              <w:t>30</w:t>
-            </w:r>
-            <w:r>
-              <w:rPr>
-                <w:rFonts w:ascii="Arial" w:hAnsi="Arial" w:cs="Arial"/>
-              </w:rPr>
-              <w:t> </w:t>
-            </w:r>
-            <w:r>
-              <w:t>min</w:t>
+              <w:t xml:space="preserve"> in RTM gating Prod</w:t>
             </w:r>
           </w:p>
         </w:tc>
@@ -1236,7 +983,7 @@
           </w:tcPr>
           <w:p>
             <w:r>
-              <w:t>Degraded but limited impact</w:t>
+              <w:t>Partial outage, repeated errors for a feature, performance materially degraded, limited scope.</w:t>
             </w:r>
           </w:p>
         </w:tc>
@@ -1248,61 +995,7 @@
           </w:tcPr>
           <w:p>
             <w:r>
-              <w:t>Heartbeat drift; intermittent 40x/50x; minor config drift</w:t>
-            </w:r>
-          </w:p>
-        </w:tc>
-        <w:tc>
-          <w:tcPr>
-            <w:tcW w:w="0" w:type="auto"/>
-            <w:vAlign w:val="center"/>
-            <w:hideMark/>
-          </w:tcPr>
-          <w:p>
-            <w:r>
-              <w:t>Acknowledge ≤</w:t>
-            </w:r>
-            <w:r>
-              <w:rPr>
-                <w:rFonts w:ascii="Arial" w:hAnsi="Arial" w:cs="Arial"/>
-              </w:rPr>
-              <w:t> </w:t>
-            </w:r>
-            <w:r>
-              <w:t>15</w:t>
-            </w:r>
-            <w:r>
-              <w:rPr>
-                <w:rFonts w:ascii="Arial" w:hAnsi="Arial" w:cs="Arial"/>
-              </w:rPr>
-              <w:t> </w:t>
-            </w:r>
-            <w:r>
-              <w:t xml:space="preserve">min; fix </w:t>
-            </w:r>
-            <w:r>
-              <w:rPr>
-                <w:rFonts w:ascii="Aptos" w:hAnsi="Aptos" w:cs="Aptos"/>
-              </w:rPr>
-              <w:t>≤</w:t>
-            </w:r>
-            <w:r>
-              <w:rPr>
-                <w:rFonts w:ascii="Arial" w:hAnsi="Arial" w:cs="Arial"/>
-              </w:rPr>
-              <w:t> </w:t>
-            </w:r>
-            <w:r>
-              <w:t>24</w:t>
-            </w:r>
-            <w:r>
-              <w:rPr>
-                <w:rFonts w:ascii="Arial" w:hAnsi="Arial" w:cs="Arial"/>
-              </w:rPr>
-              <w:t> </w:t>
-            </w:r>
-            <w:r>
-              <w:t>h</w:t>
+              <w:t>Feature path 4xx/5xx spikes; single-node flaps; rate-limit anomalies; auth failure spikes</w:t>
             </w:r>
           </w:p>
         </w:tc>
@@ -1335,7 +1028,7 @@
           </w:tcPr>
           <w:p>
             <w:r>
-              <w:t>Minor/cosmetic or low risk</w:t>
+              <w:t>Minor bug, cosmetic or intermittent; no SLO breach; no customer impact.</w:t>
             </w:r>
           </w:p>
         </w:tc>
@@ -1347,41 +1040,7 @@
           </w:tcPr>
           <w:p>
             <w:r>
-              <w:t>UI cosmetic, non</w:t>
-            </w:r>
-            <w:r>
-              <w:noBreakHyphen/>
-              <w:t>blocking a11y</w:t>
-            </w:r>
-          </w:p>
-        </w:tc>
-        <w:tc>
-          <w:tcPr>
-            <w:tcW w:w="0" w:type="auto"/>
-            <w:vAlign w:val="center"/>
-            <w:hideMark/>
-          </w:tcPr>
-          <w:p>
-            <w:r>
-              <w:t>Acknowledge ≤</w:t>
-            </w:r>
-            <w:r>
-              <w:rPr>
-                <w:rFonts w:ascii="Arial" w:hAnsi="Arial" w:cs="Arial"/>
-              </w:rPr>
-              <w:t> </w:t>
-            </w:r>
-            <w:r>
-              <w:t>1</w:t>
-            </w:r>
-            <w:r>
-              <w:rPr>
-                <w:rFonts w:ascii="Arial" w:hAnsi="Arial" w:cs="Arial"/>
-              </w:rPr>
-              <w:t> </w:t>
-            </w:r>
-            <w:r>
-              <w:t>business day</w:t>
+              <w:t>UI glitch; non-blocking warning logs</w:t>
             </w:r>
           </w:p>
         </w:tc>
@@ -1389,12 +1048,27 @@
     </w:tbl>
     <w:p>
       <w:r>
-        <w:pict w14:anchorId="1CD53A7F">
-          <v:rect id="_x0000_i1161" style="width:0;height:1.5pt" o:hralign="center" o:hrstd="t" o:hr="t" fillcolor="#a0a0a0" stroked="f"/>
-        </w:pict>
+        <w:t xml:space="preserve">Default to </w:t>
+      </w:r>
+      <w:r>
+        <w:rPr>
+          <w:b/>
+          <w:bCs/>
+        </w:rPr>
+        <w:t>higher</w:t>
+      </w:r>
+      <w:r>
+        <w:t xml:space="preserve"> severity if in doubt; downgrade later.</w:t>
       </w:r>
     </w:p>
     <w:p>
+      <w:r>
+        <w:pict w14:anchorId="0DC4E242">
+          <v:rect id="_x0000_i1143" style="width:0;height:1.5pt" o:hralign="center" o:hrstd="t" o:hr="t" fillcolor="#a0a0a0" stroked="f"/>
+        </w:pict>
+      </w:r>
+    </w:p>
+    <w:p>
       <w:pPr>
         <w:rPr>
           <w:b/>
@@ -1406,7 +1080,377 @@
           <w:b/>
           <w:bCs/>
         </w:rPr>
-        <w:t>3) Roles &amp; ICS (Incident Command System)</w:t>
+        <w:t>4) Roles &amp; Responsibilities</w:t>
+      </w:r>
+    </w:p>
+    <w:p>
+      <w:pPr>
+        <w:numPr>
+          <w:ilvl w:val="0"/>
+          <w:numId w:val="44"/>
+        </w:numPr>
+      </w:pPr>
+      <w:r>
+        <w:rPr>
+          <w:b/>
+          <w:bCs/>
+        </w:rPr>
+        <w:t>Incident Commander (IC):</w:t>
+      </w:r>
+      <w:r>
+        <w:t xml:space="preserve"> Release Manager (backup: SRE on-call) — drives decisions, timeboxes steps</w:t>
+      </w:r>
+    </w:p>
+    <w:p>
+      <w:pPr>
+        <w:numPr>
+          <w:ilvl w:val="0"/>
+          <w:numId w:val="44"/>
+        </w:numPr>
+      </w:pPr>
+      <w:r>
+        <w:rPr>
+          <w:b/>
+          <w:bCs/>
+        </w:rPr>
+        <w:t>Deputy / Ops Lead:</w:t>
+      </w:r>
+      <w:r>
+        <w:t xml:space="preserve"> SRE on-call — executes containment/recovery, coordinates tooling</w:t>
+      </w:r>
+    </w:p>
+    <w:p>
+      <w:pPr>
+        <w:numPr>
+          <w:ilvl w:val="0"/>
+          <w:numId w:val="44"/>
+        </w:numPr>
+      </w:pPr>
+      <w:r>
+        <w:rPr>
+          <w:b/>
+          <w:bCs/>
+        </w:rPr>
+        <w:t>Comms Lead:</w:t>
+      </w:r>
+      <w:r>
+        <w:t xml:space="preserve"> PM or IC delegate — stakeholder updates (internal)</w:t>
+      </w:r>
+    </w:p>
+    <w:p>
+      <w:pPr>
+        <w:numPr>
+          <w:ilvl w:val="0"/>
+          <w:numId w:val="44"/>
+        </w:numPr>
+      </w:pPr>
+      <w:r>
+        <w:rPr>
+          <w:b/>
+          <w:bCs/>
+        </w:rPr>
+        <w:t>Scribe:</w:t>
+      </w:r>
+      <w:r>
+        <w:t xml:space="preserve"> QA — timeline, evidence links, decisions</w:t>
+      </w:r>
+    </w:p>
+    <w:p>
+      <w:pPr>
+        <w:numPr>
+          <w:ilvl w:val="0"/>
+          <w:numId w:val="44"/>
+        </w:numPr>
+      </w:pPr>
+      <w:r>
+        <w:rPr>
+          <w:b/>
+          <w:bCs/>
+        </w:rPr>
+        <w:t>SMEs:</w:t>
+      </w:r>
+      <w:r>
+        <w:t xml:space="preserve"> Dev Lead, Systems Architect, DBA, Security as needed</w:t>
+      </w:r>
+    </w:p>
+    <w:p>
+      <w:pPr>
+        <w:rPr>
+          <w:lang w:val="fr-FR"/>
+        </w:rPr>
+      </w:pPr>
+      <w:r>
+        <w:rPr>
+          <w:b/>
+          <w:bCs/>
+          <w:lang w:val="fr-FR"/>
+        </w:rPr>
+        <w:t>Engagement target:</w:t>
+      </w:r>
+      <w:r>
+        <w:rPr>
+          <w:lang w:val="fr-FR"/>
+        </w:rPr>
+        <w:t xml:space="preserve"> </w:t>
+      </w:r>
+      <w:r>
+        <w:rPr>
+          <w:b/>
+          <w:bCs/>
+          <w:lang w:val="fr-FR"/>
+        </w:rPr>
+        <w:t>P1</w:t>
+      </w:r>
+      <w:r>
+        <w:rPr>
+          <w:lang w:val="fr-FR"/>
+        </w:rPr>
+        <w:t xml:space="preserve"> engage ≤ </w:t>
+      </w:r>
+      <w:r>
+        <w:rPr>
+          <w:b/>
+          <w:bCs/>
+          <w:lang w:val="fr-FR"/>
+        </w:rPr>
+        <w:t>15 min</w:t>
+      </w:r>
+      <w:r>
+        <w:rPr>
+          <w:lang w:val="fr-FR"/>
+        </w:rPr>
+        <w:t xml:space="preserve">, MTTR ≤ </w:t>
+      </w:r>
+      <w:r>
+        <w:rPr>
+          <w:b/>
+          <w:bCs/>
+          <w:lang w:val="fr-FR"/>
+        </w:rPr>
+        <w:t>60 min</w:t>
+      </w:r>
+      <w:r>
+        <w:rPr>
+          <w:lang w:val="fr-FR"/>
+        </w:rPr>
+        <w:t>.</w:t>
+      </w:r>
+    </w:p>
+    <w:p>
+      <w:r>
+        <w:pict w14:anchorId="5528ADB4">
+          <v:rect id="_x0000_i1144" style="width:0;height:1.5pt" o:hralign="center" o:hrstd="t" o:hr="t" fillcolor="#a0a0a0" stroked="f"/>
+        </w:pict>
+      </w:r>
+    </w:p>
+    <w:p>
+      <w:pPr>
+        <w:rPr>
+          <w:b/>
+          <w:bCs/>
+        </w:rPr>
+      </w:pPr>
+      <w:r>
+        <w:rPr>
+          <w:b/>
+          <w:bCs/>
+        </w:rPr>
+        <w:t>5) First 15 Minutes (Checklist)</w:t>
+      </w:r>
+    </w:p>
+    <w:p>
+      <w:pPr>
+        <w:numPr>
+          <w:ilvl w:val="0"/>
+          <w:numId w:val="45"/>
+        </w:numPr>
+      </w:pPr>
+      <w:r>
+        <w:rPr>
+          <w:b/>
+          <w:bCs/>
+        </w:rPr>
+        <w:t>Acknowledge alert</w:t>
+      </w:r>
+      <w:r>
+        <w:t xml:space="preserve">; open </w:t>
+      </w:r>
+      <w:r>
+        <w:rPr>
+          <w:b/>
+          <w:bCs/>
+        </w:rPr>
+        <w:t>#incident</w:t>
+      </w:r>
+      <w:r>
+        <w:t xml:space="preserve"> thread with env, SHA, time.</w:t>
+      </w:r>
+    </w:p>
+    <w:p>
+      <w:pPr>
+        <w:numPr>
+          <w:ilvl w:val="0"/>
+          <w:numId w:val="45"/>
+        </w:numPr>
+      </w:pPr>
+      <w:r>
+        <w:rPr>
+          <w:b/>
+          <w:bCs/>
+        </w:rPr>
+        <w:lastRenderedPageBreak/>
+        <w:t>Assign IC / Deputy / Scribe</w:t>
+      </w:r>
+      <w:r>
+        <w:t>; set severity.</w:t>
+      </w:r>
+    </w:p>
+    <w:p>
+      <w:pPr>
+        <w:numPr>
+          <w:ilvl w:val="0"/>
+          <w:numId w:val="45"/>
+        </w:numPr>
+      </w:pPr>
+      <w:r>
+        <w:rPr>
+          <w:b/>
+          <w:bCs/>
+        </w:rPr>
+        <w:t>Snapshot health:</w:t>
+      </w:r>
+    </w:p>
+    <w:p>
+      <w:pPr>
+        <w:numPr>
+          <w:ilvl w:val="1"/>
+          <w:numId w:val="45"/>
+        </w:numPr>
+      </w:pPr>
+      <w:r>
+        <w:t>/healthz, /ready</w:t>
+      </w:r>
+    </w:p>
+    <w:p>
+      <w:pPr>
+        <w:numPr>
+          <w:ilvl w:val="1"/>
+          <w:numId w:val="45"/>
+        </w:numPr>
+      </w:pPr>
+      <w:r>
+        <w:rPr>
+          <w:b/>
+          <w:bCs/>
+        </w:rPr>
+        <w:t>SSE</w:t>
+      </w:r>
+      <w:r>
+        <w:t xml:space="preserve">: first-event (TTFB), </w:t>
+      </w:r>
+      <w:r>
+        <w:rPr>
+          <w:b/>
+          <w:bCs/>
+        </w:rPr>
+        <w:t>heartbeat gaps</w:t>
+      </w:r>
+    </w:p>
+    <w:p>
+      <w:pPr>
+        <w:numPr>
+          <w:ilvl w:val="1"/>
+          <w:numId w:val="45"/>
+        </w:numPr>
+      </w:pPr>
+      <w:r>
+        <w:t>Error envelope top codes (origin_forbidden, rate_limited, missing_session_id, etc.)</w:t>
+      </w:r>
+    </w:p>
+    <w:p>
+      <w:pPr>
+        <w:numPr>
+          <w:ilvl w:val="0"/>
+          <w:numId w:val="45"/>
+        </w:numPr>
+      </w:pPr>
+      <w:r>
+        <w:rPr>
+          <w:b/>
+          <w:bCs/>
+        </w:rPr>
+        <w:t>Isolate change:</w:t>
+      </w:r>
+      <w:r>
+        <w:t xml:space="preserve"> what shipped (tag, diff, migrations, flags)?</w:t>
+      </w:r>
+    </w:p>
+    <w:p>
+      <w:pPr>
+        <w:numPr>
+          <w:ilvl w:val="0"/>
+          <w:numId w:val="45"/>
+        </w:numPr>
+      </w:pPr>
+      <w:r>
+        <w:rPr>
+          <w:b/>
+          <w:bCs/>
+        </w:rPr>
+        <w:t>Decide containment path</w:t>
+      </w:r>
+      <w:r>
+        <w:t xml:space="preserve"> (Section 7) within </w:t>
+      </w:r>
+      <w:r>
+        <w:rPr>
+          <w:b/>
+          <w:bCs/>
+        </w:rPr>
+        <w:t>10 minutes</w:t>
+      </w:r>
+      <w:r>
+        <w:t xml:space="preserve"> of start.</w:t>
+      </w:r>
+    </w:p>
+    <w:p>
+      <w:pPr>
+        <w:numPr>
+          <w:ilvl w:val="0"/>
+          <w:numId w:val="45"/>
+        </w:numPr>
+      </w:pPr>
+      <w:r>
+        <w:rPr>
+          <w:b/>
+          <w:bCs/>
+        </w:rPr>
+        <w:t>Notify stakeholders</w:t>
+      </w:r>
+      <w:r>
+        <w:t xml:space="preserve"> (brief: impact, actions, next update time).</w:t>
+      </w:r>
+    </w:p>
+    <w:p>
+      <w:r>
+        <w:pict w14:anchorId="149CC748">
+          <v:rect id="_x0000_i1145" style="width:0;height:1.5pt" o:hralign="center" o:hrstd="t" o:hr="t" fillcolor="#a0a0a0" stroked="f"/>
+        </w:pict>
+      </w:r>
+    </w:p>
+    <w:p>
+      <w:pPr>
+        <w:rPr>
+          <w:b/>
+          <w:bCs/>
+        </w:rPr>
+      </w:pPr>
+      <w:r>
+        <w:rPr>
+          <w:b/>
+          <w:bCs/>
+        </w:rPr>
+        <w:t>6) Rapid Triage Matrix</w:t>
       </w:r>
     </w:p>
     <w:tbl>
@@ -1422,9 +1466,9 @@
         <w:tblLook w:val="04A0" w:firstRow="1" w:lastRow="0" w:firstColumn="1" w:lastColumn="0" w:noHBand="0" w:noVBand="1"/>
       </w:tblPr>
       <w:tblGrid>
-        <w:gridCol w:w="2046"/>
-        <w:gridCol w:w="2218"/>
-        <w:gridCol w:w="5096"/>
+        <w:gridCol w:w="3015"/>
+        <w:gridCol w:w="1951"/>
+        <w:gridCol w:w="4394"/>
       </w:tblGrid>
       <w:tr>
         <w:trPr>
@@ -1449,7 +1493,7 @@
                 <w:b/>
                 <w:bCs/>
               </w:rPr>
-              <w:t>Role</w:t>
+              <w:t>Signal / Symptom</w:t>
             </w:r>
           </w:p>
         </w:tc>
@@ -1471,7 +1515,7 @@
                 <w:b/>
                 <w:bCs/>
               </w:rPr>
-              <w:t>Primary</w:t>
+              <w:t>Likely Area</w:t>
             </w:r>
           </w:p>
         </w:tc>
@@ -1493,7 +1537,7 @@
                 <w:b/>
                 <w:bCs/>
               </w:rPr>
-              <w:t>Responsibilities</w:t>
+              <w:t>Quick Checks / Commands</w:t>
             </w:r>
           </w:p>
         </w:tc>
@@ -1510,11 +1554,7 @@
           </w:tcPr>
           <w:p>
             <w:r>
-              <w:rPr>
-                <w:b/>
-                <w:bCs/>
-              </w:rPr>
-              <w:t>Incident Commander (IC)</w:t>
+              <w:t>/ready red / flapping</w:t>
             </w:r>
           </w:p>
         </w:tc>
@@ -1526,7 +1566,7 @@
           </w:tcPr>
           <w:p>
             <w:r>
-              <w:t>SRE Lead (backup: DoSE)</w:t>
+              <w:t>Dependency / config / DB</w:t>
             </w:r>
           </w:p>
         </w:tc>
@@ -1538,7 +1578,7 @@
           </w:tcPr>
           <w:p>
             <w:r>
-              <w:t>Owns decisions, clock, severity, resources, transitions (mitigate→resolve→close)</w:t>
+              <w:t>Check component tiles; verify RTM→Prod parity (RTM); recent config changes (audit)</w:t>
             </w:r>
           </w:p>
         </w:tc>
@@ -1555,11 +1595,7 @@
           </w:tcPr>
           <w:p>
             <w:r>
-              <w:rPr>
-                <w:b/>
-                <w:bCs/>
-              </w:rPr>
-              <w:t>Operations Lead</w:t>
+              <w:t>5xx spike; envelope feature_disabled</w:t>
             </w:r>
           </w:p>
         </w:tc>
@@ -1571,7 +1607,7 @@
           </w:tcPr>
           <w:p>
             <w:r>
-              <w:t>SRE</w:t>
+              <w:t>Feature flag regression</w:t>
             </w:r>
           </w:p>
         </w:tc>
@@ -1583,11 +1619,7 @@
           </w:tcPr>
           <w:p>
             <w:r>
-              <w:t>Diagnostics, rollout/rollback, ingress/SSE checks, sticky routing, scale</w:t>
-            </w:r>
-            <w:r>
-              <w:noBreakHyphen/>
-              <w:t>out</w:t>
+              <w:t>Ensure legacy endpoints remain OFF; audit recent toggles</w:t>
             </w:r>
           </w:p>
         </w:tc>
@@ -1604,11 +1636,7 @@
           </w:tcPr>
           <w:p>
             <w:r>
-              <w:rPr>
-                <w:b/>
-                <w:bCs/>
-              </w:rPr>
-              <w:t>Tech Lead (Service)</w:t>
+              <w:t>4xx spike; envelope origin_forbidden</w:t>
             </w:r>
           </w:p>
         </w:tc>
@@ -1620,7 +1648,11 @@
           </w:tcPr>
           <w:p>
             <w:r>
-              <w:t>Dev Lead</w:t>
+              <w:rPr>
+                <w:b/>
+                <w:bCs/>
+              </w:rPr>
+              <w:t>CORS allow-list</w:t>
             </w:r>
           </w:p>
         </w:tc>
@@ -1632,15 +1664,7 @@
           </w:tcPr>
           <w:p>
             <w:r>
-              <w:t>Root</w:t>
-            </w:r>
-            <w:r>
-              <w:noBreakHyphen/>
-              <w:t>cause analysis, forward</w:t>
-            </w:r>
-            <w:r>
-              <w:noBreakHyphen/>
-              <w:t>fix, config rollback vs code rollback call</w:t>
+              <w:t>Verify intended origins exist for env; revert CORS edit</w:t>
             </w:r>
           </w:p>
         </w:tc>
@@ -1657,12 +1681,7 @@
           </w:tcPr>
           <w:p>
             <w:r>
-              <w:rPr>
-                <w:b/>
-                <w:bCs/>
-              </w:rPr>
-              <w:lastRenderedPageBreak/>
-              <w:t>Comms Lead</w:t>
+              <w:t>SSE slow start (TTFB) or no progress; gap &gt;15s</w:t>
             </w:r>
           </w:p>
         </w:tc>
@@ -1674,7 +1693,7 @@
           </w:tcPr>
           <w:p>
             <w:r>
-              <w:t>Program/Account</w:t>
+              <w:t>Child MCP / load / network</w:t>
             </w:r>
           </w:p>
         </w:tc>
@@ -1686,7 +1705,17 @@
           </w:tcPr>
           <w:p>
             <w:r>
-              <w:t>Stakeholder updates (internal/external), status pages, cadence</w:t>
+              <w:t xml:space="preserve">Restart child; check queue depth; run </w:t>
+            </w:r>
+            <w:r>
+              <w:rPr>
+                <w:b/>
+                <w:bCs/>
+              </w:rPr>
+              <w:t>k6</w:t>
+            </w:r>
+            <w:r>
+              <w:t xml:space="preserve"> smoke</w:t>
             </w:r>
           </w:p>
         </w:tc>
@@ -1703,11 +1732,7 @@
           </w:tcPr>
           <w:p>
             <w:r>
-              <w:rPr>
-                <w:b/>
-                <w:bCs/>
-              </w:rPr>
-              <w:t>Scribe</w:t>
+              <w:t>Auth failures spike</w:t>
             </w:r>
           </w:p>
         </w:tc>
@@ -1719,7 +1744,7 @@
           </w:tcPr>
           <w:p>
             <w:r>
-              <w:t>QA or DocFactory</w:t>
+              <w:t>AAD/MSAL or RBAC drift</w:t>
             </w:r>
           </w:p>
         </w:tc>
@@ -1731,7 +1756,7 @@
           </w:tcPr>
           <w:p>
             <w:r>
-              <w:t>Live timeline, decisions, artifacts, evidence paths</w:t>
+              <w:t>Login synthetics; token validation; role claims present</w:t>
             </w:r>
           </w:p>
         </w:tc>
@@ -1748,11 +1773,7 @@
           </w:tcPr>
           <w:p>
             <w:r>
-              <w:rPr>
-                <w:b/>
-                <w:bCs/>
-              </w:rPr>
-              <w:t>Security Lead</w:t>
+              <w:t>Latency p95 breach</w:t>
             </w:r>
           </w:p>
         </w:tc>
@@ -1764,7 +1785,7 @@
           </w:tcPr>
           <w:p>
             <w:r>
-              <w:t>SecLead</w:t>
+              <w:t>DB hot path / scale</w:t>
             </w:r>
           </w:p>
         </w:tc>
@@ -1776,1968 +1797,7 @@
           </w:tcPr>
           <w:p>
             <w:r>
-              <w:t>Secrets policy, exposure triage, license rotation invocation</w:t>
-            </w:r>
-          </w:p>
-        </w:tc>
-      </w:tr>
-    </w:tbl>
-    <w:p>
-      <w:r>
-        <w:pict w14:anchorId="3B31EE95">
-          <v:rect id="_x0000_i1162" style="width:0;height:1.5pt" o:hralign="center" o:hrstd="t" o:hr="t" fillcolor="#a0a0a0" stroked="f"/>
-        </w:pict>
-      </w:r>
-    </w:p>
-    <w:p>
-      <w:pPr>
-        <w:rPr>
-          <w:b/>
-          <w:bCs/>
-        </w:rPr>
-      </w:pPr>
-      <w:r>
-        <w:rPr>
-          <w:b/>
-          <w:bCs/>
-        </w:rPr>
-        <w:t>4) First 5 Minutes (stabilize &amp; get eyes)</w:t>
-      </w:r>
-    </w:p>
-    <w:p>
-      <w:pPr>
-        <w:numPr>
-          <w:ilvl w:val="0"/>
-          <w:numId w:val="27"/>
-        </w:numPr>
-      </w:pPr>
-      <w:r>
-        <w:rPr>
-          <w:b/>
-          <w:bCs/>
-        </w:rPr>
-        <w:t>Declare incident</w:t>
-      </w:r>
-      <w:r>
-        <w:t xml:space="preserve"> (set SEV) and open the comms channel (#mcpy</w:t>
-      </w:r>
-      <w:r>
-        <w:noBreakHyphen/>
-        <w:t>incident</w:t>
-      </w:r>
-      <w:r>
-        <w:noBreakHyphen/>
-        <w:t>&lt;date&gt;).</w:t>
-      </w:r>
-    </w:p>
-    <w:p>
-      <w:pPr>
-        <w:numPr>
-          <w:ilvl w:val="0"/>
-          <w:numId w:val="27"/>
-        </w:numPr>
-      </w:pPr>
-      <w:r>
-        <w:rPr>
-          <w:b/>
-          <w:bCs/>
-        </w:rPr>
-        <w:t>Assign roles</w:t>
-      </w:r>
-      <w:r>
-        <w:t xml:space="preserve"> (IC, Ops, Tech, Comms, Scribe, Security).</w:t>
-      </w:r>
-    </w:p>
-    <w:p>
-      <w:pPr>
-        <w:numPr>
-          <w:ilvl w:val="0"/>
-          <w:numId w:val="27"/>
-        </w:numPr>
-      </w:pPr>
-      <w:r>
-        <w:rPr>
-          <w:b/>
-          <w:bCs/>
-        </w:rPr>
-        <w:t>Freeze risky changes</w:t>
-      </w:r>
-      <w:r>
-        <w:t>: pause deployments/promotions; keep rollback runbook at hand.</w:t>
-      </w:r>
-    </w:p>
-    <w:p>
-      <w:pPr>
-        <w:numPr>
-          <w:ilvl w:val="0"/>
-          <w:numId w:val="27"/>
-        </w:numPr>
-      </w:pPr>
-      <w:r>
-        <w:rPr>
-          <w:b/>
-          <w:bCs/>
-        </w:rPr>
-        <w:t>Top</w:t>
-      </w:r>
-      <w:r>
-        <w:rPr>
-          <w:b/>
-          <w:bCs/>
-        </w:rPr>
-        <w:noBreakHyphen/>
-        <w:t>line checks</w:t>
-      </w:r>
-      <w:r>
-        <w:t xml:space="preserve"> (paste outputs to channel; no secrets):</w:t>
-      </w:r>
-    </w:p>
-    <w:p>
-      <w:pPr>
-        <w:numPr>
-          <w:ilvl w:val="0"/>
-          <w:numId w:val="27"/>
-        </w:numPr>
-        <w:tabs>
-          <w:tab w:val="clear" w:pos="720"/>
-        </w:tabs>
-      </w:pPr>
-      <w:r>
-        <w:t>curl -fsS https://&lt;env&gt;.example.com/api/ready | jq .</w:t>
-      </w:r>
-    </w:p>
-    <w:p>
-      <w:pPr>
-        <w:numPr>
-          <w:ilvl w:val="0"/>
-          <w:numId w:val="27"/>
-        </w:numPr>
-        <w:tabs>
-          <w:tab w:val="clear" w:pos="720"/>
-        </w:tabs>
-      </w:pPr>
-      <w:r>
-        <w:t>curl -fsS https://&lt;env&gt;.example.com/api/healthz | jq .</w:t>
-      </w:r>
-    </w:p>
-    <w:p>
-      <w:pPr>
-        <w:numPr>
-          <w:ilvl w:val="0"/>
-          <w:numId w:val="27"/>
-        </w:numPr>
-        <w:tabs>
-          <w:tab w:val="clear" w:pos="720"/>
-        </w:tabs>
-      </w:pPr>
-      <w:r>
-        <w:t>curl -fsS https://&lt;env&gt;.example.com/api/config/effective | jq .</w:t>
-      </w:r>
-    </w:p>
-    <w:p>
-      <w:pPr>
-        <w:numPr>
-          <w:ilvl w:val="0"/>
-          <w:numId w:val="27"/>
-        </w:numPr>
-      </w:pPr>
-      <w:r>
-        <w:rPr>
-          <w:b/>
-          <w:bCs/>
-        </w:rPr>
-        <w:t>Streaming probe (TTFB):</w:t>
-      </w:r>
-    </w:p>
-    <w:p>
-      <w:pPr>
-        <w:numPr>
-          <w:ilvl w:val="0"/>
-          <w:numId w:val="27"/>
-        </w:numPr>
-        <w:tabs>
-          <w:tab w:val="clear" w:pos="720"/>
-        </w:tabs>
-      </w:pPr>
-      <w:r>
-        <w:t>curl -N -H 'Accept: text/event-stream' \</w:t>
-      </w:r>
-    </w:p>
-    <w:p>
-      <w:pPr>
-        <w:numPr>
-          <w:ilvl w:val="0"/>
-          <w:numId w:val="27"/>
-        </w:numPr>
-        <w:tabs>
-          <w:tab w:val="clear" w:pos="720"/>
-        </w:tabs>
-      </w:pPr>
-      <w:r>
-        <w:t xml:space="preserve">     -H 'Mcp-Session-Id: ic-probe' \</w:t>
-      </w:r>
-    </w:p>
-    <w:p>
-      <w:pPr>
-        <w:numPr>
-          <w:ilvl w:val="0"/>
-          <w:numId w:val="27"/>
-        </w:numPr>
-        <w:tabs>
-          <w:tab w:val="clear" w:pos="720"/>
-        </w:tabs>
-      </w:pPr>
-      <w:r>
-        <w:t xml:space="preserve">     -H 'Content-Type: application/json' \</w:t>
-      </w:r>
-    </w:p>
-    <w:p>
-      <w:pPr>
-        <w:numPr>
-          <w:ilvl w:val="0"/>
-          <w:numId w:val="27"/>
-        </w:numPr>
-        <w:tabs>
-          <w:tab w:val="clear" w:pos="720"/>
-        </w:tabs>
-      </w:pPr>
-      <w:r>
-        <w:t xml:space="preserve">     -w '\nTTFB(ms)=%{time_starttransfer}\n' \</w:t>
-      </w:r>
-    </w:p>
-    <w:p>
-      <w:pPr>
-        <w:numPr>
-          <w:ilvl w:val="0"/>
-          <w:numId w:val="27"/>
-        </w:numPr>
-        <w:tabs>
-          <w:tab w:val="clear" w:pos="720"/>
-        </w:tabs>
-      </w:pPr>
-      <w:r>
-        <w:t xml:space="preserve">     -d '{"jsonrpc":"2.0","id":"1","method":"ping","params":{"stream":true}}' \</w:t>
-      </w:r>
-    </w:p>
-    <w:p>
-      <w:pPr>
-        <w:numPr>
-          <w:ilvl w:val="0"/>
-          <w:numId w:val="27"/>
-        </w:numPr>
-        <w:tabs>
-          <w:tab w:val="clear" w:pos="720"/>
-        </w:tabs>
-      </w:pPr>
-      <w:r>
-        <w:t xml:space="preserve">     https://&lt;env&gt;.example.com/api/mcp</w:t>
-      </w:r>
-    </w:p>
-    <w:p>
-      <w:pPr>
-        <w:numPr>
-          <w:ilvl w:val="0"/>
-          <w:numId w:val="27"/>
-        </w:numPr>
-      </w:pPr>
-      <w:r>
-        <w:rPr>
-          <w:b/>
-          <w:bCs/>
-        </w:rPr>
-        <w:t>Ingress sanity:</w:t>
-      </w:r>
-      <w:r>
-        <w:t xml:space="preserve"> confirm </w:t>
-      </w:r>
-      <w:r>
-        <w:rPr>
-          <w:b/>
-          <w:bCs/>
-        </w:rPr>
-        <w:t>no buffering</w:t>
-      </w:r>
-      <w:r>
-        <w:t xml:space="preserve"> of text/event-stream and appropriate read/idle timeouts.</w:t>
-      </w:r>
-    </w:p>
-    <w:p>
-      <w:pPr>
-        <w:numPr>
-          <w:ilvl w:val="0"/>
-          <w:numId w:val="27"/>
-        </w:numPr>
-      </w:pPr>
-      <w:r>
-        <w:rPr>
-          <w:b/>
-          <w:bCs/>
-        </w:rPr>
-        <w:lastRenderedPageBreak/>
-        <w:t>Sticky sessions:</w:t>
-      </w:r>
-      <w:r>
-        <w:t xml:space="preserve"> verify hashing by Mcp</w:t>
-      </w:r>
-      <w:r>
-        <w:noBreakHyphen/>
-        <w:t>Session</w:t>
-      </w:r>
-      <w:r>
-        <w:noBreakHyphen/>
-        <w:t>Id still active (same pod handling repeat calls).</w:t>
-      </w:r>
-    </w:p>
-    <w:p>
-      <w:r>
-        <w:t xml:space="preserve">(Transport &amp; SSE budgets are defined in Monitoring/NFR; use them as acceptance targets.) </w:t>
-      </w:r>
-    </w:p>
-    <w:p>
-      <w:r>
-        <w:pict w14:anchorId="059A98CF">
-          <v:rect id="_x0000_i1163" style="width:0;height:1.5pt" o:hralign="center" o:hrstd="t" o:hr="t" fillcolor="#a0a0a0" stroked="f"/>
-        </w:pict>
-      </w:r>
-    </w:p>
-    <w:p>
-      <w:pPr>
-        <w:rPr>
-          <w:b/>
-          <w:bCs/>
-        </w:rPr>
-      </w:pPr>
-      <w:r>
-        <w:rPr>
-          <w:b/>
-          <w:bCs/>
-        </w:rPr>
-        <w:t>5) Streaming</w:t>
-      </w:r>
-      <w:r>
-        <w:rPr>
-          <w:b/>
-          <w:bCs/>
-        </w:rPr>
-        <w:noBreakHyphen/>
-        <w:t>First Triage (decision tree)</w:t>
-      </w:r>
-    </w:p>
-    <w:p>
-      <w:r>
-        <w:rPr>
-          <w:b/>
-          <w:bCs/>
-        </w:rPr>
-        <w:t>A. Readiness is red?</w:t>
-      </w:r>
-      <w:r>
-        <w:br/>
-        <w:t xml:space="preserve">→ Follow </w:t>
-      </w:r>
-      <w:r>
-        <w:rPr>
-          <w:b/>
-          <w:bCs/>
-        </w:rPr>
-        <w:t>Deploy/Rollback</w:t>
-      </w:r>
-      <w:r>
-        <w:t xml:space="preserve"> runbooks to restore readiness; verify DB SP reachability and child spawn probe. </w:t>
-      </w:r>
-    </w:p>
-    <w:p>
-      <w:r>
-        <w:rPr>
-          <w:b/>
-          <w:bCs/>
-        </w:rPr>
-        <w:t>B. TTFB p95 &gt;</w:t>
-      </w:r>
-      <w:r>
-        <w:rPr>
-          <w:rFonts w:ascii="Arial" w:hAnsi="Arial" w:cs="Arial"/>
-          <w:b/>
-          <w:bCs/>
-        </w:rPr>
-        <w:t> </w:t>
-      </w:r>
-      <w:r>
-        <w:rPr>
-          <w:b/>
-          <w:bCs/>
-        </w:rPr>
-        <w:t>200</w:t>
-      </w:r>
-      <w:r>
-        <w:rPr>
-          <w:rFonts w:ascii="Arial" w:hAnsi="Arial" w:cs="Arial"/>
-          <w:b/>
-          <w:bCs/>
-        </w:rPr>
-        <w:t> </w:t>
-      </w:r>
-      <w:r>
-        <w:rPr>
-          <w:b/>
-          <w:bCs/>
-        </w:rPr>
-        <w:t>ms or heartbeat drift?</w:t>
-      </w:r>
-    </w:p>
-    <w:p>
-      <w:pPr>
-        <w:numPr>
-          <w:ilvl w:val="0"/>
-          <w:numId w:val="28"/>
-        </w:numPr>
-      </w:pPr>
-      <w:r>
-        <w:t>Check ingress buffering/timeouts for text/event-stream.</w:t>
-      </w:r>
-    </w:p>
-    <w:p>
-      <w:pPr>
-        <w:numPr>
-          <w:ilvl w:val="0"/>
-          <w:numId w:val="28"/>
-        </w:numPr>
-      </w:pPr>
-      <w:r>
-        <w:t>Confirm Network:SseKeepAliveSeconds value via /config/effective (non</w:t>
-      </w:r>
-      <w:r>
-        <w:noBreakHyphen/>
-        <w:t>secret).</w:t>
-      </w:r>
-    </w:p>
-    <w:p>
-      <w:pPr>
-        <w:numPr>
-          <w:ilvl w:val="0"/>
-          <w:numId w:val="28"/>
-        </w:numPr>
-      </w:pPr>
-      <w:r>
-        <w:t xml:space="preserve">Inspect CPU saturation and session_count per pod; consider </w:t>
-      </w:r>
-      <w:r>
-        <w:rPr>
-          <w:b/>
-          <w:bCs/>
-        </w:rPr>
-        <w:t>scale</w:t>
-      </w:r>
-      <w:r>
-        <w:rPr>
-          <w:b/>
-          <w:bCs/>
-        </w:rPr>
-        <w:noBreakHyphen/>
-        <w:t>out</w:t>
-      </w:r>
-      <w:r>
-        <w:t xml:space="preserve"> (see </w:t>
-      </w:r>
-      <w:r>
-        <w:rPr>
-          <w:b/>
-          <w:bCs/>
-        </w:rPr>
-        <w:t>Scale</w:t>
-      </w:r>
-      <w:r>
-        <w:rPr>
-          <w:b/>
-          <w:bCs/>
-        </w:rPr>
-        <w:noBreakHyphen/>
-        <w:t>out</w:t>
-      </w:r>
-      <w:r>
-        <w:t xml:space="preserve"> runbook).</w:t>
-      </w:r>
-    </w:p>
-    <w:p>
-      <w:pPr>
-        <w:numPr>
-          <w:ilvl w:val="0"/>
-          <w:numId w:val="28"/>
-        </w:numPr>
-      </w:pPr>
-      <w:r>
-        <w:t xml:space="preserve">If regression tied to new image, perform </w:t>
-      </w:r>
-      <w:r>
-        <w:rPr>
-          <w:b/>
-          <w:bCs/>
-        </w:rPr>
-        <w:t>Code Rollback</w:t>
-      </w:r>
-      <w:r>
-        <w:t xml:space="preserve"> (graceful SSE drain). </w:t>
-      </w:r>
-    </w:p>
-    <w:p>
-      <w:r>
-        <w:rPr>
-          <w:b/>
-          <w:bCs/>
-        </w:rPr>
-        <w:t>C. Surge in origin_forbidden?</w:t>
-      </w:r>
-    </w:p>
-    <w:p>
-      <w:pPr>
-        <w:numPr>
-          <w:ilvl w:val="0"/>
-          <w:numId w:val="29"/>
-        </w:numPr>
-      </w:pPr>
-      <w:r>
-        <w:t>Check Security:AllowedOrigins in /config/effective.</w:t>
-      </w:r>
-    </w:p>
-    <w:p>
-      <w:pPr>
-        <w:numPr>
-          <w:ilvl w:val="0"/>
-          <w:numId w:val="29"/>
-        </w:numPr>
-      </w:pPr>
-      <w:r>
-        <w:t xml:space="preserve">If misconfigured: perform </w:t>
-      </w:r>
-      <w:r>
-        <w:rPr>
-          <w:b/>
-          <w:bCs/>
-        </w:rPr>
-        <w:t>Config Rollback</w:t>
-      </w:r>
-      <w:r>
-        <w:t xml:space="preserve"> (DB</w:t>
-      </w:r>
-      <w:r>
-        <w:noBreakHyphen/>
-        <w:t>sourced; non</w:t>
-      </w:r>
-      <w:r>
-        <w:noBreakHyphen/>
-        <w:t>secret).</w:t>
-      </w:r>
-    </w:p>
-    <w:p>
-      <w:pPr>
-        <w:numPr>
-          <w:ilvl w:val="0"/>
-          <w:numId w:val="29"/>
-        </w:numPr>
-      </w:pPr>
-      <w:r>
-        <w:t>If attack traffic suspected: rate</w:t>
-      </w:r>
-      <w:r>
-        <w:noBreakHyphen/>
-        <w:t xml:space="preserve">limit at edge (if available) and notify Security. </w:t>
-      </w:r>
-    </w:p>
-    <w:p>
-      <w:r>
-        <w:rPr>
-          <w:b/>
-          <w:bCs/>
-        </w:rPr>
-        <w:t>D. Legacy endpoints causing issues?</w:t>
-      </w:r>
-      <w:r>
-        <w:br/>
-        <w:t xml:space="preserve">→ Ensure EnableLegacyHttpSse=false unless explicitly required; verify 403 feature_disabled. </w:t>
-      </w:r>
-    </w:p>
-    <w:p>
-      <w:r>
-        <w:rPr>
-          <w:b/>
-          <w:bCs/>
-        </w:rPr>
-        <w:t>E. Suspected secret exposure?</w:t>
-      </w:r>
-      <w:r>
-        <w:br/>
-        <w:t>→ Stop</w:t>
-      </w:r>
-      <w:r>
-        <w:noBreakHyphen/>
-        <w:t>the</w:t>
-      </w:r>
-      <w:r>
-        <w:noBreakHyphen/>
-        <w:t xml:space="preserve">line, rotate in </w:t>
-      </w:r>
-      <w:r>
-        <w:rPr>
-          <w:b/>
-          <w:bCs/>
-        </w:rPr>
-        <w:t>GitHub Environments</w:t>
-      </w:r>
-      <w:r>
-        <w:t xml:space="preserve"> (never via DB), follow </w:t>
-      </w:r>
-      <w:r>
-        <w:rPr>
-          <w:b/>
-          <w:bCs/>
-        </w:rPr>
-        <w:t>Rotate Telerik License</w:t>
-      </w:r>
-      <w:r>
-        <w:t xml:space="preserve"> runbook for Kendo license, and sanitize logs/evidence. </w:t>
-      </w:r>
-    </w:p>
-    <w:p>
-      <w:r>
-        <w:pict w14:anchorId="16E4E60A">
-          <v:rect id="_x0000_i1164" style="width:0;height:1.5pt" o:hralign="center" o:hrstd="t" o:hr="t" fillcolor="#a0a0a0" stroked="f"/>
-        </w:pict>
-      </w:r>
-    </w:p>
-    <w:p>
-      <w:pPr>
-        <w:rPr>
-          <w:b/>
-          <w:bCs/>
-        </w:rPr>
-      </w:pPr>
-      <w:r>
-        <w:rPr>
-          <w:b/>
-          <w:bCs/>
-        </w:rPr>
-        <w:t>6) Diagnostics Playbook</w:t>
-      </w:r>
-    </w:p>
-    <w:p>
-      <w:r>
-        <w:rPr>
-          <w:b/>
-          <w:bCs/>
-        </w:rPr>
-        <w:t>6.1 API/Child Process</w:t>
-      </w:r>
-    </w:p>
-    <w:p>
-      <w:pPr>
-        <w:numPr>
-          <w:ilvl w:val="0"/>
-          <w:numId w:val="30"/>
-        </w:numPr>
-      </w:pPr>
-      <w:r>
-        <w:rPr>
-          <w:b/>
-          <w:bCs/>
-        </w:rPr>
-        <w:t>Child health:</w:t>
-      </w:r>
-      <w:r>
-        <w:t xml:space="preserve"> check child_up, child_restart_count metrics; examine structured logs for childPid.</w:t>
-      </w:r>
-    </w:p>
-    <w:p>
-      <w:pPr>
-        <w:numPr>
-          <w:ilvl w:val="0"/>
-          <w:numId w:val="30"/>
-        </w:numPr>
-      </w:pPr>
-      <w:r>
-        <w:rPr>
-          <w:b/>
-          <w:bCs/>
-        </w:rPr>
-        <w:lastRenderedPageBreak/>
-        <w:t>Session binding:</w:t>
-      </w:r>
-      <w:r>
-        <w:t xml:space="preserve"> confirm requests with same Mcp</w:t>
-      </w:r>
-      <w:r>
-        <w:noBreakHyphen/>
-        <w:t>Session</w:t>
-      </w:r>
-      <w:r>
-        <w:noBreakHyphen/>
-        <w:t>Id hit same replica (LB affinity).</w:t>
-      </w:r>
-    </w:p>
-    <w:p>
-      <w:pPr>
-        <w:numPr>
-          <w:ilvl w:val="0"/>
-          <w:numId w:val="30"/>
-        </w:numPr>
-      </w:pPr>
-      <w:r>
-        <w:rPr>
-          <w:b/>
-          <w:bCs/>
-        </w:rPr>
-        <w:t>Timeouts:</w:t>
-      </w:r>
-      <w:r>
-        <w:t xml:space="preserve"> compare observed durations to Network:RequestTimeoutSeconds (DB</w:t>
-      </w:r>
-      <w:r>
-        <w:noBreakHyphen/>
-        <w:t>sourced).</w:t>
-      </w:r>
-    </w:p>
-    <w:p>
-      <w:pPr>
-        <w:numPr>
-          <w:ilvl w:val="0"/>
-          <w:numId w:val="30"/>
-        </w:numPr>
-      </w:pPr>
-      <w:r>
-        <w:rPr>
-          <w:b/>
-          <w:bCs/>
-        </w:rPr>
-        <w:t>JSON vs SSE paths:</w:t>
-      </w:r>
-      <w:r>
-        <w:t xml:space="preserve"> reproduce both (JSON fallback + streamed) to isolate transport.</w:t>
-      </w:r>
-    </w:p>
-    <w:p>
-      <w:r>
-        <w:rPr>
-          <w:b/>
-          <w:bCs/>
-        </w:rPr>
-        <w:t>6.2 Database &amp; Config</w:t>
-      </w:r>
-    </w:p>
-    <w:p>
-      <w:pPr>
-        <w:numPr>
-          <w:ilvl w:val="0"/>
-          <w:numId w:val="31"/>
-        </w:numPr>
-      </w:pPr>
-      <w:r>
-        <w:rPr>
-          <w:b/>
-          <w:bCs/>
-        </w:rPr>
-        <w:t>SP availability:</w:t>
-      </w:r>
-      <w:r>
-        <w:t xml:space="preserve"> transient failures in sp_Config_*/sp_Feature_IsEnabled cause readiness to fail; confirm with readiness logs.</w:t>
-      </w:r>
-    </w:p>
-    <w:p>
-      <w:pPr>
-        <w:numPr>
-          <w:ilvl w:val="0"/>
-          <w:numId w:val="31"/>
-        </w:numPr>
-      </w:pPr>
-      <w:r>
-        <w:rPr>
-          <w:b/>
-          <w:bCs/>
-        </w:rPr>
-        <w:t>Config parity (RTM):</w:t>
-      </w:r>
-      <w:r>
-        <w:t xml:space="preserve"> ensure RTM points to </w:t>
-      </w:r>
-      <w:r>
-        <w:rPr>
-          <w:b/>
-          <w:bCs/>
-        </w:rPr>
-        <w:t>Prod DB (read</w:t>
-      </w:r>
-      <w:r>
-        <w:rPr>
-          <w:b/>
-          <w:bCs/>
-        </w:rPr>
-        <w:noBreakHyphen/>
-        <w:t>only)</w:t>
-      </w:r>
-      <w:r>
-        <w:t xml:space="preserve"> and parity checks pass before Prod. </w:t>
-      </w:r>
-    </w:p>
-    <w:p>
-      <w:r>
-        <w:rPr>
-          <w:b/>
-          <w:bCs/>
-        </w:rPr>
-        <w:t>6.3 UI (KendoReact)</w:t>
-      </w:r>
-    </w:p>
-    <w:p>
-      <w:pPr>
-        <w:numPr>
-          <w:ilvl w:val="0"/>
-          <w:numId w:val="32"/>
-        </w:numPr>
-      </w:pPr>
-      <w:r>
-        <w:rPr>
-          <w:b/>
-          <w:bCs/>
-        </w:rPr>
-        <w:t>CSP:</w:t>
-      </w:r>
-      <w:r>
-        <w:t xml:space="preserve"> confirm no third</w:t>
-      </w:r>
-      <w:r>
-        <w:noBreakHyphen/>
-        <w:t>party egress; local assets only.</w:t>
-      </w:r>
-    </w:p>
-    <w:p>
-      <w:pPr>
-        <w:numPr>
-          <w:ilvl w:val="0"/>
-          <w:numId w:val="32"/>
-        </w:numPr>
-      </w:pPr>
-      <w:r>
-        <w:rPr>
-          <w:b/>
-          <w:bCs/>
-        </w:rPr>
-        <w:t>A11y:</w:t>
-      </w:r>
-      <w:r>
-        <w:t xml:space="preserve"> axe smoke failures are P3 unless blocking; ensure no token display/logging. </w:t>
-      </w:r>
-    </w:p>
-    <w:p>
-      <w:r>
-        <w:rPr>
-          <w:b/>
-          <w:bCs/>
-        </w:rPr>
-        <w:t>6.4 Security</w:t>
-      </w:r>
-    </w:p>
-    <w:p>
-      <w:pPr>
-        <w:numPr>
-          <w:ilvl w:val="0"/>
-          <w:numId w:val="33"/>
-        </w:numPr>
-      </w:pPr>
-      <w:r>
-        <w:rPr>
-          <w:b/>
-          <w:bCs/>
-        </w:rPr>
-        <w:t>Error envelope:</w:t>
-      </w:r>
-      <w:r>
-        <w:t xml:space="preserve"> ensure errors use canonical {code,message,requestId?}; no payload bodies in logs.</w:t>
-      </w:r>
-    </w:p>
-    <w:p>
-      <w:pPr>
-        <w:numPr>
-          <w:ilvl w:val="0"/>
-          <w:numId w:val="33"/>
-        </w:numPr>
-      </w:pPr>
-      <w:r>
-        <w:rPr>
-          <w:b/>
-          <w:bCs/>
-        </w:rPr>
-        <w:t>Spike taxonomy:</w:t>
-      </w:r>
-      <w:r>
-        <w:t xml:space="preserve"> bucket by origin_forbidden, missing_session_id, feature_disabled, timeout, etc., to guide action. </w:t>
-      </w:r>
-    </w:p>
-    <w:p>
-      <w:r>
-        <w:pict w14:anchorId="6659C0E2">
-          <v:rect id="_x0000_i1165" style="width:0;height:1.5pt" o:hralign="center" o:hrstd="t" o:hr="t" fillcolor="#a0a0a0" stroked="f"/>
-        </w:pict>
-      </w:r>
-    </w:p>
-    <w:p>
-      <w:pPr>
-        <w:rPr>
-          <w:b/>
-          <w:bCs/>
-        </w:rPr>
-      </w:pPr>
-      <w:r>
-        <w:rPr>
-          <w:b/>
-          <w:bCs/>
-        </w:rPr>
-        <w:t>7) Mitigation Options (choose least</w:t>
-      </w:r>
-      <w:r>
-        <w:rPr>
-          <w:b/>
-          <w:bCs/>
-        </w:rPr>
-        <w:noBreakHyphen/>
-        <w:t>disruptive first)</w:t>
-      </w:r>
-    </w:p>
-    <w:p>
-      <w:pPr>
-        <w:numPr>
-          <w:ilvl w:val="0"/>
-          <w:numId w:val="34"/>
-        </w:numPr>
-      </w:pPr>
-      <w:r>
-        <w:rPr>
-          <w:b/>
-          <w:bCs/>
-        </w:rPr>
-        <w:t>Config Rollback (DB</w:t>
-      </w:r>
-      <w:r>
-        <w:rPr>
-          <w:b/>
-          <w:bCs/>
-        </w:rPr>
-        <w:noBreakHyphen/>
-        <w:t>sourced, non</w:t>
-      </w:r>
-      <w:r>
-        <w:rPr>
-          <w:b/>
-          <w:bCs/>
-        </w:rPr>
-        <w:noBreakHyphen/>
-        <w:t>secret):</w:t>
-      </w:r>
-      <w:r>
-        <w:t xml:space="preserve"> restore AllowedOrigins, cadence, or timeouts via idempotent seeds/SPs. </w:t>
-      </w:r>
-    </w:p>
-    <w:p>
-      <w:pPr>
-        <w:numPr>
-          <w:ilvl w:val="0"/>
-          <w:numId w:val="34"/>
-        </w:numPr>
-      </w:pPr>
-      <w:r>
-        <w:rPr>
-          <w:b/>
-          <w:bCs/>
-        </w:rPr>
-        <w:t>Feature Disable:</w:t>
-      </w:r>
-      <w:r>
-        <w:t xml:space="preserve"> set EnableLegacyHttpSse=false.</w:t>
-      </w:r>
-    </w:p>
-    <w:p>
-      <w:pPr>
-        <w:numPr>
-          <w:ilvl w:val="0"/>
-          <w:numId w:val="34"/>
-        </w:numPr>
-      </w:pPr>
-      <w:r>
-        <w:rPr>
-          <w:b/>
-          <w:bCs/>
-        </w:rPr>
-        <w:t>Scale</w:t>
-      </w:r>
-      <w:r>
-        <w:rPr>
-          <w:b/>
-          <w:bCs/>
-        </w:rPr>
-        <w:noBreakHyphen/>
-        <w:t>out:</w:t>
-      </w:r>
-      <w:r>
-        <w:t xml:space="preserve"> add replicas; ensure </w:t>
-      </w:r>
-      <w:r>
-        <w:rPr>
-          <w:b/>
-          <w:bCs/>
-        </w:rPr>
-        <w:t>PDB</w:t>
-      </w:r>
-      <w:r>
-        <w:t xml:space="preserve"> and sticky sessions; verify SSE drain on scale</w:t>
-      </w:r>
-      <w:r>
-        <w:noBreakHyphen/>
-        <w:t>in later.</w:t>
-      </w:r>
-    </w:p>
-    <w:p>
-      <w:pPr>
-        <w:numPr>
-          <w:ilvl w:val="0"/>
-          <w:numId w:val="34"/>
-        </w:numPr>
-      </w:pPr>
-      <w:r>
-        <w:rPr>
-          <w:b/>
-          <w:bCs/>
-        </w:rPr>
-        <w:t>Code Rollback (image flip, graceful SSE drain):</w:t>
-      </w:r>
-      <w:r>
-        <w:t xml:space="preserve"> use </w:t>
-      </w:r>
-      <w:r>
-        <w:rPr>
-          <w:b/>
-          <w:bCs/>
-        </w:rPr>
-        <w:t>Rollback</w:t>
-      </w:r>
-      <w:r>
-        <w:t xml:space="preserve"> runbook; confirm TTFB and heartbeats post</w:t>
-      </w:r>
-      <w:r>
-        <w:noBreakHyphen/>
-        <w:t xml:space="preserve">flip. </w:t>
-      </w:r>
-    </w:p>
-    <w:p>
-      <w:pPr>
-        <w:numPr>
-          <w:ilvl w:val="0"/>
-          <w:numId w:val="34"/>
-        </w:numPr>
-      </w:pPr>
-      <w:r>
-        <w:rPr>
-          <w:b/>
-          <w:bCs/>
-        </w:rPr>
-        <w:t>Forward</w:t>
-      </w:r>
-      <w:r>
-        <w:rPr>
-          <w:b/>
-          <w:bCs/>
-        </w:rPr>
-        <w:noBreakHyphen/>
-        <w:t>fix:</w:t>
-      </w:r>
-      <w:r>
-        <w:t xml:space="preserve"> hot</w:t>
-      </w:r>
-      <w:r>
-        <w:noBreakHyphen/>
-        <w:t>patch only with IC approval; produce post</w:t>
-      </w:r>
-      <w:r>
-        <w:noBreakHyphen/>
-        <w:t>mortem actions.</w:t>
-      </w:r>
-    </w:p>
-    <w:p>
-      <w:r>
-        <w:pict w14:anchorId="1C49813C">
-          <v:rect id="_x0000_i1166" style="width:0;height:1.5pt" o:hralign="center" o:hrstd="t" o:hr="t" fillcolor="#a0a0a0" stroked="f"/>
-        </w:pict>
-      </w:r>
-    </w:p>
-    <w:p>
-      <w:pPr>
-        <w:rPr>
-          <w:b/>
-          <w:bCs/>
-        </w:rPr>
-      </w:pPr>
-      <w:r>
-        <w:rPr>
-          <w:b/>
-          <w:bCs/>
-        </w:rPr>
-        <w:lastRenderedPageBreak/>
-        <w:t>8) Communications (templates)</w:t>
-      </w:r>
-    </w:p>
-    <w:p>
-      <w:r>
-        <w:rPr>
-          <w:b/>
-          <w:bCs/>
-        </w:rPr>
-        <w:t>Guidelines:</w:t>
-      </w:r>
-      <w:r>
-        <w:t xml:space="preserve"> never include secrets; avoid payload bodies; include timestamp, severity, blast radius, current action, ETA for next update. Use requestIds/sessionIds when needed.</w:t>
-      </w:r>
-    </w:p>
-    <w:p>
-      <w:r>
-        <w:rPr>
-          <w:b/>
-          <w:bCs/>
-        </w:rPr>
-        <w:t>A. Initial internal page (P1)</w:t>
-      </w:r>
-    </w:p>
-    <w:p>
-      <w:pPr>
-        <w:numPr>
-          <w:ilvl w:val="0"/>
-          <w:numId w:val="35"/>
-        </w:numPr>
-      </w:pPr>
-      <w:r>
-        <w:rPr>
-          <w:i/>
-          <w:iCs/>
-        </w:rPr>
-        <w:t>Subject:</w:t>
-      </w:r>
-      <w:r>
-        <w:t xml:space="preserve"> [P1][MCPX-KendoBridge] SSE TTFB regression in Prod — rollback in progress</w:t>
-      </w:r>
-    </w:p>
-    <w:p>
-      <w:pPr>
-        <w:numPr>
-          <w:ilvl w:val="0"/>
-          <w:numId w:val="35"/>
-        </w:numPr>
-      </w:pPr>
-      <w:r>
-        <w:rPr>
-          <w:i/>
-          <w:iCs/>
-        </w:rPr>
-        <w:t>Body (example)</w:t>
-      </w:r>
-    </w:p>
-    <w:p>
-      <w:pPr>
-        <w:numPr>
-          <w:ilvl w:val="0"/>
-          <w:numId w:val="35"/>
-        </w:numPr>
-        <w:tabs>
-          <w:tab w:val="clear" w:pos="720"/>
-        </w:tabs>
-      </w:pPr>
-      <w:r>
-        <w:t>When: 2025-09-27 14:20Z</w:t>
-      </w:r>
-    </w:p>
-    <w:p>
-      <w:pPr>
-        <w:numPr>
-          <w:ilvl w:val="0"/>
-          <w:numId w:val="35"/>
-        </w:numPr>
-        <w:tabs>
-          <w:tab w:val="clear" w:pos="720"/>
-        </w:tabs>
-      </w:pPr>
-      <w:r>
-        <w:t>Severity: P1</w:t>
-      </w:r>
-    </w:p>
-    <w:p>
-      <w:pPr>
-        <w:numPr>
-          <w:ilvl w:val="0"/>
-          <w:numId w:val="35"/>
-        </w:numPr>
-        <w:tabs>
-          <w:tab w:val="clear" w:pos="720"/>
-        </w:tabs>
-      </w:pPr>
-      <w:r>
-        <w:t>Impact: SSE streamed calls exceed TTFB p95&gt;200ms; availability 98.8% last 10m</w:t>
-      </w:r>
-    </w:p>
-    <w:p>
-      <w:pPr>
-        <w:numPr>
-          <w:ilvl w:val="0"/>
-          <w:numId w:val="35"/>
-        </w:numPr>
-        <w:tabs>
-          <w:tab w:val="clear" w:pos="720"/>
-        </w:tabs>
-      </w:pPr>
-      <w:r>
-        <w:t>Actions: Freezing deploys; checking ingress buffering; rolling back to LKG if no improvement in 10m</w:t>
-      </w:r>
-    </w:p>
-    <w:p>
-      <w:pPr>
-        <w:numPr>
-          <w:ilvl w:val="0"/>
-          <w:numId w:val="35"/>
-        </w:numPr>
-        <w:tabs>
-          <w:tab w:val="clear" w:pos="720"/>
-        </w:tabs>
-      </w:pPr>
-      <w:r>
-        <w:t>Next update: 14:30Z</w:t>
-      </w:r>
-    </w:p>
-    <w:p>
-      <w:pPr>
-        <w:numPr>
-          <w:ilvl w:val="0"/>
-          <w:numId w:val="35"/>
-        </w:numPr>
-        <w:tabs>
-          <w:tab w:val="clear" w:pos="720"/>
-        </w:tabs>
-      </w:pPr>
-      <w:r>
-        <w:t>IC: @sre-lead  |  Channel: #mcpy-incident-20250927</w:t>
-      </w:r>
-    </w:p>
-    <w:p>
-      <w:r>
-        <w:rPr>
-          <w:b/>
-          <w:bCs/>
-        </w:rPr>
-        <w:t>B. External status update (if applicable)</w:t>
-      </w:r>
-    </w:p>
-    <w:p>
-      <w:pPr>
-        <w:numPr>
-          <w:ilvl w:val="0"/>
-          <w:numId w:val="36"/>
-        </w:numPr>
-      </w:pPr>
-      <w:r>
-        <w:rPr>
-          <w:i/>
-          <w:iCs/>
-        </w:rPr>
-        <w:t>Title:</w:t>
-      </w:r>
-      <w:r>
-        <w:t xml:space="preserve"> “Degraded streaming performance”</w:t>
-      </w:r>
-    </w:p>
-    <w:p>
-      <w:pPr>
-        <w:numPr>
-          <w:ilvl w:val="0"/>
-          <w:numId w:val="36"/>
-        </w:numPr>
-      </w:pPr>
-      <w:r>
-        <w:rPr>
-          <w:i/>
-          <w:iCs/>
-        </w:rPr>
-        <w:t>Message:</w:t>
-      </w:r>
-      <w:r>
-        <w:t xml:space="preserve"> “We’re investigating increased latency on streamed responses. Non</w:t>
-      </w:r>
-      <w:r>
-        <w:noBreakHyphen/>
-        <w:t>streaming requests operate normally. A mitigation is in progress.”</w:t>
-      </w:r>
-    </w:p>
-    <w:p>
-      <w:r>
-        <w:rPr>
-          <w:b/>
-          <w:bCs/>
-        </w:rPr>
-        <w:t>C. Resolution notice</w:t>
-      </w:r>
-    </w:p>
-    <w:p>
-      <w:pPr>
-        <w:numPr>
-          <w:ilvl w:val="0"/>
-          <w:numId w:val="37"/>
-        </w:numPr>
-      </w:pPr>
-      <w:r>
-        <w:t>“Issue mitigated via code rollback to LKG. We are monitoring SSE TTFB and heartbeats; all metrics within targets.”</w:t>
-      </w:r>
-    </w:p>
-    <w:p>
-      <w:r>
-        <w:pict w14:anchorId="4AEF9A30">
-          <v:rect id="_x0000_i1167" style="width:0;height:1.5pt" o:hralign="center" o:hrstd="t" o:hr="t" fillcolor="#a0a0a0" stroked="f"/>
-        </w:pict>
-      </w:r>
-    </w:p>
-    <w:p>
-      <w:pPr>
-        <w:rPr>
-          <w:b/>
-          <w:bCs/>
-        </w:rPr>
-      </w:pPr>
-      <w:r>
-        <w:rPr>
-          <w:b/>
-          <w:bCs/>
-        </w:rPr>
-        <w:t>9) Evidence Capture (for the Release pack)</w:t>
-      </w:r>
-    </w:p>
-    <w:p>
-      <w:r>
-        <w:t xml:space="preserve">Collect and attach to the current Release; retain </w:t>
-      </w:r>
-      <w:r>
-        <w:rPr>
-          <w:b/>
-          <w:bCs/>
-        </w:rPr>
-        <w:t>≥</w:t>
-      </w:r>
-      <w:r>
-        <w:rPr>
-          <w:rFonts w:ascii="Arial" w:hAnsi="Arial" w:cs="Arial"/>
-          <w:b/>
-          <w:bCs/>
-        </w:rPr>
-        <w:t> </w:t>
-      </w:r>
-      <w:r>
-        <w:rPr>
-          <w:b/>
-          <w:bCs/>
-        </w:rPr>
-        <w:t>1</w:t>
-      </w:r>
-      <w:r>
-        <w:rPr>
-          <w:rFonts w:ascii="Arial" w:hAnsi="Arial" w:cs="Arial"/>
-          <w:b/>
-          <w:bCs/>
-        </w:rPr>
-        <w:t> </w:t>
-      </w:r>
-      <w:r>
-        <w:rPr>
-          <w:b/>
-          <w:bCs/>
-        </w:rPr>
-        <w:t>year</w:t>
-      </w:r>
-      <w:r>
-        <w:t>:</w:t>
-      </w:r>
-    </w:p>
-    <w:p>
-      <w:pPr>
-        <w:numPr>
-          <w:ilvl w:val="0"/>
-          <w:numId w:val="38"/>
-        </w:numPr>
-      </w:pPr>
-      <w:r>
-        <w:t>Timeline (timestamps, decisions, actions).</w:t>
-      </w:r>
-    </w:p>
-    <w:p>
-      <w:pPr>
-        <w:numPr>
-          <w:ilvl w:val="0"/>
-          <w:numId w:val="38"/>
-        </w:numPr>
-      </w:pPr>
-      <w:r>
-        <w:t>/ready, /healthz, /config/effective snapshots (non</w:t>
-      </w:r>
-      <w:r>
-        <w:noBreakHyphen/>
-        <w:t>secret).</w:t>
-      </w:r>
-    </w:p>
-    <w:p>
-      <w:pPr>
-        <w:numPr>
-          <w:ilvl w:val="0"/>
-          <w:numId w:val="38"/>
-        </w:numPr>
-      </w:pPr>
-      <w:r>
-        <w:t xml:space="preserve">Monitoring screenshots: Availability, Latency p50/p95, </w:t>
-      </w:r>
-      <w:r>
-        <w:rPr>
-          <w:b/>
-          <w:bCs/>
-        </w:rPr>
-        <w:t>SSE TTFB</w:t>
-      </w:r>
-      <w:r>
-        <w:t>, Readiness timeline.</w:t>
-      </w:r>
-    </w:p>
-    <w:p>
-      <w:pPr>
-        <w:numPr>
-          <w:ilvl w:val="0"/>
-          <w:numId w:val="38"/>
-        </w:numPr>
-      </w:pPr>
-      <w:r>
-        <w:lastRenderedPageBreak/>
-        <w:t>Perf smoke outputs post</w:t>
-      </w:r>
-      <w:r>
-        <w:noBreakHyphen/>
-        <w:t>mitigation.</w:t>
-      </w:r>
-    </w:p>
-    <w:p>
-      <w:pPr>
-        <w:numPr>
-          <w:ilvl w:val="0"/>
-          <w:numId w:val="38"/>
-        </w:numPr>
-      </w:pPr>
-      <w:r>
-        <w:t>If rollback: LKG image digest, rollout logs.</w:t>
-      </w:r>
-    </w:p>
-    <w:p>
-      <w:pPr>
-        <w:numPr>
-          <w:ilvl w:val="0"/>
-          <w:numId w:val="38"/>
-        </w:numPr>
-      </w:pPr>
-      <w:r>
-        <w:t>If configuration change: before/after seed or SP call records (no secrets).</w:t>
-      </w:r>
-    </w:p>
-    <w:p>
-      <w:pPr>
-        <w:numPr>
-          <w:ilvl w:val="0"/>
-          <w:numId w:val="38"/>
-        </w:numPr>
-      </w:pPr>
-      <w:r>
-        <w:t>If security</w:t>
-      </w:r>
-      <w:r>
-        <w:noBreakHyphen/>
-        <w:t>related: redacted log samples, Secret</w:t>
-      </w:r>
-      <w:r>
-        <w:noBreakHyphen/>
-        <w:t xml:space="preserve">scan confirmation, license rotation report. </w:t>
-      </w:r>
-    </w:p>
-    <w:p>
-      <w:r>
-        <w:pict w14:anchorId="64FAF089">
-          <v:rect id="_x0000_i1168" style="width:0;height:1.5pt" o:hralign="center" o:hrstd="t" o:hr="t" fillcolor="#a0a0a0" stroked="f"/>
-        </w:pict>
-      </w:r>
-    </w:p>
-    <w:p>
-      <w:pPr>
-        <w:rPr>
-          <w:b/>
-          <w:bCs/>
-        </w:rPr>
-      </w:pPr>
-      <w:r>
-        <w:rPr>
-          <w:b/>
-          <w:bCs/>
-        </w:rPr>
-        <w:t>10) Resolution &amp; Close</w:t>
-      </w:r>
-    </w:p>
-    <w:p>
-      <w:r>
-        <w:rPr>
-          <w:b/>
-          <w:bCs/>
-        </w:rPr>
-        <w:t>Done</w:t>
-      </w:r>
-      <w:r>
-        <w:t xml:space="preserve"> when:</w:t>
-      </w:r>
-    </w:p>
-    <w:p>
-      <w:pPr>
-        <w:numPr>
-          <w:ilvl w:val="0"/>
-          <w:numId w:val="39"/>
-        </w:numPr>
-      </w:pPr>
-      <w:r>
-        <w:t>SLOs within target: availability ≥</w:t>
-      </w:r>
-      <w:r>
-        <w:rPr>
-          <w:rFonts w:ascii="Arial" w:hAnsi="Arial" w:cs="Arial"/>
-        </w:rPr>
-        <w:t> </w:t>
-      </w:r>
-      <w:r>
-        <w:t xml:space="preserve">99.9%, JSON p50/p95 </w:t>
-      </w:r>
-      <w:r>
-        <w:rPr>
-          <w:rFonts w:ascii="Aptos" w:hAnsi="Aptos" w:cs="Aptos"/>
-        </w:rPr>
-        <w:t>≤</w:t>
-      </w:r>
-      <w:r>
-        <w:rPr>
-          <w:rFonts w:ascii="Arial" w:hAnsi="Arial" w:cs="Arial"/>
-        </w:rPr>
-        <w:t> </w:t>
-      </w:r>
-      <w:r>
-        <w:t>300/800</w:t>
-      </w:r>
-      <w:r>
-        <w:rPr>
-          <w:rFonts w:ascii="Arial" w:hAnsi="Arial" w:cs="Arial"/>
-        </w:rPr>
-        <w:t> </w:t>
-      </w:r>
-      <w:r>
-        <w:t xml:space="preserve">ms, </w:t>
-      </w:r>
-      <w:r>
-        <w:rPr>
-          <w:b/>
-          <w:bCs/>
-        </w:rPr>
-        <w:t>SSE TTFB p95 ≤</w:t>
-      </w:r>
-      <w:r>
-        <w:rPr>
-          <w:rFonts w:ascii="Arial" w:hAnsi="Arial" w:cs="Arial"/>
-          <w:b/>
-          <w:bCs/>
-        </w:rPr>
-        <w:t> </w:t>
-      </w:r>
-      <w:r>
-        <w:rPr>
-          <w:b/>
-          <w:bCs/>
-        </w:rPr>
-        <w:t>200</w:t>
-      </w:r>
-      <w:r>
-        <w:rPr>
-          <w:rFonts w:ascii="Arial" w:hAnsi="Arial" w:cs="Arial"/>
-          <w:b/>
-          <w:bCs/>
-        </w:rPr>
-        <w:t> </w:t>
-      </w:r>
-      <w:r>
-        <w:rPr>
-          <w:b/>
-          <w:bCs/>
-        </w:rPr>
-        <w:t>ms</w:t>
-      </w:r>
-      <w:r>
-        <w:t>, heartbeat cadence nominal.</w:t>
-      </w:r>
-    </w:p>
-    <w:p>
-      <w:pPr>
-        <w:numPr>
-          <w:ilvl w:val="0"/>
-          <w:numId w:val="39"/>
-        </w:numPr>
-      </w:pPr>
-      <w:r>
-        <w:t>Root cause identified or narrowed (with hypotheses).</w:t>
-      </w:r>
-    </w:p>
-    <w:p>
-      <w:pPr>
-        <w:numPr>
-          <w:ilvl w:val="0"/>
-          <w:numId w:val="39"/>
-        </w:numPr>
-      </w:pPr>
-      <w:r>
-        <w:t xml:space="preserve">Evidence uploaded and </w:t>
-      </w:r>
-      <w:r>
-        <w:rPr>
-          <w:b/>
-          <w:bCs/>
-        </w:rPr>
-        <w:t>24</w:t>
-      </w:r>
-      <w:r>
-        <w:rPr>
-          <w:b/>
-          <w:bCs/>
-        </w:rPr>
-        <w:noBreakHyphen/>
-        <w:t>hour</w:t>
-      </w:r>
-      <w:r>
-        <w:t xml:space="preserve"> post</w:t>
-      </w:r>
-      <w:r>
-        <w:noBreakHyphen/>
-        <w:t xml:space="preserve">release checks scheduled (if Prod). </w:t>
-      </w:r>
-    </w:p>
-    <w:p>
-      <w:r>
-        <w:pict w14:anchorId="09EAB474">
-          <v:rect id="_x0000_i1169" style="width:0;height:1.5pt" o:hralign="center" o:hrstd="t" o:hr="t" fillcolor="#a0a0a0" stroked="f"/>
-        </w:pict>
-      </w:r>
-    </w:p>
-    <w:p>
-      <w:pPr>
-        <w:rPr>
-          <w:b/>
-          <w:bCs/>
-        </w:rPr>
-      </w:pPr>
-      <w:r>
-        <w:rPr>
-          <w:b/>
-          <w:bCs/>
-        </w:rPr>
-        <w:t>11) Post</w:t>
-      </w:r>
-      <w:r>
-        <w:rPr>
-          <w:b/>
-          <w:bCs/>
-        </w:rPr>
-        <w:noBreakHyphen/>
-        <w:t>Mortem (blameless) — Template</w:t>
-      </w:r>
-    </w:p>
-    <w:p>
-      <w:r>
-        <w:rPr>
-          <w:b/>
-          <w:bCs/>
-        </w:rPr>
-        <w:t>Title:</w:t>
-      </w:r>
-      <w:r>
-        <w:t xml:space="preserve"> YYYY</w:t>
-      </w:r>
-      <w:r>
-        <w:noBreakHyphen/>
-        <w:t>MM</w:t>
-      </w:r>
-      <w:r>
-        <w:noBreakHyphen/>
-        <w:t>DD — &lt;summary&gt;</w:t>
-      </w:r>
-      <w:r>
-        <w:br/>
-      </w:r>
-      <w:r>
-        <w:rPr>
-          <w:b/>
-          <w:bCs/>
-        </w:rPr>
-        <w:t>Summary:</w:t>
-      </w:r>
-      <w:r>
-        <w:t xml:space="preserve"> What happened; who/what was impacted; duration.</w:t>
-      </w:r>
-      <w:r>
-        <w:br/>
-      </w:r>
-      <w:r>
-        <w:rPr>
-          <w:b/>
-          <w:bCs/>
-        </w:rPr>
-        <w:t>Timeline:</w:t>
-      </w:r>
-      <w:r>
-        <w:t xml:space="preserve"> (UTC) events/actions/decisions; include requestIds/sessionIds where helpful.</w:t>
-      </w:r>
-      <w:r>
-        <w:br/>
-      </w:r>
-      <w:r>
-        <w:rPr>
-          <w:b/>
-          <w:bCs/>
-        </w:rPr>
-        <w:t>Root cause:</w:t>
-      </w:r>
-      <w:r>
-        <w:t xml:space="preserve"> Technical + contributing factors (design/process).</w:t>
-      </w:r>
-      <w:r>
-        <w:br/>
-      </w:r>
-      <w:r>
-        <w:rPr>
-          <w:b/>
-          <w:bCs/>
-        </w:rPr>
-        <w:t>Detection:</w:t>
-      </w:r>
-      <w:r>
-        <w:t xml:space="preserve"> Which alerts fired; signals that should have fired.</w:t>
-      </w:r>
-      <w:r>
-        <w:br/>
-      </w:r>
-      <w:r>
-        <w:rPr>
-          <w:b/>
-          <w:bCs/>
-        </w:rPr>
-        <w:t>Mitigation &amp; fix:</w:t>
-      </w:r>
-      <w:r>
-        <w:t xml:space="preserve"> Immediate actions; permanent fixes; regressions tests.</w:t>
-      </w:r>
-      <w:r>
-        <w:br/>
-      </w:r>
-      <w:r>
-        <w:rPr>
-          <w:b/>
-          <w:bCs/>
-        </w:rPr>
-        <w:t>What went well / can improve:</w:t>
-      </w:r>
-      <w:r>
-        <w:t xml:space="preserve"> People/process/tooling.</w:t>
-      </w:r>
-      <w:r>
-        <w:br/>
-      </w:r>
-      <w:r>
-        <w:rPr>
-          <w:b/>
-          <w:bCs/>
-        </w:rPr>
-        <w:t>Action items (owners, due dates):</w:t>
-      </w:r>
-      <w:r>
-        <w:t xml:space="preserve"> Include monitoring, tests, documentation updates, runbook refinements.</w:t>
-      </w:r>
-      <w:r>
-        <w:br/>
-      </w:r>
-      <w:r>
-        <w:rPr>
-          <w:b/>
-          <w:bCs/>
-        </w:rPr>
-        <w:t>Evidence links:</w:t>
-      </w:r>
-      <w:r>
-        <w:t xml:space="preserve"> Release assets, dashboards, PRs, commits.</w:t>
-      </w:r>
-    </w:p>
-    <w:p>
-      <w:r>
-        <w:t>Attach the post</w:t>
-      </w:r>
-      <w:r>
-        <w:noBreakHyphen/>
-        <w:t xml:space="preserve">mortem PDF to the Release Evidence. </w:t>
-      </w:r>
-    </w:p>
-    <w:p>
-      <w:r>
-        <w:pict w14:anchorId="0C198336">
-          <v:rect id="_x0000_i1170" style="width:0;height:1.5pt" o:hralign="center" o:hrstd="t" o:hr="t" fillcolor="#a0a0a0" stroked="f"/>
-        </w:pict>
-      </w:r>
-    </w:p>
-    <w:p>
-      <w:pPr>
-        <w:rPr>
-          <w:b/>
-          <w:bCs/>
-        </w:rPr>
-      </w:pPr>
-      <w:r>
-        <w:rPr>
-          <w:b/>
-          <w:bCs/>
-        </w:rPr>
-        <w:t>12) RACI (Incident)</w:t>
-      </w:r>
-    </w:p>
-    <w:tbl>
-      <w:tblPr>
-        <w:tblW w:w="0" w:type="auto"/>
-        <w:tblCellSpacing w:w="15" w:type="dxa"/>
-        <w:tblCellMar>
-          <w:top w:w="15" w:type="dxa"/>
-          <w:left w:w="15" w:type="dxa"/>
-          <w:bottom w:w="15" w:type="dxa"/>
-          <w:right w:w="15" w:type="dxa"/>
-        </w:tblCellMar>
-        <w:tblLook w:val="04A0" w:firstRow="1" w:lastRow="0" w:firstColumn="1" w:lastColumn="0" w:noHBand="0" w:noVBand="1"/>
-      </w:tblPr>
-      <w:tblGrid>
-        <w:gridCol w:w="3447"/>
-        <w:gridCol w:w="627"/>
-        <w:gridCol w:w="1564"/>
-        <w:gridCol w:w="1905"/>
-        <w:gridCol w:w="1817"/>
-      </w:tblGrid>
-      <w:tr>
-        <w:trPr>
-          <w:tblHeader/>
-          <w:tblCellSpacing w:w="15" w:type="dxa"/>
-        </w:trPr>
-        <w:tc>
-          <w:tcPr>
-            <w:tcW w:w="0" w:type="auto"/>
-            <w:vAlign w:val="center"/>
-            <w:hideMark/>
-          </w:tcPr>
-          <w:p>
-            <w:pPr>
-              <w:rPr>
-                <w:b/>
-                <w:bCs/>
-              </w:rPr>
-            </w:pPr>
-            <w:r>
-              <w:rPr>
-                <w:b/>
-                <w:bCs/>
-              </w:rPr>
-              <w:lastRenderedPageBreak/>
-              <w:t>Activity</w:t>
-            </w:r>
-          </w:p>
-        </w:tc>
-        <w:tc>
-          <w:tcPr>
-            <w:tcW w:w="0" w:type="auto"/>
-            <w:vAlign w:val="center"/>
-            <w:hideMark/>
-          </w:tcPr>
-          <w:p>
-            <w:pPr>
-              <w:rPr>
-                <w:b/>
-                <w:bCs/>
-              </w:rPr>
-            </w:pPr>
-            <w:r>
-              <w:rPr>
-                <w:b/>
-                <w:bCs/>
-              </w:rPr>
-              <w:t>A</w:t>
-            </w:r>
-          </w:p>
-        </w:tc>
-        <w:tc>
-          <w:tcPr>
-            <w:tcW w:w="0" w:type="auto"/>
-            <w:vAlign w:val="center"/>
-            <w:hideMark/>
-          </w:tcPr>
-          <w:p>
-            <w:pPr>
-              <w:rPr>
-                <w:b/>
-                <w:bCs/>
-              </w:rPr>
-            </w:pPr>
-            <w:r>
-              <w:rPr>
-                <w:b/>
-                <w:bCs/>
-              </w:rPr>
-              <w:t>R</w:t>
-            </w:r>
-          </w:p>
-        </w:tc>
-        <w:tc>
-          <w:tcPr>
-            <w:tcW w:w="0" w:type="auto"/>
-            <w:vAlign w:val="center"/>
-            <w:hideMark/>
-          </w:tcPr>
-          <w:p>
-            <w:pPr>
-              <w:rPr>
-                <w:b/>
-                <w:bCs/>
-              </w:rPr>
-            </w:pPr>
-            <w:r>
-              <w:rPr>
-                <w:b/>
-                <w:bCs/>
-              </w:rPr>
-              <w:t>C</w:t>
-            </w:r>
-          </w:p>
-        </w:tc>
-        <w:tc>
-          <w:tcPr>
-            <w:tcW w:w="0" w:type="auto"/>
-            <w:vAlign w:val="center"/>
-            <w:hideMark/>
-          </w:tcPr>
-          <w:p>
-            <w:pPr>
-              <w:rPr>
-                <w:b/>
-                <w:bCs/>
-              </w:rPr>
-            </w:pPr>
-            <w:r>
-              <w:rPr>
-                <w:b/>
-                <w:bCs/>
-              </w:rPr>
-              <w:t>I</w:t>
+              <w:t>Query Store; SP timings; consider scale out</w:t>
             </w:r>
           </w:p>
         </w:tc>
@@ -3754,7 +1814,7 @@
           </w:tcPr>
           <w:p>
             <w:r>
-              <w:t>Declare severity &amp; assemble team</w:t>
+              <w:t>Rate-limit surge / 429s</w:t>
             </w:r>
           </w:p>
         </w:tc>
@@ -3766,7 +1826,7 @@
           </w:tcPr>
           <w:p>
             <w:r>
-              <w:t>DoSE</w:t>
+              <w:t>Abuse or bug</w:t>
             </w:r>
           </w:p>
         </w:tc>
@@ -3778,295 +1838,7 @@
           </w:tcPr>
           <w:p>
             <w:r>
-              <w:t>SRE Lead</w:t>
-            </w:r>
-          </w:p>
-        </w:tc>
-        <w:tc>
-          <w:tcPr>
-            <w:tcW w:w="0" w:type="auto"/>
-            <w:vAlign w:val="center"/>
-            <w:hideMark/>
-          </w:tcPr>
-          <w:p>
-            <w:r>
-              <w:t>Dev Lead, SecLead</w:t>
-            </w:r>
-          </w:p>
-        </w:tc>
-        <w:tc>
-          <w:tcPr>
-            <w:tcW w:w="0" w:type="auto"/>
-            <w:vAlign w:val="center"/>
-            <w:hideMark/>
-          </w:tcPr>
-          <w:p>
-            <w:r>
-              <w:t>QA, Stakeholders</w:t>
-            </w:r>
-          </w:p>
-        </w:tc>
-      </w:tr>
-      <w:tr>
-        <w:trPr>
-          <w:tblCellSpacing w:w="15" w:type="dxa"/>
-        </w:trPr>
-        <w:tc>
-          <w:tcPr>
-            <w:tcW w:w="0" w:type="auto"/>
-            <w:vAlign w:val="center"/>
-            <w:hideMark/>
-          </w:tcPr>
-          <w:p>
-            <w:r>
-              <w:t>Technical triage &amp; mitigation</w:t>
-            </w:r>
-          </w:p>
-        </w:tc>
-        <w:tc>
-          <w:tcPr>
-            <w:tcW w:w="0" w:type="auto"/>
-            <w:vAlign w:val="center"/>
-            <w:hideMark/>
-          </w:tcPr>
-          <w:p>
-            <w:r>
-              <w:t>DoSE</w:t>
-            </w:r>
-          </w:p>
-        </w:tc>
-        <w:tc>
-          <w:tcPr>
-            <w:tcW w:w="0" w:type="auto"/>
-            <w:vAlign w:val="center"/>
-            <w:hideMark/>
-          </w:tcPr>
-          <w:p>
-            <w:r>
-              <w:t>SRE + Dev Lead</w:t>
-            </w:r>
-          </w:p>
-        </w:tc>
-        <w:tc>
-          <w:tcPr>
-            <w:tcW w:w="0" w:type="auto"/>
-            <w:vAlign w:val="center"/>
-            <w:hideMark/>
-          </w:tcPr>
-          <w:p>
-            <w:r>
-              <w:t>QA, SecLead</w:t>
-            </w:r>
-          </w:p>
-        </w:tc>
-        <w:tc>
-          <w:tcPr>
-            <w:tcW w:w="0" w:type="auto"/>
-            <w:vAlign w:val="center"/>
-            <w:hideMark/>
-          </w:tcPr>
-          <w:p>
-            <w:r>
-              <w:t>Stakeholders</w:t>
-            </w:r>
-          </w:p>
-        </w:tc>
-      </w:tr>
-      <w:tr>
-        <w:trPr>
-          <w:tblCellSpacing w:w="15" w:type="dxa"/>
-        </w:trPr>
-        <w:tc>
-          <w:tcPr>
-            <w:tcW w:w="0" w:type="auto"/>
-            <w:vAlign w:val="center"/>
-            <w:hideMark/>
-          </w:tcPr>
-          <w:p>
-            <w:r>
-              <w:t>Comms (internal/external)</w:t>
-            </w:r>
-          </w:p>
-        </w:tc>
-        <w:tc>
-          <w:tcPr>
-            <w:tcW w:w="0" w:type="auto"/>
-            <w:vAlign w:val="center"/>
-            <w:hideMark/>
-          </w:tcPr>
-          <w:p>
-            <w:r>
-              <w:t>DoSE</w:t>
-            </w:r>
-          </w:p>
-        </w:tc>
-        <w:tc>
-          <w:tcPr>
-            <w:tcW w:w="0" w:type="auto"/>
-            <w:vAlign w:val="center"/>
-            <w:hideMark/>
-          </w:tcPr>
-          <w:p>
-            <w:r>
-              <w:t>Comms Lead</w:t>
-            </w:r>
-          </w:p>
-        </w:tc>
-        <w:tc>
-          <w:tcPr>
-            <w:tcW w:w="0" w:type="auto"/>
-            <w:vAlign w:val="center"/>
-            <w:hideMark/>
-          </w:tcPr>
-          <w:p>
-            <w:r>
-              <w:t>SRE, Dev Lead</w:t>
-            </w:r>
-          </w:p>
-        </w:tc>
-        <w:tc>
-          <w:tcPr>
-            <w:tcW w:w="0" w:type="auto"/>
-            <w:vAlign w:val="center"/>
-            <w:hideMark/>
-          </w:tcPr>
-          <w:p>
-            <w:r>
-              <w:t>All</w:t>
-            </w:r>
-          </w:p>
-        </w:tc>
-      </w:tr>
-      <w:tr>
-        <w:trPr>
-          <w:tblCellSpacing w:w="15" w:type="dxa"/>
-        </w:trPr>
-        <w:tc>
-          <w:tcPr>
-            <w:tcW w:w="0" w:type="auto"/>
-            <w:vAlign w:val="center"/>
-            <w:hideMark/>
-          </w:tcPr>
-          <w:p>
-            <w:r>
-              <w:t>Evidence capture &amp; release upload</w:t>
-            </w:r>
-          </w:p>
-        </w:tc>
-        <w:tc>
-          <w:tcPr>
-            <w:tcW w:w="0" w:type="auto"/>
-            <w:vAlign w:val="center"/>
-            <w:hideMark/>
-          </w:tcPr>
-          <w:p>
-            <w:r>
-              <w:t>DoSE</w:t>
-            </w:r>
-          </w:p>
-        </w:tc>
-        <w:tc>
-          <w:tcPr>
-            <w:tcW w:w="0" w:type="auto"/>
-            <w:vAlign w:val="center"/>
-            <w:hideMark/>
-          </w:tcPr>
-          <w:p>
-            <w:r>
-              <w:t>Scribe + SRE</w:t>
-            </w:r>
-          </w:p>
-        </w:tc>
-        <w:tc>
-          <w:tcPr>
-            <w:tcW w:w="0" w:type="auto"/>
-            <w:vAlign w:val="center"/>
-            <w:hideMark/>
-          </w:tcPr>
-          <w:p>
-            <w:r>
-              <w:t>QA</w:t>
-            </w:r>
-          </w:p>
-        </w:tc>
-        <w:tc>
-          <w:tcPr>
-            <w:tcW w:w="0" w:type="auto"/>
-            <w:vAlign w:val="center"/>
-            <w:hideMark/>
-          </w:tcPr>
-          <w:p>
-            <w:r>
-              <w:t>All</w:t>
-            </w:r>
-          </w:p>
-        </w:tc>
-      </w:tr>
-      <w:tr>
-        <w:trPr>
-          <w:tblCellSpacing w:w="15" w:type="dxa"/>
-        </w:trPr>
-        <w:tc>
-          <w:tcPr>
-            <w:tcW w:w="0" w:type="auto"/>
-            <w:vAlign w:val="center"/>
-            <w:hideMark/>
-          </w:tcPr>
-          <w:p>
-            <w:r>
-              <w:t>Post</w:t>
-            </w:r>
-            <w:r>
-              <w:noBreakHyphen/>
-              <w:t>mortem &amp; actions</w:t>
-            </w:r>
-          </w:p>
-        </w:tc>
-        <w:tc>
-          <w:tcPr>
-            <w:tcW w:w="0" w:type="auto"/>
-            <w:vAlign w:val="center"/>
-            <w:hideMark/>
-          </w:tcPr>
-          <w:p>
-            <w:r>
-              <w:t>DoSE</w:t>
-            </w:r>
-          </w:p>
-        </w:tc>
-        <w:tc>
-          <w:tcPr>
-            <w:tcW w:w="0" w:type="auto"/>
-            <w:vAlign w:val="center"/>
-            <w:hideMark/>
-          </w:tcPr>
-          <w:p>
-            <w:r>
-              <w:t>Dev Lead</w:t>
-            </w:r>
-          </w:p>
-        </w:tc>
-        <w:tc>
-          <w:tcPr>
-            <w:tcW w:w="0" w:type="auto"/>
-            <w:vAlign w:val="center"/>
-            <w:hideMark/>
-          </w:tcPr>
-          <w:p>
-            <w:r>
-              <w:t>SRE, QA, SecLead</w:t>
-            </w:r>
-          </w:p>
-        </w:tc>
-        <w:tc>
-          <w:tcPr>
-            <w:tcW w:w="0" w:type="auto"/>
-            <w:vAlign w:val="center"/>
-            <w:hideMark/>
-          </w:tcPr>
-          <w:p>
-            <w:r>
-              <w:t>All</w:t>
+              <w:t>Inspect client/IP; temporarily raise/targeted block</w:t>
             </w:r>
           </w:p>
         </w:tc>
@@ -4074,8 +1846,8 @@
     </w:tbl>
     <w:p>
       <w:r>
-        <w:pict w14:anchorId="49CB6384">
-          <v:rect id="_x0000_i1171" style="width:0;height:1.5pt" o:hralign="center" o:hrstd="t" o:hr="t" fillcolor="#a0a0a0" stroked="f"/>
+        <w:pict w14:anchorId="5D95D66B">
+          <v:rect id="_x0000_i1146" style="width:0;height:1.5pt" o:hralign="center" o:hrstd="t" o:hr="t" fillcolor="#a0a0a0" stroked="f"/>
         </w:pict>
       </w:r>
     </w:p>
@@ -4091,22 +1863,43 @@
           <w:b/>
           <w:bCs/>
         </w:rPr>
-        <w:t>13) Cross</w:t>
-      </w:r>
+        <w:lastRenderedPageBreak/>
+        <w:t>7) Containment Options (choose one or combine)</w:t>
+      </w:r>
+    </w:p>
+    <w:p>
+      <w:pPr>
+        <w:numPr>
+          <w:ilvl w:val="0"/>
+          <w:numId w:val="46"/>
+        </w:numPr>
+      </w:pPr>
       <w:r>
         <w:rPr>
           <w:b/>
           <w:bCs/>
         </w:rPr>
-        <w:noBreakHyphen/>
-        <w:t>References</w:t>
+        <w:t>Rollback to LKG</w:t>
+      </w:r>
+      <w:r>
+        <w:t xml:space="preserve"> (preferred for P1) — Run </w:t>
+      </w:r>
+      <w:r>
+        <w:rPr>
+          <w:b/>
+          <w:bCs/>
+        </w:rPr>
+        <w:t>Runbook: Rollback (RB-02)</w:t>
+      </w:r>
+      <w:r>
+        <w:t>.</w:t>
       </w:r>
     </w:p>
     <w:p>
       <w:pPr>
         <w:numPr>
           <w:ilvl w:val="0"/>
-          <w:numId w:val="40"/>
+          <w:numId w:val="46"/>
         </w:numPr>
       </w:pPr>
       <w:r>
@@ -4114,27 +1907,35 @@
           <w:b/>
           <w:bCs/>
         </w:rPr>
-        <w:t>Deploy Runbook</w:t>
-      </w:r>
-      <w:r>
-        <w:t xml:space="preserve"> (promotion, SSE ingress settings) &amp; </w:t>
-      </w:r>
+        <w:t>Feature flag flip</w:t>
+      </w:r>
+      <w:r>
+        <w:t xml:space="preserve"> — Disable risky feature (e.g., EnableLegacyHttpSse), or temporarily relax a non-critical check.</w:t>
+      </w:r>
+    </w:p>
+    <w:p>
+      <w:pPr>
+        <w:numPr>
+          <w:ilvl w:val="0"/>
+          <w:numId w:val="46"/>
+        </w:numPr>
+      </w:pPr>
       <w:r>
         <w:rPr>
           <w:b/>
           <w:bCs/>
         </w:rPr>
-        <w:t>Rollback Runbook</w:t>
-      </w:r>
-      <w:r>
-        <w:t xml:space="preserve"> (graceful SSE drain). </w:t>
+        <w:t>Traffic shaping</w:t>
+      </w:r>
+      <w:r>
+        <w:t xml:space="preserve"> — Rate-limit class tightened for abusive IP/principal; circuit breaker on failing dependency.</w:t>
       </w:r>
     </w:p>
     <w:p>
       <w:pPr>
         <w:numPr>
           <w:ilvl w:val="0"/>
-          <w:numId w:val="40"/>
+          <w:numId w:val="46"/>
         </w:numPr>
       </w:pPr>
       <w:r>
@@ -4142,21 +1943,27 @@
           <w:b/>
           <w:bCs/>
         </w:rPr>
-        <w:t>Monitoring &amp; SLOs</w:t>
-      </w:r>
-      <w:r>
-        <w:t xml:space="preserve"> (TTFB, heartbeat, availability, post</w:t>
-      </w:r>
-      <w:r>
-        <w:noBreakHyphen/>
-        <w:t xml:space="preserve">release checks). </w:t>
+        <w:t>Scale-out</w:t>
+      </w:r>
+      <w:r>
+        <w:t xml:space="preserve"> — Add instances; increase DB resources (temporary) — see </w:t>
+      </w:r>
+      <w:r>
+        <w:rPr>
+          <w:b/>
+          <w:bCs/>
+        </w:rPr>
+        <w:t>Runbook: Scale-Out (RB-05)</w:t>
+      </w:r>
+      <w:r>
+        <w:t>.</w:t>
       </w:r>
     </w:p>
     <w:p>
       <w:pPr>
         <w:numPr>
           <w:ilvl w:val="0"/>
-          <w:numId w:val="40"/>
+          <w:numId w:val="46"/>
         </w:numPr>
       </w:pPr>
       <w:r>
@@ -4164,27 +1971,71 @@
           <w:b/>
           <w:bCs/>
         </w:rPr>
-        <w:t>Compliance</w:t>
-      </w:r>
-      <w:r>
-        <w:t xml:space="preserve"> (secrets policy, CSP/egress, DB rules); </w:t>
-      </w:r>
+        <w:t>Hot fix config</w:t>
+      </w:r>
+      <w:r>
+        <w:t xml:space="preserve"> — Revert config keys (SP-only), re-run /ready.</w:t>
+      </w:r>
+    </w:p>
+    <w:p>
       <w:r>
         <w:rPr>
           <w:b/>
           <w:bCs/>
         </w:rPr>
-        <w:t>Test Strategy</w:t>
-      </w:r>
-      <w:r>
-        <w:t xml:space="preserve"> (SSE harness, axe smoke). </w:t>
+        <w:t>Timebox:</w:t>
+      </w:r>
+      <w:r>
+        <w:t xml:space="preserve"> If containment does not re-stabilize in </w:t>
+      </w:r>
+      <w:r>
+        <w:rPr>
+          <w:b/>
+          <w:bCs/>
+        </w:rPr>
+        <w:t>15 min</w:t>
+      </w:r>
+      <w:r>
+        <w:t xml:space="preserve">, </w:t>
+      </w:r>
+      <w:r>
+        <w:rPr>
+          <w:b/>
+          <w:bCs/>
+        </w:rPr>
+        <w:t>rollback</w:t>
+      </w:r>
+      <w:r>
+        <w:t>.</w:t>
       </w:r>
     </w:p>
     <w:p>
+      <w:r>
+        <w:pict w14:anchorId="584FA8BA">
+          <v:rect id="_x0000_i1147" style="width:0;height:1.5pt" o:hralign="center" o:hrstd="t" o:hr="t" fillcolor="#a0a0a0" stroked="f"/>
+        </w:pict>
+      </w:r>
+    </w:p>
+    <w:p>
+      <w:pPr>
+        <w:rPr>
+          <w:b/>
+          <w:bCs/>
+        </w:rPr>
+      </w:pPr>
+      <w:r>
+        <w:rPr>
+          <w:b/>
+          <w:bCs/>
+        </w:rPr>
+        <w:t>8) Recovery Steps (after containment)</w:t>
+      </w:r>
+    </w:p>
+    <w:p>
       <w:pPr>
         <w:numPr>
           <w:ilvl w:val="0"/>
-          <w:numId w:val="40"/>
+          <w:numId w:val="47"/>
         </w:numPr>
       </w:pPr>
       <w:r>
@@ -4192,272 +2043,920 @@
           <w:b/>
           <w:bCs/>
         </w:rPr>
-        <w:t>Evidence Pack</w:t>
-      </w:r>
-      <w:r>
-        <w:t xml:space="preserve"> (what to capture &amp; retain, ≥</w:t>
-      </w:r>
-      <w:r>
-        <w:rPr>
-          <w:rFonts w:ascii="Arial" w:hAnsi="Arial" w:cs="Arial"/>
-        </w:rPr>
-        <w:t> </w:t>
-      </w:r>
-      <w:r>
-        <w:t>1</w:t>
-      </w:r>
-      <w:r>
-        <w:rPr>
-          <w:rFonts w:ascii="Arial" w:hAnsi="Arial" w:cs="Arial"/>
-        </w:rPr>
-        <w:t> </w:t>
-      </w:r>
-      <w:r>
-        <w:t xml:space="preserve">year). </w:t>
+        <w:t>Verify green:</w:t>
+      </w:r>
+      <w:r>
+        <w:t xml:space="preserve"> /healthz, /ready, key pages.</w:t>
       </w:r>
     </w:p>
     <w:p>
-      <w:r>
-        <w:pict w14:anchorId="1AB5A1F0">
-          <v:rect id="_x0000_i1172" style="width:0;height:1.5pt" o:hralign="center" o:hrstd="t" o:hr="t" fillcolor="#a0a0a0" stroked="f"/>
-        </w:pict>
+      <w:pPr>
+        <w:numPr>
+          <w:ilvl w:val="0"/>
+          <w:numId w:val="47"/>
+        </w:numPr>
+      </w:pPr>
+      <w:r>
+        <w:rPr>
+          <w:b/>
+          <w:bCs/>
+        </w:rPr>
+        <w:t>Run k6 SSE smoke:</w:t>
+      </w:r>
+      <w:r>
+        <w:t xml:space="preserve"> ensure </w:t>
+      </w:r>
+      <w:r>
+        <w:rPr>
+          <w:b/>
+          <w:bCs/>
+        </w:rPr>
+        <w:t>TTFB ≤ 200 ms</w:t>
+      </w:r>
+      <w:r>
+        <w:t xml:space="preserve">, </w:t>
+      </w:r>
+      <w:r>
+        <w:rPr>
+          <w:b/>
+          <w:bCs/>
+        </w:rPr>
+        <w:t>heartbeat ≤ 10 s</w:t>
+      </w:r>
+      <w:r>
+        <w:t>.</w:t>
       </w:r>
     </w:p>
     <w:p>
       <w:pPr>
+        <w:numPr>
+          <w:ilvl w:val="0"/>
+          <w:numId w:val="47"/>
+        </w:numPr>
+      </w:pPr>
+      <w:r>
         <w:rPr>
           <w:b/>
           <w:bCs/>
         </w:rPr>
+        <w:t>Contract smoke:</w:t>
+      </w:r>
+      <w:r>
+        <w:t xml:space="preserve"> a few critical endpoints and a UI path (login → dashboard → jobs).</w:t>
+      </w:r>
+    </w:p>
+    <w:p>
+      <w:pPr>
+        <w:numPr>
+          <w:ilvl w:val="0"/>
+          <w:numId w:val="47"/>
+        </w:numPr>
       </w:pPr>
       <w:r>
         <w:rPr>
           <w:b/>
           <w:bCs/>
         </w:rPr>
-        <w:t>14) Assumptions</w:t>
+        <w:t>Monitor 30–60 min:</w:t>
+      </w:r>
+      <w:r>
+        <w:t xml:space="preserve"> p95, 5xx, SSE metrics; no alert flaps.</w:t>
       </w:r>
     </w:p>
     <w:p>
+      <w:r>
+        <w:pict w14:anchorId="0308C9F5">
+          <v:rect id="_x0000_i1148" style="width:0;height:1.5pt" o:hralign="center" o:hrstd="t" o:hr="t" fillcolor="#a0a0a0" stroked="f"/>
+        </w:pict>
+      </w:r>
+    </w:p>
+    <w:p>
+      <w:pPr>
+        <w:rPr>
+          <w:b/>
+          <w:bCs/>
+        </w:rPr>
+      </w:pPr>
+      <w:r>
+        <w:rPr>
+          <w:b/>
+          <w:bCs/>
+        </w:rPr>
+        <w:t>9) Evidence to Capture (for release &amp; postmortem)</w:t>
+      </w:r>
+    </w:p>
+    <w:p>
       <w:pPr>
         <w:numPr>
           <w:ilvl w:val="0"/>
-          <w:numId w:val="41"/>
+          <w:numId w:val="48"/>
         </w:numPr>
       </w:pPr>
       <w:r>
-        <w:t xml:space="preserve">Ingress supports </w:t>
+        <w:t>Timeline (UTC) with actors/decisions</w:t>
+      </w:r>
+    </w:p>
+    <w:p>
+      <w:pPr>
+        <w:numPr>
+          <w:ilvl w:val="0"/>
+          <w:numId w:val="48"/>
+        </w:numPr>
+      </w:pPr>
+      <w:r>
+        <w:t xml:space="preserve">Screenshots: Executive, </w:t>
       </w:r>
       <w:r>
         <w:rPr>
           <w:b/>
           <w:bCs/>
         </w:rPr>
-        <w:t>SSE</w:t>
-      </w:r>
-      <w:r>
-        <w:t xml:space="preserve"> with </w:t>
+        <w:t>SSE Health</w:t>
+      </w:r>
+      <w:r>
+        <w:t>, Readiness &amp; Parity panels</w:t>
+      </w:r>
+    </w:p>
+    <w:p>
+      <w:pPr>
+        <w:numPr>
+          <w:ilvl w:val="0"/>
+          <w:numId w:val="48"/>
+        </w:numPr>
+      </w:pPr>
+      <w:r>
+        <w:t>k6 results, error envelope samples (with requestId)</w:t>
+      </w:r>
+    </w:p>
+    <w:p>
+      <w:pPr>
+        <w:numPr>
+          <w:ilvl w:val="0"/>
+          <w:numId w:val="48"/>
+        </w:numPr>
+      </w:pPr>
+      <w:r>
+        <w:t xml:space="preserve">Config/Flag </w:t>
       </w:r>
       <w:r>
         <w:rPr>
           <w:b/>
           <w:bCs/>
         </w:rPr>
-        <w:t>no buffering</w:t>
-      </w:r>
-      <w:r>
-        <w:t>; read/idle timeouts allow configured heartbeat cadence.</w:t>
+        <w:t>AuditEvent</w:t>
+      </w:r>
+      <w:r>
+        <w:t xml:space="preserve"> diffs (who/what/when/before→after)</w:t>
       </w:r>
     </w:p>
     <w:p>
       <w:pPr>
         <w:numPr>
           <w:ilvl w:val="0"/>
-          <w:numId w:val="41"/>
+          <w:numId w:val="48"/>
         </w:numPr>
       </w:pPr>
       <w:r>
-        <w:t>Sticky routing targets the same replica for a given Mcp</w:t>
-      </w:r>
-      <w:r>
-        <w:noBreakHyphen/>
-        <w:t>Session</w:t>
-      </w:r>
-      <w:r>
-        <w:noBreakHyphen/>
-        <w:t>Id.</w:t>
+        <w:t xml:space="preserve">If DB changes: migration IDs, </w:t>
+      </w:r>
+      <w:r>
+        <w:rPr>
+          <w:b/>
+          <w:bCs/>
+        </w:rPr>
+        <w:t>SP signature snapshot</w:t>
+      </w:r>
+      <w:r>
+        <w:t xml:space="preserve"> diffs</w:t>
       </w:r>
     </w:p>
     <w:p>
       <w:pPr>
         <w:numPr>
           <w:ilvl w:val="0"/>
-          <w:numId w:val="41"/>
+          <w:numId w:val="48"/>
         </w:numPr>
       </w:pPr>
+      <w:r>
+        <w:t>Slack thread link, incident ticket, rollback/runbook execution IDs</w:t>
+      </w:r>
+    </w:p>
+    <w:p>
+      <w:r>
+        <w:t xml:space="preserve">Retention: </w:t>
+      </w:r>
       <w:r>
         <w:rPr>
           <w:b/>
           <w:bCs/>
         </w:rPr>
-        <w:t>RTM</w:t>
-      </w:r>
-      <w:r>
-        <w:t xml:space="preserve"> uses </w:t>
-      </w:r>
-      <w:r>
+        <w:t>≥ 1 year</w:t>
+      </w:r>
+      <w:r>
+        <w:t xml:space="preserve"> with release tag.</w:t>
+      </w:r>
+    </w:p>
+    <w:p>
+      <w:r>
+        <w:pict w14:anchorId="03385C14">
+          <v:rect id="_x0000_i1149" style="width:0;height:1.5pt" o:hralign="center" o:hrstd="t" o:hr="t" fillcolor="#a0a0a0" stroked="f"/>
+        </w:pict>
+      </w:r>
+    </w:p>
+    <w:p>
+      <w:pPr>
         <w:rPr>
           <w:b/>
           <w:bCs/>
         </w:rPr>
-        <w:t>Prod DB (read</w:t>
-      </w:r>
+      </w:pPr>
       <w:r>
         <w:rPr>
           <w:b/>
           <w:bCs/>
         </w:rPr>
-        <w:noBreakHyphen/>
-        <w:t>only)</w:t>
-      </w:r>
-      <w:r>
-        <w:t xml:space="preserve">; parity checks precede Prod promotion. </w:t>
+        <w:t>10) Communications Templates</w:t>
       </w:r>
     </w:p>
     <w:p>
       <w:r>
-        <w:pict w14:anchorId="451225A4">
-          <v:rect id="_x0000_i1173" style="width:0;height:1.5pt" o:hralign="center" o:hrstd="t" o:hr="t" fillcolor="#a0a0a0" stroked="f"/>
-        </w:pict>
+        <w:rPr>
+          <w:b/>
+          <w:bCs/>
+        </w:rPr>
+        <w:lastRenderedPageBreak/>
+        <w:t>Incident declared (internal):</w:t>
       </w:r>
     </w:p>
     <w:p>
-      <w:pPr>
+      <w:r>
+        <w:rPr>
+          <w:rFonts w:ascii="Segoe UI Emoji" w:hAnsi="Segoe UI Emoji" w:cs="Segoe UI Emoji"/>
+        </w:rPr>
+        <w:t>🚨</w:t>
+      </w:r>
+      <w:r>
+        <w:t xml:space="preserve"> </w:t>
+      </w:r>
+      <w:r>
         <w:rPr>
           <w:b/>
           <w:bCs/>
         </w:rPr>
-      </w:pPr>
+        <w:t>P{1|2} INCIDENT</w:t>
+      </w:r>
+      <w:r>
+        <w:t xml:space="preserve"> — {env} — {summary}. Impact: {api/web/jobs}. Actions underway: {containment}. Next update at {time}.</w:t>
+      </w:r>
+    </w:p>
+    <w:p>
       <w:r>
         <w:rPr>
           <w:b/>
           <w:bCs/>
         </w:rPr>
-        <w:t>15) Next Steps</w:t>
+        <w:t>Stabilized:</w:t>
       </w:r>
     </w:p>
     <w:p>
+      <w:r>
+        <w:rPr>
+          <w:rFonts w:ascii="Segoe UI Emoji" w:hAnsi="Segoe UI Emoji" w:cs="Segoe UI Emoji"/>
+        </w:rPr>
+        <w:t>✅</w:t>
+      </w:r>
+      <w:r>
+        <w:t xml:space="preserve"> Stabilized — {env}. Health/Ready </w:t>
+      </w:r>
+      <w:r>
+        <w:rPr>
+          <w:rFonts w:ascii="Segoe UI Emoji" w:hAnsi="Segoe UI Emoji" w:cs="Segoe UI Emoji"/>
+        </w:rPr>
+        <w:t>✅</w:t>
+      </w:r>
+      <w:r>
+        <w:t>. SSE TTFB {ms}, heartbeat {s}. Monitoring for {30</w:t>
+      </w:r>
+      <w:r>
+        <w:rPr>
+          <w:rFonts w:ascii="Aptos" w:hAnsi="Aptos" w:cs="Aptos"/>
+        </w:rPr>
+        <w:t>–</w:t>
+      </w:r>
+      <w:r>
+        <w:t>60} min. RCA to follow.</w:t>
+      </w:r>
+    </w:p>
+    <w:p>
+      <w:r>
+        <w:rPr>
+          <w:b/>
+          <w:bCs/>
+        </w:rPr>
+        <w:t>Rollback executed:</w:t>
+      </w:r>
+    </w:p>
+    <w:p>
+      <w:r>
+        <w:rPr>
+          <w:rFonts w:ascii="Segoe UI Emoji" w:hAnsi="Segoe UI Emoji" w:cs="Segoe UI Emoji"/>
+        </w:rPr>
+        <w:t>↩️</w:t>
+      </w:r>
+      <w:r>
+        <w:t xml:space="preserve"> Rolled back to {tag_prev} due to {reason}. Metrics recovered. Evidence attached. RCA scheduled.</w:t>
+      </w:r>
+    </w:p>
+    <w:p>
+      <w:r>
+        <w:pict w14:anchorId="243114DB">
+          <v:rect id="_x0000_i1150" style="width:0;height:1.5pt" o:hralign="center" o:hrstd="t" o:hr="t" fillcolor="#a0a0a0" stroked="f"/>
+        </w:pict>
+      </w:r>
+    </w:p>
+    <w:p>
+      <w:pPr>
+        <w:rPr>
+          <w:b/>
+          <w:bCs/>
+        </w:rPr>
+      </w:pPr>
+      <w:r>
+        <w:rPr>
+          <w:b/>
+          <w:bCs/>
+        </w:rPr>
+        <w:t>11) Postmortem (within 3 business days)</w:t>
+      </w:r>
+    </w:p>
+    <w:p>
+      <w:r>
+        <w:rPr>
+          <w:b/>
+          <w:bCs/>
+        </w:rPr>
+        <w:t>Template (attach to incident ticket):</w:t>
+      </w:r>
+    </w:p>
+    <w:p>
       <w:pPr>
         <w:numPr>
           <w:ilvl w:val="0"/>
-          <w:numId w:val="42"/>
+          <w:numId w:val="49"/>
         </w:numPr>
       </w:pPr>
-      <w:r>
-        <w:t xml:space="preserve">Schedule a quarterly </w:t>
-      </w:r>
       <w:r>
         <w:rPr>
           <w:b/>
           <w:bCs/>
         </w:rPr>
-        <w:t>game day</w:t>
-      </w:r>
-      <w:r>
-        <w:t>: simulate SSE regression → practice triage, rollback, and evidence capture.</w:t>
+        <w:t>Summary &amp; Impact</w:t>
+      </w:r>
+      <w:r>
+        <w:t xml:space="preserve"> (duration, affected users)</w:t>
       </w:r>
     </w:p>
     <w:p>
       <w:pPr>
         <w:numPr>
           <w:ilvl w:val="0"/>
-          <w:numId w:val="42"/>
+          <w:numId w:val="49"/>
         </w:numPr>
       </w:pPr>
       <w:r>
-        <w:lastRenderedPageBreak/>
-        <w:t>Automate evidence snapshotting (OpenAPI, tests, SBOM, monitoring images) into the Release process.</w:t>
+        <w:rPr>
+          <w:b/>
+          <w:bCs/>
+        </w:rPr>
+        <w:t>Timeline (UTC)</w:t>
+      </w:r>
+      <w:r>
+        <w:t xml:space="preserve"> (detection → decision → containment → recovery)</w:t>
       </w:r>
     </w:p>
     <w:p>
       <w:pPr>
         <w:numPr>
           <w:ilvl w:val="0"/>
-          <w:numId w:val="42"/>
+          <w:numId w:val="49"/>
         </w:numPr>
       </w:pPr>
-      <w:r>
-        <w:t xml:space="preserve">Keep runbooks aligned with evolving </w:t>
-      </w:r>
       <w:r>
         <w:rPr>
           <w:b/>
           <w:bCs/>
         </w:rPr>
-        <w:t>NFRs</w:t>
-      </w:r>
-      <w:r>
-        <w:t xml:space="preserve"> and </w:t>
-      </w:r>
+        <w:t>Root Cause</w:t>
+      </w:r>
+      <w:r>
+        <w:t xml:space="preserve"> (code/config/data/infra)</w:t>
+      </w:r>
+    </w:p>
+    <w:p>
+      <w:pPr>
+        <w:numPr>
+          <w:ilvl w:val="0"/>
+          <w:numId w:val="49"/>
+        </w:numPr>
+      </w:pPr>
       <w:r>
         <w:rPr>
           <w:b/>
           <w:bCs/>
         </w:rPr>
-        <w:t>OpenAPI</w:t>
-      </w:r>
-      <w:r>
-        <w:t xml:space="preserve"> error examples. </w:t>
+        <w:t>Contributing Factors</w:t>
+      </w:r>
+      <w:r>
+        <w:t xml:space="preserve"> (process/tooling)</w:t>
       </w:r>
     </w:p>
     <w:p>
-      <w:r>
-        <w:pict w14:anchorId="643AD9EB">
-          <v:rect id="_x0000_i1174" style="width:0;height:1.5pt" o:hralign="center" o:hrstd="t" o:hr="t" fillcolor="#a0a0a0" stroked="f"/>
-        </w:pict>
+      <w:pPr>
+        <w:numPr>
+          <w:ilvl w:val="0"/>
+          <w:numId w:val="49"/>
+        </w:numPr>
+      </w:pPr>
+      <w:r>
+        <w:rPr>
+          <w:b/>
+          <w:bCs/>
+        </w:rPr>
+        <w:t>What Worked / What Didn’t</w:t>
       </w:r>
     </w:p>
     <w:p>
+      <w:pPr>
+        <w:numPr>
+          <w:ilvl w:val="0"/>
+          <w:numId w:val="49"/>
+        </w:numPr>
+      </w:pPr>
       <w:r>
         <w:rPr>
           <w:b/>
           <w:bCs/>
         </w:rPr>
-        <w:t>Footer (optional for Word header/footer):</w:t>
-      </w:r>
-      <w:r>
-        <w:br/>
+        <w:t>Action Items</w:t>
+      </w:r>
+      <w:r>
+        <w:t xml:space="preserve"> (owner, due date)</w:t>
+      </w:r>
+    </w:p>
+    <w:p>
+      <w:pPr>
+        <w:numPr>
+          <w:ilvl w:val="1"/>
+          <w:numId w:val="49"/>
+        </w:numPr>
+      </w:pPr>
+      <w:r>
+        <w:t>Tests to add/update (E2E/contract/perf/a11y)</w:t>
+      </w:r>
+    </w:p>
+    <w:p>
+      <w:pPr>
+        <w:numPr>
+          <w:ilvl w:val="1"/>
+          <w:numId w:val="49"/>
+        </w:numPr>
+      </w:pPr>
+      <w:r>
+        <w:t>Monitoring/alert improvements</w:t>
+      </w:r>
+    </w:p>
+    <w:p>
+      <w:pPr>
+        <w:numPr>
+          <w:ilvl w:val="1"/>
+          <w:numId w:val="49"/>
+        </w:numPr>
+      </w:pPr>
+      <w:r>
+        <w:t>Runbook/doc updates (FR/NFR/CI/CD/Monitoring)</w:t>
+      </w:r>
+    </w:p>
+    <w:p>
+      <w:pPr>
+        <w:numPr>
+          <w:ilvl w:val="1"/>
+          <w:numId w:val="49"/>
+        </w:numPr>
+      </w:pPr>
+      <w:r>
+        <w:t>ADR or policy changes (rate-limit, CORS workflow)</w:t>
+      </w:r>
+    </w:p>
+    <w:p>
+      <w:pPr>
+        <w:numPr>
+          <w:ilvl w:val="0"/>
+          <w:numId w:val="49"/>
+        </w:numPr>
+      </w:pPr>
+      <w:r>
+        <w:rPr>
+          <w:b/>
+          <w:bCs/>
+        </w:rPr>
+        <w:t>Evidence Links</w:t>
+      </w:r>
+      <w:r>
+        <w:t xml:space="preserve"> (release artifacts, dashboards, logs, audits)</w:t>
+      </w:r>
+    </w:p>
+    <w:p>
+      <w:r>
+        <w:t>No-blame, learning-first culture. Track actions to closure.</w:t>
+      </w:r>
+    </w:p>
+    <w:p>
+      <w:r>
+        <w:pict w14:anchorId="09F9D8C5">
+          <v:rect id="_x0000_i1151" style="width:0;height:1.5pt" o:hralign="center" o:hrstd="t" o:hr="t" fillcolor="#a0a0a0" stroked="f"/>
+        </w:pict>
+      </w:r>
+    </w:p>
+    <w:p>
+      <w:pPr>
+        <w:rPr>
+          <w:b/>
+          <w:bCs/>
+        </w:rPr>
+      </w:pPr>
+      <w:r>
+        <w:rPr>
+          <w:b/>
+          <w:bCs/>
+        </w:rPr>
+        <w:t>12) Quick Commands &amp; Queries (reference)</w:t>
+      </w:r>
+    </w:p>
+    <w:p>
+      <w:r>
+        <w:rPr>
+          <w:b/>
+          <w:bCs/>
+        </w:rPr>
+        <w:t>SSE Smoke:</w:t>
+      </w:r>
+    </w:p>
+    <w:p>
+      <w:r>
+        <w:lastRenderedPageBreak/>
+        <w:t>k6 run tests/perf/k6_sse_ttfb.js -e BASE_URL=https://{env-host}/api -e TOKEN={bearer}</w:t>
+      </w:r>
+    </w:p>
+    <w:p>
+      <w:r>
+        <w:rPr>
+          <w:b/>
+          <w:bCs/>
+        </w:rPr>
+        <w:t>Health &amp; Config:</w:t>
+      </w:r>
+    </w:p>
+    <w:p>
+      <w:r>
+        <w:t>curl -fsS -H "Authorization: Bearer $TOKEN" https://{env-host}/api/healthz</w:t>
+      </w:r>
+    </w:p>
+    <w:p>
+      <w:r>
+        <w:t>curl -fsS -H "Authorization: Bearer $TOKEN" https://{env-host}/api/config/effective</w:t>
+      </w:r>
+    </w:p>
+    <w:p>
+      <w:r>
+        <w:rPr>
+          <w:b/>
+          <w:bCs/>
+        </w:rPr>
+        <w:t>Recent Flag/Config Changes (SQL, example):</w:t>
+      </w:r>
+    </w:p>
+    <w:p>
+      <w:r>
+        <w:t>SELECT TOP 20 * FROM dbo.AuditEvent</w:t>
+      </w:r>
+    </w:p>
+    <w:p>
+      <w:r>
+        <w:t>WHERE CreatedAt &gt; DATEADD(hour,-12,sysutcdatetime())</w:t>
+      </w:r>
+    </w:p>
+    <w:p>
+      <w:r>
+        <w:t>ORDER BY CreatedAt DESC;</w:t>
+      </w:r>
+    </w:p>
+    <w:p>
+      <w:r>
+        <w:rPr>
+          <w:b/>
+          <w:bCs/>
+        </w:rPr>
+        <w:t>Disable risky legacy endpoints (feature flag):</w:t>
+      </w:r>
+    </w:p>
+    <w:p>
+      <w:r>
+        <w:t>EXEC dbo.sp_Feature_Set @FlagKey=N'EnableLegacyHttpSse', @IsEnabled=0, @Scope=N'{Alpha|Beta|RTM|Prod}',</w:t>
+      </w:r>
+    </w:p>
+    <w:p>
+      <w:r>
+        <w:t xml:space="preserve">                        @TargetRole=NULL, @Description=N'Incident containment', @Actor=N'incident-bot', @RequestId=N'{reqId}';</w:t>
+      </w:r>
+    </w:p>
+    <w:p>
+      <w:r>
+        <w:pict w14:anchorId="50FDA6C7">
+          <v:rect id="_x0000_i1152" style="width:0;height:1.5pt" o:hralign="center" o:hrstd="t" o:hr="t" fillcolor="#a0a0a0" stroked="f"/>
+        </w:pict>
+      </w:r>
+    </w:p>
+    <w:p>
+      <w:pPr>
+        <w:rPr>
+          <w:b/>
+          <w:bCs/>
+        </w:rPr>
+      </w:pPr>
+      <w:r>
+        <w:rPr>
+          <w:b/>
+          <w:bCs/>
+        </w:rPr>
+        <w:t>13) Acceptance Criteria (Incident Runbook)</w:t>
+      </w:r>
+    </w:p>
+    <w:p>
+      <w:pPr>
+        <w:numPr>
+          <w:ilvl w:val="0"/>
+          <w:numId w:val="50"/>
+        </w:numPr>
+      </w:pPr>
+      <w:r>
+        <w:t xml:space="preserve">IC/roles assigned within </w:t>
+      </w:r>
+      <w:r>
+        <w:rPr>
+          <w:b/>
+          <w:bCs/>
+        </w:rPr>
+        <w:t>15 min</w:t>
+      </w:r>
+      <w:r>
+        <w:t>; severity set; comms started.</w:t>
+      </w:r>
+    </w:p>
+    <w:p>
+      <w:pPr>
+        <w:numPr>
+          <w:ilvl w:val="0"/>
+          <w:numId w:val="50"/>
+        </w:numPr>
+      </w:pPr>
+      <w:r>
+        <w:t xml:space="preserve">Containment chosen within </w:t>
+      </w:r>
+      <w:r>
+        <w:rPr>
+          <w:b/>
+          <w:bCs/>
+        </w:rPr>
+        <w:t>10–15 min</w:t>
+      </w:r>
+      <w:r>
+        <w:t>; rollback used when in doubt.</w:t>
+      </w:r>
+    </w:p>
+    <w:p>
+      <w:pPr>
+        <w:numPr>
+          <w:ilvl w:val="0"/>
+          <w:numId w:val="50"/>
+        </w:numPr>
+      </w:pPr>
+      <w:r>
+        <w:t xml:space="preserve">Recovery verified (health/ready, perf, SSE metrics) and monitored </w:t>
+      </w:r>
+      <w:r>
+        <w:rPr>
+          <w:b/>
+          <w:bCs/>
+        </w:rPr>
+        <w:t>30–60 min</w:t>
+      </w:r>
+      <w:r>
+        <w:t>.</w:t>
+      </w:r>
+    </w:p>
+    <w:p>
+      <w:pPr>
+        <w:numPr>
+          <w:ilvl w:val="0"/>
+          <w:numId w:val="50"/>
+        </w:numPr>
+      </w:pPr>
+      <w:r>
+        <w:t>Evidence compiled; postmortem scheduled; action items captured with owners/dates.</w:t>
+      </w:r>
+    </w:p>
+    <w:p>
+      <w:r>
+        <w:pict w14:anchorId="2DF3F663">
+          <v:rect id="_x0000_i1153" style="width:0;height:1.5pt" o:hralign="center" o:hrstd="t" o:hr="t" fillcolor="#a0a0a0" stroked="f"/>
+        </w:pict>
+      </w:r>
+    </w:p>
+    <w:p>
+      <w:pPr>
+        <w:rPr>
+          <w:b/>
+          <w:bCs/>
+        </w:rPr>
+      </w:pPr>
+      <w:r>
+        <w:rPr>
+          <w:b/>
+          <w:bCs/>
+        </w:rPr>
+        <w:t>14) Related Runbooks &amp; Docs</w:t>
+      </w:r>
+    </w:p>
+    <w:p>
+      <w:pPr>
+        <w:numPr>
+          <w:ilvl w:val="0"/>
+          <w:numId w:val="51"/>
+        </w:numPr>
+      </w:pPr>
+      <w:r>
+        <w:rPr>
+          <w:b/>
+          <w:bCs/>
+        </w:rPr>
+        <w:t>RB-01 — Deploy</w:t>
+      </w:r>
+    </w:p>
+    <w:p>
+      <w:pPr>
+        <w:numPr>
+          <w:ilvl w:val="0"/>
+          <w:numId w:val="51"/>
+        </w:numPr>
+      </w:pPr>
+      <w:r>
+        <w:rPr>
+          <w:b/>
+          <w:bCs/>
+        </w:rPr>
+        <w:t>RB-02 — Rollback</w:t>
+      </w:r>
+    </w:p>
+    <w:p>
+      <w:pPr>
+        <w:numPr>
+          <w:ilvl w:val="0"/>
+          <w:numId w:val="51"/>
+        </w:numPr>
+      </w:pPr>
+      <w:r>
+        <w:rPr>
+          <w:b/>
+          <w:bCs/>
+        </w:rPr>
+        <w:t>RB-04 — Rotate Telerik/Kendo License</w:t>
+      </w:r>
+    </w:p>
+    <w:p>
+      <w:pPr>
+        <w:numPr>
+          <w:ilvl w:val="0"/>
+          <w:numId w:val="51"/>
+        </w:numPr>
+      </w:pPr>
+      <w:r>
+        <w:rPr>
+          <w:b/>
+          <w:bCs/>
+        </w:rPr>
+        <w:t>RB-05 — Scale-Out</w:t>
+      </w:r>
+      <w:r>
+        <w:t xml:space="preserve"> </w:t>
       </w:r>
       <w:r>
         <w:rPr>
           <w:i/>
           <w:iCs/>
         </w:rPr>
-        <w:t>MCPX</w:t>
-      </w:r>
-      <w:r>
-        <w:rPr>
-          <w:i/>
-          <w:iCs/>
-        </w:rPr>
-        <w:noBreakHyphen/>
-        <w:t>KendoBridge • Incident Runbook • v2.0.0 • 2025</w:t>
-      </w:r>
-      <w:r>
-        <w:rPr>
-          <w:i/>
-          <w:iCs/>
-        </w:rPr>
-        <w:noBreakHyphen/>
-        <w:t>09</w:t>
-      </w:r>
-      <w:r>
-        <w:rPr>
-          <w:i/>
-          <w:iCs/>
-        </w:rPr>
-        <w:noBreakHyphen/>
-        <w:t>27 • Confidential — Technijian Internal</w:t>
+        <w:t>(next)</w:t>
+      </w:r>
+    </w:p>
+    <w:p>
+      <w:pPr>
+        <w:numPr>
+          <w:ilvl w:val="0"/>
+          <w:numId w:val="51"/>
+        </w:numPr>
+      </w:pPr>
+      <w:r>
+        <w:rPr>
+          <w:b/>
+          <w:bCs/>
+        </w:rPr>
+        <w:lastRenderedPageBreak/>
+        <w:t>04 System Context</w:t>
+      </w:r>
+      <w:r>
+        <w:t xml:space="preserve">, </w:t>
+      </w:r>
+      <w:r>
+        <w:rPr>
+          <w:b/>
+          <w:bCs/>
+        </w:rPr>
+        <w:t>05 NFRs</w:t>
+      </w:r>
+      <w:r>
+        <w:t xml:space="preserve">, </w:t>
+      </w:r>
+      <w:r>
+        <w:rPr>
+          <w:b/>
+          <w:bCs/>
+        </w:rPr>
+        <w:t>09 Test Strategy</w:t>
+      </w:r>
+      <w:r>
+        <w:t xml:space="preserve">, </w:t>
+      </w:r>
+      <w:r>
+        <w:rPr>
+          <w:b/>
+          <w:bCs/>
+        </w:rPr>
+        <w:t>10 CI/CD</w:t>
+      </w:r>
+      <w:r>
+        <w:t xml:space="preserve">, </w:t>
+      </w:r>
+      <w:r>
+        <w:rPr>
+          <w:b/>
+          <w:bCs/>
+        </w:rPr>
+        <w:t>11 Monitoring</w:t>
+      </w:r>
+      <w:r>
+        <w:t xml:space="preserve">, </w:t>
+      </w:r>
+      <w:r>
+        <w:rPr>
+          <w:b/>
+          <w:bCs/>
+        </w:rPr>
+        <w:t>12 Evidence Pack</w:t>
+      </w:r>
+      <w:r>
+        <w:t xml:space="preserve">, </w:t>
+      </w:r>
+      <w:r>
+        <w:rPr>
+          <w:b/>
+          <w:bCs/>
+        </w:rPr>
+        <w:t>13 Compliance</w:t>
+      </w:r>
+      <w:r>
+        <w:t xml:space="preserve">, </w:t>
+      </w:r>
+      <w:r>
+        <w:rPr>
+          <w:b/>
+          <w:bCs/>
+        </w:rPr>
+        <w:t>17 Threat Model</w:t>
+      </w:r>
+    </w:p>
+    <w:p>
+      <w:r>
+        <w:pict w14:anchorId="0340027E">
+          <v:rect id="_x0000_i1154" style="width:0;height:1.5pt" o:hralign="center" o:hrstd="t" o:hr="t" fillcolor="#a0a0a0" stroked="f"/>
+        </w:pict>
+      </w:r>
+    </w:p>
+    <w:p>
+      <w:r>
+        <w:rPr>
+          <w:b/>
+          <w:bCs/>
+        </w:rPr>
+        <w:t>End of Runbook — TJ-MCPX-RB-03 v1.1.0</w:t>
       </w:r>
     </w:p>
     <w:p/>
@@ -5743,6 +4242,155 @@
     </w:lvl>
   </w:abstractNum>
   <w:abstractNum w:abstractNumId="9" w15:restartNumberingAfterBreak="0">
+    <w:nsid w:val="1C546A58"/>
+    <w:multiLevelType w:val="multilevel"/>
+    <w:tmpl w:val="0BAAE4A4"/>
+    <w:lvl w:ilvl="0">
+      <w:start w:val="1"/>
+      <w:numFmt w:val="bullet"/>
+      <w:lvlText w:val=""/>
+      <w:lvlJc w:val="left"/>
+      <w:pPr>
+        <w:tabs>
+          <w:tab w:val="num" w:pos="720"/>
+        </w:tabs>
+        <w:ind w:left="720" w:hanging="360"/>
+      </w:pPr>
+      <w:rPr>
+        <w:rFonts w:ascii="Symbol" w:hAnsi="Symbol" w:hint="default"/>
+        <w:sz w:val="20"/>
+      </w:rPr>
+    </w:lvl>
+    <w:lvl w:ilvl="1" w:tentative="1">
+      <w:start w:val="1"/>
+      <w:numFmt w:val="bullet"/>
+      <w:lvlText w:val="o"/>
+      <w:lvlJc w:val="left"/>
+      <w:pPr>
+        <w:tabs>
+          <w:tab w:val="num" w:pos="1440"/>
+        </w:tabs>
+        <w:ind w:left="1440" w:hanging="360"/>
+      </w:pPr>
+      <w:rPr>
+        <w:rFonts w:ascii="Courier New" w:hAnsi="Courier New" w:hint="default"/>
+        <w:sz w:val="20"/>
+      </w:rPr>
+    </w:lvl>
+    <w:lvl w:ilvl="2" w:tentative="1">
+      <w:start w:val="1"/>
+      <w:numFmt w:val="bullet"/>
+      <w:lvlText w:val=""/>
+      <w:lvlJc w:val="left"/>
+      <w:pPr>
+        <w:tabs>
+          <w:tab w:val="num" w:pos="2160"/>
+        </w:tabs>
+        <w:ind w:left="2160" w:hanging="360"/>
+      </w:pPr>
+      <w:rPr>
+        <w:rFonts w:ascii="Wingdings" w:hAnsi="Wingdings" w:hint="default"/>
+        <w:sz w:val="20"/>
+      </w:rPr>
+    </w:lvl>
+    <w:lvl w:ilvl="3" w:tentative="1">
+      <w:start w:val="1"/>
+      <w:numFmt w:val="bullet"/>
+      <w:lvlText w:val=""/>
+      <w:lvlJc w:val="left"/>
+      <w:pPr>
+        <w:tabs>
+          <w:tab w:val="num" w:pos="2880"/>
+        </w:tabs>
+        <w:ind w:left="2880" w:hanging="360"/>
+      </w:pPr>
+      <w:rPr>
+        <w:rFonts w:ascii="Wingdings" w:hAnsi="Wingdings" w:hint="default"/>
+        <w:sz w:val="20"/>
+      </w:rPr>
+    </w:lvl>
+    <w:lvl w:ilvl="4" w:tentative="1">
+      <w:start w:val="1"/>
+      <w:numFmt w:val="bullet"/>
+      <w:lvlText w:val=""/>
+      <w:lvlJc w:val="left"/>
+      <w:pPr>
+        <w:tabs>
+          <w:tab w:val="num" w:pos="3600"/>
+        </w:tabs>
+        <w:ind w:left="3600" w:hanging="360"/>
+      </w:pPr>
+      <w:rPr>
+        <w:rFonts w:ascii="Wingdings" w:hAnsi="Wingdings" w:hint="default"/>
+        <w:sz w:val="20"/>
+      </w:rPr>
+    </w:lvl>
+    <w:lvl w:ilvl="5" w:tentative="1">
+      <w:start w:val="1"/>
+      <w:numFmt w:val="bullet"/>
+      <w:lvlText w:val=""/>
+      <w:lvlJc w:val="left"/>
+      <w:pPr>
+        <w:tabs>
+          <w:tab w:val="num" w:pos="4320"/>
+        </w:tabs>
+        <w:ind w:left="4320" w:hanging="360"/>
+      </w:pPr>
+      <w:rPr>
+        <w:rFonts w:ascii="Wingdings" w:hAnsi="Wingdings" w:hint="default"/>
+        <w:sz w:val="20"/>
+      </w:rPr>
+    </w:lvl>
+    <w:lvl w:ilvl="6" w:tentative="1">
+      <w:start w:val="1"/>
+      <w:numFmt w:val="bullet"/>
+      <w:lvlText w:val=""/>
+      <w:lvlJc w:val="left"/>
+      <w:pPr>
+        <w:tabs>
+          <w:tab w:val="num" w:pos="5040"/>
+        </w:tabs>
+        <w:ind w:left="5040" w:hanging="360"/>
+      </w:pPr>
+      <w:rPr>
+        <w:rFonts w:ascii="Wingdings" w:hAnsi="Wingdings" w:hint="default"/>
+        <w:sz w:val="20"/>
+      </w:rPr>
+    </w:lvl>
+    <w:lvl w:ilvl="7" w:tentative="1">
+      <w:start w:val="1"/>
+      <w:numFmt w:val="bullet"/>
+      <w:lvlText w:val=""/>
+      <w:lvlJc w:val="left"/>
+      <w:pPr>
+        <w:tabs>
+          <w:tab w:val="num" w:pos="5760"/>
+        </w:tabs>
+        <w:ind w:left="5760" w:hanging="360"/>
+      </w:pPr>
+      <w:rPr>
+        <w:rFonts w:ascii="Wingdings" w:hAnsi="Wingdings" w:hint="default"/>
+        <w:sz w:val="20"/>
+      </w:rPr>
+    </w:lvl>
+    <w:lvl w:ilvl="8" w:tentative="1">
+      <w:start w:val="1"/>
+      <w:numFmt w:val="bullet"/>
+      <w:lvlText w:val=""/>
+      <w:lvlJc w:val="left"/>
+      <w:pPr>
+        <w:tabs>
+          <w:tab w:val="num" w:pos="6480"/>
+        </w:tabs>
+        <w:ind w:left="6480" w:hanging="360"/>
+      </w:pPr>
+      <w:rPr>
+        <w:rFonts w:ascii="Wingdings" w:hAnsi="Wingdings" w:hint="default"/>
+        <w:sz w:val="20"/>
+      </w:rPr>
+    </w:lvl>
+  </w:abstractNum>
+  <w:abstractNum w:abstractNumId="10" w15:restartNumberingAfterBreak="0">
     <w:nsid w:val="22FD7C04"/>
     <w:multiLevelType w:val="multilevel"/>
     <w:tmpl w:val="F8DA8FF0"/>
@@ -5891,7 +4539,7 @@
       </w:rPr>
     </w:lvl>
   </w:abstractNum>
-  <w:abstractNum w:abstractNumId="10" w15:restartNumberingAfterBreak="0">
+  <w:abstractNum w:abstractNumId="11" w15:restartNumberingAfterBreak="0">
     <w:nsid w:val="2500187A"/>
     <w:multiLevelType w:val="multilevel"/>
     <w:tmpl w:val="91FAA072"/>
@@ -6040,7 +4688,7 @@
       </w:rPr>
     </w:lvl>
   </w:abstractNum>
-  <w:abstractNum w:abstractNumId="11" w15:restartNumberingAfterBreak="0">
+  <w:abstractNum w:abstractNumId="12" w15:restartNumberingAfterBreak="0">
     <w:nsid w:val="25A1585C"/>
     <w:multiLevelType w:val="multilevel"/>
     <w:tmpl w:val="F1C6CE76"/>
@@ -6153,7 +4801,7 @@
       </w:pPr>
     </w:lvl>
   </w:abstractNum>
-  <w:abstractNum w:abstractNumId="12" w15:restartNumberingAfterBreak="0">
+  <w:abstractNum w:abstractNumId="13" w15:restartNumberingAfterBreak="0">
     <w:nsid w:val="26776DA7"/>
     <w:multiLevelType w:val="multilevel"/>
     <w:tmpl w:val="E112FF7E"/>
@@ -6302,7 +4950,156 @@
       </w:rPr>
     </w:lvl>
   </w:abstractNum>
-  <w:abstractNum w:abstractNumId="13" w15:restartNumberingAfterBreak="0">
+  <w:abstractNum w:abstractNumId="14" w15:restartNumberingAfterBreak="0">
+    <w:nsid w:val="2AB1161D"/>
+    <w:multiLevelType w:val="multilevel"/>
+    <w:tmpl w:val="19BEE6BA"/>
+    <w:lvl w:ilvl="0">
+      <w:start w:val="1"/>
+      <w:numFmt w:val="bullet"/>
+      <w:lvlText w:val=""/>
+      <w:lvlJc w:val="left"/>
+      <w:pPr>
+        <w:tabs>
+          <w:tab w:val="num" w:pos="720"/>
+        </w:tabs>
+        <w:ind w:left="720" w:hanging="360"/>
+      </w:pPr>
+      <w:rPr>
+        <w:rFonts w:ascii="Symbol" w:hAnsi="Symbol" w:hint="default"/>
+        <w:sz w:val="20"/>
+      </w:rPr>
+    </w:lvl>
+    <w:lvl w:ilvl="1" w:tentative="1">
+      <w:start w:val="1"/>
+      <w:numFmt w:val="bullet"/>
+      <w:lvlText w:val="o"/>
+      <w:lvlJc w:val="left"/>
+      <w:pPr>
+        <w:tabs>
+          <w:tab w:val="num" w:pos="1440"/>
+        </w:tabs>
+        <w:ind w:left="1440" w:hanging="360"/>
+      </w:pPr>
+      <w:rPr>
+        <w:rFonts w:ascii="Courier New" w:hAnsi="Courier New" w:hint="default"/>
+        <w:sz w:val="20"/>
+      </w:rPr>
+    </w:lvl>
+    <w:lvl w:ilvl="2" w:tentative="1">
+      <w:start w:val="1"/>
+      <w:numFmt w:val="bullet"/>
+      <w:lvlText w:val=""/>
+      <w:lvlJc w:val="left"/>
+      <w:pPr>
+        <w:tabs>
+          <w:tab w:val="num" w:pos="2160"/>
+        </w:tabs>
+        <w:ind w:left="2160" w:hanging="360"/>
+      </w:pPr>
+      <w:rPr>
+        <w:rFonts w:ascii="Wingdings" w:hAnsi="Wingdings" w:hint="default"/>
+        <w:sz w:val="20"/>
+      </w:rPr>
+    </w:lvl>
+    <w:lvl w:ilvl="3" w:tentative="1">
+      <w:start w:val="1"/>
+      <w:numFmt w:val="bullet"/>
+      <w:lvlText w:val=""/>
+      <w:lvlJc w:val="left"/>
+      <w:pPr>
+        <w:tabs>
+          <w:tab w:val="num" w:pos="2880"/>
+        </w:tabs>
+        <w:ind w:left="2880" w:hanging="360"/>
+      </w:pPr>
+      <w:rPr>
+        <w:rFonts w:ascii="Wingdings" w:hAnsi="Wingdings" w:hint="default"/>
+        <w:sz w:val="20"/>
+      </w:rPr>
+    </w:lvl>
+    <w:lvl w:ilvl="4" w:tentative="1">
+      <w:start w:val="1"/>
+      <w:numFmt w:val="bullet"/>
+      <w:lvlText w:val=""/>
+      <w:lvlJc w:val="left"/>
+      <w:pPr>
+        <w:tabs>
+          <w:tab w:val="num" w:pos="3600"/>
+        </w:tabs>
+        <w:ind w:left="3600" w:hanging="360"/>
+      </w:pPr>
+      <w:rPr>
+        <w:rFonts w:ascii="Wingdings" w:hAnsi="Wingdings" w:hint="default"/>
+        <w:sz w:val="20"/>
+      </w:rPr>
+    </w:lvl>
+    <w:lvl w:ilvl="5" w:tentative="1">
+      <w:start w:val="1"/>
+      <w:numFmt w:val="bullet"/>
+      <w:lvlText w:val=""/>
+      <w:lvlJc w:val="left"/>
+      <w:pPr>
+        <w:tabs>
+          <w:tab w:val="num" w:pos="4320"/>
+        </w:tabs>
+        <w:ind w:left="4320" w:hanging="360"/>
+      </w:pPr>
+      <w:rPr>
+        <w:rFonts w:ascii="Wingdings" w:hAnsi="Wingdings" w:hint="default"/>
+        <w:sz w:val="20"/>
+      </w:rPr>
+    </w:lvl>
+    <w:lvl w:ilvl="6" w:tentative="1">
+      <w:start w:val="1"/>
+      <w:numFmt w:val="bullet"/>
+      <w:lvlText w:val=""/>
+      <w:lvlJc w:val="left"/>
+      <w:pPr>
+        <w:tabs>
+          <w:tab w:val="num" w:pos="5040"/>
+        </w:tabs>
+        <w:ind w:left="5040" w:hanging="360"/>
+      </w:pPr>
+      <w:rPr>
+        <w:rFonts w:ascii="Wingdings" w:hAnsi="Wingdings" w:hint="default"/>
+        <w:sz w:val="20"/>
+      </w:rPr>
+    </w:lvl>
+    <w:lvl w:ilvl="7" w:tentative="1">
+      <w:start w:val="1"/>
+      <w:numFmt w:val="bullet"/>
+      <w:lvlText w:val=""/>
+      <w:lvlJc w:val="left"/>
+      <w:pPr>
+        <w:tabs>
+          <w:tab w:val="num" w:pos="5760"/>
+        </w:tabs>
+        <w:ind w:left="5760" w:hanging="360"/>
+      </w:pPr>
+      <w:rPr>
+        <w:rFonts w:ascii="Wingdings" w:hAnsi="Wingdings" w:hint="default"/>
+        <w:sz w:val="20"/>
+      </w:rPr>
+    </w:lvl>
+    <w:lvl w:ilvl="8" w:tentative="1">
+      <w:start w:val="1"/>
+      <w:numFmt w:val="bullet"/>
+      <w:lvlText w:val=""/>
+      <w:lvlJc w:val="left"/>
+      <w:pPr>
+        <w:tabs>
+          <w:tab w:val="num" w:pos="6480"/>
+        </w:tabs>
+        <w:ind w:left="6480" w:hanging="360"/>
+      </w:pPr>
+      <w:rPr>
+        <w:rFonts w:ascii="Wingdings" w:hAnsi="Wingdings" w:hint="default"/>
+        <w:sz w:val="20"/>
+      </w:rPr>
+    </w:lvl>
+  </w:abstractNum>
+  <w:abstractNum w:abstractNumId="15" w15:restartNumberingAfterBreak="0">
     <w:nsid w:val="2E965F3A"/>
     <w:multiLevelType w:val="multilevel"/>
     <w:tmpl w:val="1A4E6472"/>
@@ -6447,7 +5244,7 @@
       </w:rPr>
     </w:lvl>
   </w:abstractNum>
-  <w:abstractNum w:abstractNumId="14" w15:restartNumberingAfterBreak="0">
+  <w:abstractNum w:abstractNumId="16" w15:restartNumberingAfterBreak="0">
     <w:nsid w:val="3219262E"/>
     <w:multiLevelType w:val="multilevel"/>
     <w:tmpl w:val="C0FE82A2"/>
@@ -6560,7 +5357,7 @@
       </w:pPr>
     </w:lvl>
   </w:abstractNum>
-  <w:abstractNum w:abstractNumId="15" w15:restartNumberingAfterBreak="0">
+  <w:abstractNum w:abstractNumId="17" w15:restartNumberingAfterBreak="0">
     <w:nsid w:val="329C4ACA"/>
     <w:multiLevelType w:val="multilevel"/>
     <w:tmpl w:val="FE2A5A3C"/>
@@ -6673,7 +5470,7 @@
       </w:pPr>
     </w:lvl>
   </w:abstractNum>
-  <w:abstractNum w:abstractNumId="16" w15:restartNumberingAfterBreak="0">
+  <w:abstractNum w:abstractNumId="18" w15:restartNumberingAfterBreak="0">
     <w:nsid w:val="37BA13D6"/>
     <w:multiLevelType w:val="multilevel"/>
     <w:tmpl w:val="4B94DAD0"/>
@@ -6822,7 +5619,7 @@
       </w:rPr>
     </w:lvl>
   </w:abstractNum>
-  <w:abstractNum w:abstractNumId="17" w15:restartNumberingAfterBreak="0">
+  <w:abstractNum w:abstractNumId="19" w15:restartNumberingAfterBreak="0">
     <w:nsid w:val="37DD567A"/>
     <w:multiLevelType w:val="multilevel"/>
     <w:tmpl w:val="A2C0360E"/>
@@ -6935,7 +5732,7 @@
       </w:pPr>
     </w:lvl>
   </w:abstractNum>
-  <w:abstractNum w:abstractNumId="18" w15:restartNumberingAfterBreak="0">
+  <w:abstractNum w:abstractNumId="20" w15:restartNumberingAfterBreak="0">
     <w:nsid w:val="38473648"/>
     <w:multiLevelType w:val="multilevel"/>
     <w:tmpl w:val="583EB8D0"/>
@@ -7084,7 +5881,7 @@
       </w:rPr>
     </w:lvl>
   </w:abstractNum>
-  <w:abstractNum w:abstractNumId="19" w15:restartNumberingAfterBreak="0">
+  <w:abstractNum w:abstractNumId="21" w15:restartNumberingAfterBreak="0">
     <w:nsid w:val="3B892D20"/>
     <w:multiLevelType w:val="multilevel"/>
     <w:tmpl w:val="D960E176"/>
@@ -7197,7 +5994,7 @@
       </w:pPr>
     </w:lvl>
   </w:abstractNum>
-  <w:abstractNum w:abstractNumId="20" w15:restartNumberingAfterBreak="0">
+  <w:abstractNum w:abstractNumId="22" w15:restartNumberingAfterBreak="0">
     <w:nsid w:val="41B92136"/>
     <w:multiLevelType w:val="multilevel"/>
     <w:tmpl w:val="8D2EAB1C"/>
@@ -7346,7 +6143,7 @@
       </w:rPr>
     </w:lvl>
   </w:abstractNum>
-  <w:abstractNum w:abstractNumId="21" w15:restartNumberingAfterBreak="0">
+  <w:abstractNum w:abstractNumId="23" w15:restartNumberingAfterBreak="0">
     <w:nsid w:val="43DB586E"/>
     <w:multiLevelType w:val="multilevel"/>
     <w:tmpl w:val="73BA4686"/>
@@ -7459,7 +6256,7 @@
       </w:pPr>
     </w:lvl>
   </w:abstractNum>
-  <w:abstractNum w:abstractNumId="22" w15:restartNumberingAfterBreak="0">
+  <w:abstractNum w:abstractNumId="24" w15:restartNumberingAfterBreak="0">
     <w:nsid w:val="454A658F"/>
     <w:multiLevelType w:val="multilevel"/>
     <w:tmpl w:val="DE889356"/>
@@ -7608,7 +6405,7 @@
       </w:rPr>
     </w:lvl>
   </w:abstractNum>
-  <w:abstractNum w:abstractNumId="23" w15:restartNumberingAfterBreak="0">
+  <w:abstractNum w:abstractNumId="25" w15:restartNumberingAfterBreak="0">
     <w:nsid w:val="45675352"/>
     <w:multiLevelType w:val="multilevel"/>
     <w:tmpl w:val="87BA8EDA"/>
@@ -7721,7 +6518,7 @@
       </w:pPr>
     </w:lvl>
   </w:abstractNum>
-  <w:abstractNum w:abstractNumId="24" w15:restartNumberingAfterBreak="0">
+  <w:abstractNum w:abstractNumId="26" w15:restartNumberingAfterBreak="0">
     <w:nsid w:val="472521EB"/>
     <w:multiLevelType w:val="multilevel"/>
     <w:tmpl w:val="EEBC6A48"/>
@@ -7834,7 +6631,156 @@
       </w:pPr>
     </w:lvl>
   </w:abstractNum>
-  <w:abstractNum w:abstractNumId="25" w15:restartNumberingAfterBreak="0">
+  <w:abstractNum w:abstractNumId="27" w15:restartNumberingAfterBreak="0">
+    <w:nsid w:val="4B9E39F8"/>
+    <w:multiLevelType w:val="multilevel"/>
+    <w:tmpl w:val="39642B64"/>
+    <w:lvl w:ilvl="0">
+      <w:start w:val="1"/>
+      <w:numFmt w:val="bullet"/>
+      <w:lvlText w:val=""/>
+      <w:lvlJc w:val="left"/>
+      <w:pPr>
+        <w:tabs>
+          <w:tab w:val="num" w:pos="720"/>
+        </w:tabs>
+        <w:ind w:left="720" w:hanging="360"/>
+      </w:pPr>
+      <w:rPr>
+        <w:rFonts w:ascii="Symbol" w:hAnsi="Symbol" w:hint="default"/>
+        <w:sz w:val="20"/>
+      </w:rPr>
+    </w:lvl>
+    <w:lvl w:ilvl="1">
+      <w:start w:val="1"/>
+      <w:numFmt w:val="bullet"/>
+      <w:lvlText w:val="o"/>
+      <w:lvlJc w:val="left"/>
+      <w:pPr>
+        <w:tabs>
+          <w:tab w:val="num" w:pos="1440"/>
+        </w:tabs>
+        <w:ind w:left="1440" w:hanging="360"/>
+      </w:pPr>
+      <w:rPr>
+        <w:rFonts w:ascii="Courier New" w:hAnsi="Courier New" w:hint="default"/>
+        <w:sz w:val="20"/>
+      </w:rPr>
+    </w:lvl>
+    <w:lvl w:ilvl="2" w:tentative="1">
+      <w:start w:val="1"/>
+      <w:numFmt w:val="bullet"/>
+      <w:lvlText w:val=""/>
+      <w:lvlJc w:val="left"/>
+      <w:pPr>
+        <w:tabs>
+          <w:tab w:val="num" w:pos="2160"/>
+        </w:tabs>
+        <w:ind w:left="2160" w:hanging="360"/>
+      </w:pPr>
+      <w:rPr>
+        <w:rFonts w:ascii="Wingdings" w:hAnsi="Wingdings" w:hint="default"/>
+        <w:sz w:val="20"/>
+      </w:rPr>
+    </w:lvl>
+    <w:lvl w:ilvl="3" w:tentative="1">
+      <w:start w:val="1"/>
+      <w:numFmt w:val="bullet"/>
+      <w:lvlText w:val=""/>
+      <w:lvlJc w:val="left"/>
+      <w:pPr>
+        <w:tabs>
+          <w:tab w:val="num" w:pos="2880"/>
+        </w:tabs>
+        <w:ind w:left="2880" w:hanging="360"/>
+      </w:pPr>
+      <w:rPr>
+        <w:rFonts w:ascii="Wingdings" w:hAnsi="Wingdings" w:hint="default"/>
+        <w:sz w:val="20"/>
+      </w:rPr>
+    </w:lvl>
+    <w:lvl w:ilvl="4" w:tentative="1">
+      <w:start w:val="1"/>
+      <w:numFmt w:val="bullet"/>
+      <w:lvlText w:val=""/>
+      <w:lvlJc w:val="left"/>
+      <w:pPr>
+        <w:tabs>
+          <w:tab w:val="num" w:pos="3600"/>
+        </w:tabs>
+        <w:ind w:left="3600" w:hanging="360"/>
+      </w:pPr>
+      <w:rPr>
+        <w:rFonts w:ascii="Wingdings" w:hAnsi="Wingdings" w:hint="default"/>
+        <w:sz w:val="20"/>
+      </w:rPr>
+    </w:lvl>
+    <w:lvl w:ilvl="5" w:tentative="1">
+      <w:start w:val="1"/>
+      <w:numFmt w:val="bullet"/>
+      <w:lvlText w:val=""/>
+      <w:lvlJc w:val="left"/>
+      <w:pPr>
+        <w:tabs>
+          <w:tab w:val="num" w:pos="4320"/>
+        </w:tabs>
+        <w:ind w:left="4320" w:hanging="360"/>
+      </w:pPr>
+      <w:rPr>
+        <w:rFonts w:ascii="Wingdings" w:hAnsi="Wingdings" w:hint="default"/>
+        <w:sz w:val="20"/>
+      </w:rPr>
+    </w:lvl>
+    <w:lvl w:ilvl="6" w:tentative="1">
+      <w:start w:val="1"/>
+      <w:numFmt w:val="bullet"/>
+      <w:lvlText w:val=""/>
+      <w:lvlJc w:val="left"/>
+      <w:pPr>
+        <w:tabs>
+          <w:tab w:val="num" w:pos="5040"/>
+        </w:tabs>
+        <w:ind w:left="5040" w:hanging="360"/>
+      </w:pPr>
+      <w:rPr>
+        <w:rFonts w:ascii="Wingdings" w:hAnsi="Wingdings" w:hint="default"/>
+        <w:sz w:val="20"/>
+      </w:rPr>
+    </w:lvl>
+    <w:lvl w:ilvl="7" w:tentative="1">
+      <w:start w:val="1"/>
+      <w:numFmt w:val="bullet"/>
+      <w:lvlText w:val=""/>
+      <w:lvlJc w:val="left"/>
+      <w:pPr>
+        <w:tabs>
+          <w:tab w:val="num" w:pos="5760"/>
+        </w:tabs>
+        <w:ind w:left="5760" w:hanging="360"/>
+      </w:pPr>
+      <w:rPr>
+        <w:rFonts w:ascii="Wingdings" w:hAnsi="Wingdings" w:hint="default"/>
+        <w:sz w:val="20"/>
+      </w:rPr>
+    </w:lvl>
+    <w:lvl w:ilvl="8" w:tentative="1">
+      <w:start w:val="1"/>
+      <w:numFmt w:val="bullet"/>
+      <w:lvlText w:val=""/>
+      <w:lvlJc w:val="left"/>
+      <w:pPr>
+        <w:tabs>
+          <w:tab w:val="num" w:pos="6480"/>
+        </w:tabs>
+        <w:ind w:left="6480" w:hanging="360"/>
+      </w:pPr>
+      <w:rPr>
+        <w:rFonts w:ascii="Wingdings" w:hAnsi="Wingdings" w:hint="default"/>
+        <w:sz w:val="20"/>
+      </w:rPr>
+    </w:lvl>
+  </w:abstractNum>
+  <w:abstractNum w:abstractNumId="28" w15:restartNumberingAfterBreak="0">
     <w:nsid w:val="506E4C5B"/>
     <w:multiLevelType w:val="multilevel"/>
     <w:tmpl w:val="1D6E864E"/>
@@ -7983,7 +6929,7 @@
       </w:rPr>
     </w:lvl>
   </w:abstractNum>
-  <w:abstractNum w:abstractNumId="26" w15:restartNumberingAfterBreak="0">
+  <w:abstractNum w:abstractNumId="29" w15:restartNumberingAfterBreak="0">
     <w:nsid w:val="53564A57"/>
     <w:multiLevelType w:val="multilevel"/>
     <w:tmpl w:val="46CC64A2"/>
@@ -8132,7 +7078,7 @@
       </w:rPr>
     </w:lvl>
   </w:abstractNum>
-  <w:abstractNum w:abstractNumId="27" w15:restartNumberingAfterBreak="0">
+  <w:abstractNum w:abstractNumId="30" w15:restartNumberingAfterBreak="0">
     <w:nsid w:val="55184227"/>
     <w:multiLevelType w:val="multilevel"/>
     <w:tmpl w:val="1EB212B2"/>
@@ -8281,7 +7227,124 @@
       </w:rPr>
     </w:lvl>
   </w:abstractNum>
-  <w:abstractNum w:abstractNumId="28" w15:restartNumberingAfterBreak="0">
+  <w:abstractNum w:abstractNumId="31" w15:restartNumberingAfterBreak="0">
+    <w:nsid w:val="55A26B71"/>
+    <w:multiLevelType w:val="multilevel"/>
+    <w:tmpl w:val="3A72B4D8"/>
+    <w:lvl w:ilvl="0">
+      <w:start w:val="1"/>
+      <w:numFmt w:val="decimal"/>
+      <w:lvlText w:val="%1."/>
+      <w:lvlJc w:val="left"/>
+      <w:pPr>
+        <w:tabs>
+          <w:tab w:val="num" w:pos="720"/>
+        </w:tabs>
+        <w:ind w:left="720" w:hanging="360"/>
+      </w:pPr>
+    </w:lvl>
+    <w:lvl w:ilvl="1">
+      <w:start w:val="1"/>
+      <w:numFmt w:val="bullet"/>
+      <w:lvlText w:val="o"/>
+      <w:lvlJc w:val="left"/>
+      <w:pPr>
+        <w:tabs>
+          <w:tab w:val="num" w:pos="1440"/>
+        </w:tabs>
+        <w:ind w:left="1440" w:hanging="360"/>
+      </w:pPr>
+      <w:rPr>
+        <w:rFonts w:ascii="Courier New" w:hAnsi="Courier New" w:hint="default"/>
+        <w:sz w:val="20"/>
+      </w:rPr>
+    </w:lvl>
+    <w:lvl w:ilvl="2" w:tentative="1">
+      <w:start w:val="1"/>
+      <w:numFmt w:val="decimal"/>
+      <w:lvlText w:val="%3."/>
+      <w:lvlJc w:val="left"/>
+      <w:pPr>
+        <w:tabs>
+          <w:tab w:val="num" w:pos="2160"/>
+        </w:tabs>
+        <w:ind w:left="2160" w:hanging="360"/>
+      </w:pPr>
+    </w:lvl>
+    <w:lvl w:ilvl="3" w:tentative="1">
+      <w:start w:val="1"/>
+      <w:numFmt w:val="decimal"/>
+      <w:lvlText w:val="%4."/>
+      <w:lvlJc w:val="left"/>
+      <w:pPr>
+        <w:tabs>
+          <w:tab w:val="num" w:pos="2880"/>
+        </w:tabs>
+        <w:ind w:left="2880" w:hanging="360"/>
+      </w:pPr>
+    </w:lvl>
+    <w:lvl w:ilvl="4" w:tentative="1">
+      <w:start w:val="1"/>
+      <w:numFmt w:val="decimal"/>
+      <w:lvlText w:val="%5."/>
+      <w:lvlJc w:val="left"/>
+      <w:pPr>
+        <w:tabs>
+          <w:tab w:val="num" w:pos="3600"/>
+        </w:tabs>
+        <w:ind w:left="3600" w:hanging="360"/>
+      </w:pPr>
+    </w:lvl>
+    <w:lvl w:ilvl="5" w:tentative="1">
+      <w:start w:val="1"/>
+      <w:numFmt w:val="decimal"/>
+      <w:lvlText w:val="%6."/>
+      <w:lvlJc w:val="left"/>
+      <w:pPr>
+        <w:tabs>
+          <w:tab w:val="num" w:pos="4320"/>
+        </w:tabs>
+        <w:ind w:left="4320" w:hanging="360"/>
+      </w:pPr>
+    </w:lvl>
+    <w:lvl w:ilvl="6" w:tentative="1">
+      <w:start w:val="1"/>
+      <w:numFmt w:val="decimal"/>
+      <w:lvlText w:val="%7."/>
+      <w:lvlJc w:val="left"/>
+      <w:pPr>
+        <w:tabs>
+          <w:tab w:val="num" w:pos="5040"/>
+        </w:tabs>
+        <w:ind w:left="5040" w:hanging="360"/>
+      </w:pPr>
+    </w:lvl>
+    <w:lvl w:ilvl="7" w:tentative="1">
+      <w:start w:val="1"/>
+      <w:numFmt w:val="decimal"/>
+      <w:lvlText w:val="%8."/>
+      <w:lvlJc w:val="left"/>
+      <w:pPr>
+        <w:tabs>
+          <w:tab w:val="num" w:pos="5760"/>
+        </w:tabs>
+        <w:ind w:left="5760" w:hanging="360"/>
+      </w:pPr>
+    </w:lvl>
+    <w:lvl w:ilvl="8" w:tentative="1">
+      <w:start w:val="1"/>
+      <w:numFmt w:val="decimal"/>
+      <w:lvlText w:val="%9."/>
+      <w:lvlJc w:val="left"/>
+      <w:pPr>
+        <w:tabs>
+          <w:tab w:val="num" w:pos="6480"/>
+        </w:tabs>
+        <w:ind w:left="6480" w:hanging="360"/>
+      </w:pPr>
+    </w:lvl>
+  </w:abstractNum>
+  <w:abstractNum w:abstractNumId="32" w15:restartNumberingAfterBreak="0">
     <w:nsid w:val="588E0A2F"/>
     <w:multiLevelType w:val="multilevel"/>
     <w:tmpl w:val="9FCA7DA4"/>
@@ -8430,7 +7493,7 @@
       </w:rPr>
     </w:lvl>
   </w:abstractNum>
-  <w:abstractNum w:abstractNumId="29" w15:restartNumberingAfterBreak="0">
+  <w:abstractNum w:abstractNumId="33" w15:restartNumberingAfterBreak="0">
     <w:nsid w:val="59375012"/>
     <w:multiLevelType w:val="multilevel"/>
     <w:tmpl w:val="27DA26C4"/>
@@ -8543,7 +7606,7 @@
       </w:pPr>
     </w:lvl>
   </w:abstractNum>
-  <w:abstractNum w:abstractNumId="30" w15:restartNumberingAfterBreak="0">
+  <w:abstractNum w:abstractNumId="34" w15:restartNumberingAfterBreak="0">
     <w:nsid w:val="59B11960"/>
     <w:multiLevelType w:val="multilevel"/>
     <w:tmpl w:val="791CCDB8"/>
@@ -8692,7 +7755,7 @@
       </w:rPr>
     </w:lvl>
   </w:abstractNum>
-  <w:abstractNum w:abstractNumId="31" w15:restartNumberingAfterBreak="0">
+  <w:abstractNum w:abstractNumId="35" w15:restartNumberingAfterBreak="0">
     <w:nsid w:val="5B687248"/>
     <w:multiLevelType w:val="multilevel"/>
     <w:tmpl w:val="EBA849F8"/>
@@ -8841,7 +7904,7 @@
       </w:rPr>
     </w:lvl>
   </w:abstractNum>
-  <w:abstractNum w:abstractNumId="32" w15:restartNumberingAfterBreak="0">
+  <w:abstractNum w:abstractNumId="36" w15:restartNumberingAfterBreak="0">
     <w:nsid w:val="5DE55D3E"/>
     <w:multiLevelType w:val="multilevel"/>
     <w:tmpl w:val="A13CEB84"/>
@@ -8990,7 +8053,7 @@
       </w:rPr>
     </w:lvl>
   </w:abstractNum>
-  <w:abstractNum w:abstractNumId="33" w15:restartNumberingAfterBreak="0">
+  <w:abstractNum w:abstractNumId="37" w15:restartNumberingAfterBreak="0">
     <w:nsid w:val="603E0797"/>
     <w:multiLevelType w:val="multilevel"/>
     <w:tmpl w:val="92E6FECE"/>
@@ -9139,7 +8202,7 @@
       </w:rPr>
     </w:lvl>
   </w:abstractNum>
-  <w:abstractNum w:abstractNumId="34" w15:restartNumberingAfterBreak="0">
+  <w:abstractNum w:abstractNumId="38" w15:restartNumberingAfterBreak="0">
     <w:nsid w:val="606605A2"/>
     <w:multiLevelType w:val="multilevel"/>
     <w:tmpl w:val="B4082F54"/>
@@ -9288,7 +8351,7 @@
       </w:rPr>
     </w:lvl>
   </w:abstractNum>
-  <w:abstractNum w:abstractNumId="35" w15:restartNumberingAfterBreak="0">
+  <w:abstractNum w:abstractNumId="39" w15:restartNumberingAfterBreak="0">
     <w:nsid w:val="632419BA"/>
     <w:multiLevelType w:val="multilevel"/>
     <w:tmpl w:val="4D703F60"/>
@@ -9401,7 +8464,120 @@
       </w:pPr>
     </w:lvl>
   </w:abstractNum>
-  <w:abstractNum w:abstractNumId="36" w15:restartNumberingAfterBreak="0">
+  <w:abstractNum w:abstractNumId="40" w15:restartNumberingAfterBreak="0">
+    <w:nsid w:val="6A5916FC"/>
+    <w:multiLevelType w:val="multilevel"/>
+    <w:tmpl w:val="F39EAD16"/>
+    <w:lvl w:ilvl="0">
+      <w:start w:val="1"/>
+      <w:numFmt w:val="decimal"/>
+      <w:lvlText w:val="%1."/>
+      <w:lvlJc w:val="left"/>
+      <w:pPr>
+        <w:tabs>
+          <w:tab w:val="num" w:pos="720"/>
+        </w:tabs>
+        <w:ind w:left="720" w:hanging="360"/>
+      </w:pPr>
+    </w:lvl>
+    <w:lvl w:ilvl="1" w:tentative="1">
+      <w:start w:val="1"/>
+      <w:numFmt w:val="decimal"/>
+      <w:lvlText w:val="%2."/>
+      <w:lvlJc w:val="left"/>
+      <w:pPr>
+        <w:tabs>
+          <w:tab w:val="num" w:pos="1440"/>
+        </w:tabs>
+        <w:ind w:left="1440" w:hanging="360"/>
+      </w:pPr>
+    </w:lvl>
+    <w:lvl w:ilvl="2" w:tentative="1">
+      <w:start w:val="1"/>
+      <w:numFmt w:val="decimal"/>
+      <w:lvlText w:val="%3."/>
+      <w:lvlJc w:val="left"/>
+      <w:pPr>
+        <w:tabs>
+          <w:tab w:val="num" w:pos="2160"/>
+        </w:tabs>
+        <w:ind w:left="2160" w:hanging="360"/>
+      </w:pPr>
+    </w:lvl>
+    <w:lvl w:ilvl="3" w:tentative="1">
+      <w:start w:val="1"/>
+      <w:numFmt w:val="decimal"/>
+      <w:lvlText w:val="%4."/>
+      <w:lvlJc w:val="left"/>
+      <w:pPr>
+        <w:tabs>
+          <w:tab w:val="num" w:pos="2880"/>
+        </w:tabs>
+        <w:ind w:left="2880" w:hanging="360"/>
+      </w:pPr>
+    </w:lvl>
+    <w:lvl w:ilvl="4" w:tentative="1">
+      <w:start w:val="1"/>
+      <w:numFmt w:val="decimal"/>
+      <w:lvlText w:val="%5."/>
+      <w:lvlJc w:val="left"/>
+      <w:pPr>
+        <w:tabs>
+          <w:tab w:val="num" w:pos="3600"/>
+        </w:tabs>
+        <w:ind w:left="3600" w:hanging="360"/>
+      </w:pPr>
+    </w:lvl>
+    <w:lvl w:ilvl="5" w:tentative="1">
+      <w:start w:val="1"/>
+      <w:numFmt w:val="decimal"/>
+      <w:lvlText w:val="%6."/>
+      <w:lvlJc w:val="left"/>
+      <w:pPr>
+        <w:tabs>
+          <w:tab w:val="num" w:pos="4320"/>
+        </w:tabs>
+        <w:ind w:left="4320" w:hanging="360"/>
+      </w:pPr>
+    </w:lvl>
+    <w:lvl w:ilvl="6" w:tentative="1">
+      <w:start w:val="1"/>
+      <w:numFmt w:val="decimal"/>
+      <w:lvlText w:val="%7."/>
+      <w:lvlJc w:val="left"/>
+      <w:pPr>
+        <w:tabs>
+          <w:tab w:val="num" w:pos="5040"/>
+        </w:tabs>
+        <w:ind w:left="5040" w:hanging="360"/>
+      </w:pPr>
+    </w:lvl>
+    <w:lvl w:ilvl="7" w:tentative="1">
+      <w:start w:val="1"/>
+      <w:numFmt w:val="decimal"/>
+      <w:lvlText w:val="%8."/>
+      <w:lvlJc w:val="left"/>
+      <w:pPr>
+        <w:tabs>
+          <w:tab w:val="num" w:pos="5760"/>
+        </w:tabs>
+        <w:ind w:left="5760" w:hanging="360"/>
+      </w:pPr>
+    </w:lvl>
+    <w:lvl w:ilvl="8" w:tentative="1">
+      <w:start w:val="1"/>
+      <w:numFmt w:val="decimal"/>
+      <w:lvlText w:val="%9."/>
+      <w:lvlJc w:val="left"/>
+      <w:pPr>
+        <w:tabs>
+          <w:tab w:val="num" w:pos="6480"/>
+        </w:tabs>
+        <w:ind w:left="6480" w:hanging="360"/>
+      </w:pPr>
+    </w:lvl>
+  </w:abstractNum>
+  <w:abstractNum w:abstractNumId="41" w15:restartNumberingAfterBreak="0">
     <w:nsid w:val="6D103FD7"/>
     <w:multiLevelType w:val="multilevel"/>
     <w:tmpl w:val="DA929656"/>
@@ -9514,7 +8690,305 @@
       </w:pPr>
     </w:lvl>
   </w:abstractNum>
-  <w:abstractNum w:abstractNumId="37" w15:restartNumberingAfterBreak="0">
+  <w:abstractNum w:abstractNumId="42" w15:restartNumberingAfterBreak="0">
+    <w:nsid w:val="700661A9"/>
+    <w:multiLevelType w:val="multilevel"/>
+    <w:tmpl w:val="D6AC2BAA"/>
+    <w:lvl w:ilvl="0">
+      <w:start w:val="1"/>
+      <w:numFmt w:val="bullet"/>
+      <w:lvlText w:val=""/>
+      <w:lvlJc w:val="left"/>
+      <w:pPr>
+        <w:tabs>
+          <w:tab w:val="num" w:pos="720"/>
+        </w:tabs>
+        <w:ind w:left="720" w:hanging="360"/>
+      </w:pPr>
+      <w:rPr>
+        <w:rFonts w:ascii="Symbol" w:hAnsi="Symbol" w:hint="default"/>
+        <w:sz w:val="20"/>
+      </w:rPr>
+    </w:lvl>
+    <w:lvl w:ilvl="1" w:tentative="1">
+      <w:start w:val="1"/>
+      <w:numFmt w:val="bullet"/>
+      <w:lvlText w:val="o"/>
+      <w:lvlJc w:val="left"/>
+      <w:pPr>
+        <w:tabs>
+          <w:tab w:val="num" w:pos="1440"/>
+        </w:tabs>
+        <w:ind w:left="1440" w:hanging="360"/>
+      </w:pPr>
+      <w:rPr>
+        <w:rFonts w:ascii="Courier New" w:hAnsi="Courier New" w:hint="default"/>
+        <w:sz w:val="20"/>
+      </w:rPr>
+    </w:lvl>
+    <w:lvl w:ilvl="2" w:tentative="1">
+      <w:start w:val="1"/>
+      <w:numFmt w:val="bullet"/>
+      <w:lvlText w:val=""/>
+      <w:lvlJc w:val="left"/>
+      <w:pPr>
+        <w:tabs>
+          <w:tab w:val="num" w:pos="2160"/>
+        </w:tabs>
+        <w:ind w:left="2160" w:hanging="360"/>
+      </w:pPr>
+      <w:rPr>
+        <w:rFonts w:ascii="Wingdings" w:hAnsi="Wingdings" w:hint="default"/>
+        <w:sz w:val="20"/>
+      </w:rPr>
+    </w:lvl>
+    <w:lvl w:ilvl="3" w:tentative="1">
+      <w:start w:val="1"/>
+      <w:numFmt w:val="bullet"/>
+      <w:lvlText w:val=""/>
+      <w:lvlJc w:val="left"/>
+      <w:pPr>
+        <w:tabs>
+          <w:tab w:val="num" w:pos="2880"/>
+        </w:tabs>
+        <w:ind w:left="2880" w:hanging="360"/>
+      </w:pPr>
+      <w:rPr>
+        <w:rFonts w:ascii="Wingdings" w:hAnsi="Wingdings" w:hint="default"/>
+        <w:sz w:val="20"/>
+      </w:rPr>
+    </w:lvl>
+    <w:lvl w:ilvl="4" w:tentative="1">
+      <w:start w:val="1"/>
+      <w:numFmt w:val="bullet"/>
+      <w:lvlText w:val=""/>
+      <w:lvlJc w:val="left"/>
+      <w:pPr>
+        <w:tabs>
+          <w:tab w:val="num" w:pos="3600"/>
+        </w:tabs>
+        <w:ind w:left="3600" w:hanging="360"/>
+      </w:pPr>
+      <w:rPr>
+        <w:rFonts w:ascii="Wingdings" w:hAnsi="Wingdings" w:hint="default"/>
+        <w:sz w:val="20"/>
+      </w:rPr>
+    </w:lvl>
+    <w:lvl w:ilvl="5" w:tentative="1">
+      <w:start w:val="1"/>
+      <w:numFmt w:val="bullet"/>
+      <w:lvlText w:val=""/>
+      <w:lvlJc w:val="left"/>
+      <w:pPr>
+        <w:tabs>
+          <w:tab w:val="num" w:pos="4320"/>
+        </w:tabs>
+        <w:ind w:left="4320" w:hanging="360"/>
+      </w:pPr>
+      <w:rPr>
+        <w:rFonts w:ascii="Wingdings" w:hAnsi="Wingdings" w:hint="default"/>
+        <w:sz w:val="20"/>
+      </w:rPr>
+    </w:lvl>
+    <w:lvl w:ilvl="6" w:tentative="1">
+      <w:start w:val="1"/>
+      <w:numFmt w:val="bullet"/>
+      <w:lvlText w:val=""/>
+      <w:lvlJc w:val="left"/>
+      <w:pPr>
+        <w:tabs>
+          <w:tab w:val="num" w:pos="5040"/>
+        </w:tabs>
+        <w:ind w:left="5040" w:hanging="360"/>
+      </w:pPr>
+      <w:rPr>
+        <w:rFonts w:ascii="Wingdings" w:hAnsi="Wingdings" w:hint="default"/>
+        <w:sz w:val="20"/>
+      </w:rPr>
+    </w:lvl>
+    <w:lvl w:ilvl="7" w:tentative="1">
+      <w:start w:val="1"/>
+      <w:numFmt w:val="bullet"/>
+      <w:lvlText w:val=""/>
+      <w:lvlJc w:val="left"/>
+      <w:pPr>
+        <w:tabs>
+          <w:tab w:val="num" w:pos="5760"/>
+        </w:tabs>
+        <w:ind w:left="5760" w:hanging="360"/>
+      </w:pPr>
+      <w:rPr>
+        <w:rFonts w:ascii="Wingdings" w:hAnsi="Wingdings" w:hint="default"/>
+        <w:sz w:val="20"/>
+      </w:rPr>
+    </w:lvl>
+    <w:lvl w:ilvl="8" w:tentative="1">
+      <w:start w:val="1"/>
+      <w:numFmt w:val="bullet"/>
+      <w:lvlText w:val=""/>
+      <w:lvlJc w:val="left"/>
+      <w:pPr>
+        <w:tabs>
+          <w:tab w:val="num" w:pos="6480"/>
+        </w:tabs>
+        <w:ind w:left="6480" w:hanging="360"/>
+      </w:pPr>
+      <w:rPr>
+        <w:rFonts w:ascii="Wingdings" w:hAnsi="Wingdings" w:hint="default"/>
+        <w:sz w:val="20"/>
+      </w:rPr>
+    </w:lvl>
+  </w:abstractNum>
+  <w:abstractNum w:abstractNumId="43" w15:restartNumberingAfterBreak="0">
+    <w:nsid w:val="705C5ACF"/>
+    <w:multiLevelType w:val="multilevel"/>
+    <w:tmpl w:val="1944BC3E"/>
+    <w:lvl w:ilvl="0">
+      <w:start w:val="1"/>
+      <w:numFmt w:val="bullet"/>
+      <w:lvlText w:val=""/>
+      <w:lvlJc w:val="left"/>
+      <w:pPr>
+        <w:tabs>
+          <w:tab w:val="num" w:pos="720"/>
+        </w:tabs>
+        <w:ind w:left="720" w:hanging="360"/>
+      </w:pPr>
+      <w:rPr>
+        <w:rFonts w:ascii="Symbol" w:hAnsi="Symbol" w:hint="default"/>
+        <w:sz w:val="20"/>
+      </w:rPr>
+    </w:lvl>
+    <w:lvl w:ilvl="1" w:tentative="1">
+      <w:start w:val="1"/>
+      <w:numFmt w:val="bullet"/>
+      <w:lvlText w:val="o"/>
+      <w:lvlJc w:val="left"/>
+      <w:pPr>
+        <w:tabs>
+          <w:tab w:val="num" w:pos="1440"/>
+        </w:tabs>
+        <w:ind w:left="1440" w:hanging="360"/>
+      </w:pPr>
+      <w:rPr>
+        <w:rFonts w:ascii="Courier New" w:hAnsi="Courier New" w:hint="default"/>
+        <w:sz w:val="20"/>
+      </w:rPr>
+    </w:lvl>
+    <w:lvl w:ilvl="2" w:tentative="1">
+      <w:start w:val="1"/>
+      <w:numFmt w:val="bullet"/>
+      <w:lvlText w:val=""/>
+      <w:lvlJc w:val="left"/>
+      <w:pPr>
+        <w:tabs>
+          <w:tab w:val="num" w:pos="2160"/>
+        </w:tabs>
+        <w:ind w:left="2160" w:hanging="360"/>
+      </w:pPr>
+      <w:rPr>
+        <w:rFonts w:ascii="Wingdings" w:hAnsi="Wingdings" w:hint="default"/>
+        <w:sz w:val="20"/>
+      </w:rPr>
+    </w:lvl>
+    <w:lvl w:ilvl="3" w:tentative="1">
+      <w:start w:val="1"/>
+      <w:numFmt w:val="bullet"/>
+      <w:lvlText w:val=""/>
+      <w:lvlJc w:val="left"/>
+      <w:pPr>
+        <w:tabs>
+          <w:tab w:val="num" w:pos="2880"/>
+        </w:tabs>
+        <w:ind w:left="2880" w:hanging="360"/>
+      </w:pPr>
+      <w:rPr>
+        <w:rFonts w:ascii="Wingdings" w:hAnsi="Wingdings" w:hint="default"/>
+        <w:sz w:val="20"/>
+      </w:rPr>
+    </w:lvl>
+    <w:lvl w:ilvl="4" w:tentative="1">
+      <w:start w:val="1"/>
+      <w:numFmt w:val="bullet"/>
+      <w:lvlText w:val=""/>
+      <w:lvlJc w:val="left"/>
+      <w:pPr>
+        <w:tabs>
+          <w:tab w:val="num" w:pos="3600"/>
+        </w:tabs>
+        <w:ind w:left="3600" w:hanging="360"/>
+      </w:pPr>
+      <w:rPr>
+        <w:rFonts w:ascii="Wingdings" w:hAnsi="Wingdings" w:hint="default"/>
+        <w:sz w:val="20"/>
+      </w:rPr>
+    </w:lvl>
+    <w:lvl w:ilvl="5" w:tentative="1">
+      <w:start w:val="1"/>
+      <w:numFmt w:val="bullet"/>
+      <w:lvlText w:val=""/>
+      <w:lvlJc w:val="left"/>
+      <w:pPr>
+        <w:tabs>
+          <w:tab w:val="num" w:pos="4320"/>
+        </w:tabs>
+        <w:ind w:left="4320" w:hanging="360"/>
+      </w:pPr>
+      <w:rPr>
+        <w:rFonts w:ascii="Wingdings" w:hAnsi="Wingdings" w:hint="default"/>
+        <w:sz w:val="20"/>
+      </w:rPr>
+    </w:lvl>
+    <w:lvl w:ilvl="6" w:tentative="1">
+      <w:start w:val="1"/>
+      <w:numFmt w:val="bullet"/>
+      <w:lvlText w:val=""/>
+      <w:lvlJc w:val="left"/>
+      <w:pPr>
+        <w:tabs>
+          <w:tab w:val="num" w:pos="5040"/>
+        </w:tabs>
+        <w:ind w:left="5040" w:hanging="360"/>
+      </w:pPr>
+      <w:rPr>
+        <w:rFonts w:ascii="Wingdings" w:hAnsi="Wingdings" w:hint="default"/>
+        <w:sz w:val="20"/>
+      </w:rPr>
+    </w:lvl>
+    <w:lvl w:ilvl="7" w:tentative="1">
+      <w:start w:val="1"/>
+      <w:numFmt w:val="bullet"/>
+      <w:lvlText w:val=""/>
+      <w:lvlJc w:val="left"/>
+      <w:pPr>
+        <w:tabs>
+          <w:tab w:val="num" w:pos="5760"/>
+        </w:tabs>
+        <w:ind w:left="5760" w:hanging="360"/>
+      </w:pPr>
+      <w:rPr>
+        <w:rFonts w:ascii="Wingdings" w:hAnsi="Wingdings" w:hint="default"/>
+        <w:sz w:val="20"/>
+      </w:rPr>
+    </w:lvl>
+    <w:lvl w:ilvl="8" w:tentative="1">
+      <w:start w:val="1"/>
+      <w:numFmt w:val="bullet"/>
+      <w:lvlText w:val=""/>
+      <w:lvlJc w:val="left"/>
+      <w:pPr>
+        <w:tabs>
+          <w:tab w:val="num" w:pos="6480"/>
+        </w:tabs>
+        <w:ind w:left="6480" w:hanging="360"/>
+      </w:pPr>
+      <w:rPr>
+        <w:rFonts w:ascii="Wingdings" w:hAnsi="Wingdings" w:hint="default"/>
+        <w:sz w:val="20"/>
+      </w:rPr>
+    </w:lvl>
+  </w:abstractNum>
+  <w:abstractNum w:abstractNumId="44" w15:restartNumberingAfterBreak="0">
     <w:nsid w:val="719706BD"/>
     <w:multiLevelType w:val="multilevel"/>
     <w:tmpl w:val="4F087FE6"/>
@@ -9663,7 +9137,7 @@
       </w:rPr>
     </w:lvl>
   </w:abstractNum>
-  <w:abstractNum w:abstractNumId="38" w15:restartNumberingAfterBreak="0">
+  <w:abstractNum w:abstractNumId="45" w15:restartNumberingAfterBreak="0">
     <w:nsid w:val="72637E98"/>
     <w:multiLevelType w:val="multilevel"/>
     <w:tmpl w:val="C54C9D78"/>
@@ -9812,7 +9286,156 @@
       </w:rPr>
     </w:lvl>
   </w:abstractNum>
-  <w:abstractNum w:abstractNumId="39" w15:restartNumberingAfterBreak="0">
+  <w:abstractNum w:abstractNumId="46" w15:restartNumberingAfterBreak="0">
+    <w:nsid w:val="73F82FBD"/>
+    <w:multiLevelType w:val="multilevel"/>
+    <w:tmpl w:val="56B61460"/>
+    <w:lvl w:ilvl="0">
+      <w:start w:val="1"/>
+      <w:numFmt w:val="bullet"/>
+      <w:lvlText w:val=""/>
+      <w:lvlJc w:val="left"/>
+      <w:pPr>
+        <w:tabs>
+          <w:tab w:val="num" w:pos="720"/>
+        </w:tabs>
+        <w:ind w:left="720" w:hanging="360"/>
+      </w:pPr>
+      <w:rPr>
+        <w:rFonts w:ascii="Symbol" w:hAnsi="Symbol" w:hint="default"/>
+        <w:sz w:val="20"/>
+      </w:rPr>
+    </w:lvl>
+    <w:lvl w:ilvl="1" w:tentative="1">
+      <w:start w:val="1"/>
+      <w:numFmt w:val="bullet"/>
+      <w:lvlText w:val="o"/>
+      <w:lvlJc w:val="left"/>
+      <w:pPr>
+        <w:tabs>
+          <w:tab w:val="num" w:pos="1440"/>
+        </w:tabs>
+        <w:ind w:left="1440" w:hanging="360"/>
+      </w:pPr>
+      <w:rPr>
+        <w:rFonts w:ascii="Courier New" w:hAnsi="Courier New" w:hint="default"/>
+        <w:sz w:val="20"/>
+      </w:rPr>
+    </w:lvl>
+    <w:lvl w:ilvl="2" w:tentative="1">
+      <w:start w:val="1"/>
+      <w:numFmt w:val="bullet"/>
+      <w:lvlText w:val=""/>
+      <w:lvlJc w:val="left"/>
+      <w:pPr>
+        <w:tabs>
+          <w:tab w:val="num" w:pos="2160"/>
+        </w:tabs>
+        <w:ind w:left="2160" w:hanging="360"/>
+      </w:pPr>
+      <w:rPr>
+        <w:rFonts w:ascii="Wingdings" w:hAnsi="Wingdings" w:hint="default"/>
+        <w:sz w:val="20"/>
+      </w:rPr>
+    </w:lvl>
+    <w:lvl w:ilvl="3" w:tentative="1">
+      <w:start w:val="1"/>
+      <w:numFmt w:val="bullet"/>
+      <w:lvlText w:val=""/>
+      <w:lvlJc w:val="left"/>
+      <w:pPr>
+        <w:tabs>
+          <w:tab w:val="num" w:pos="2880"/>
+        </w:tabs>
+        <w:ind w:left="2880" w:hanging="360"/>
+      </w:pPr>
+      <w:rPr>
+        <w:rFonts w:ascii="Wingdings" w:hAnsi="Wingdings" w:hint="default"/>
+        <w:sz w:val="20"/>
+      </w:rPr>
+    </w:lvl>
+    <w:lvl w:ilvl="4" w:tentative="1">
+      <w:start w:val="1"/>
+      <w:numFmt w:val="bullet"/>
+      <w:lvlText w:val=""/>
+      <w:lvlJc w:val="left"/>
+      <w:pPr>
+        <w:tabs>
+          <w:tab w:val="num" w:pos="3600"/>
+        </w:tabs>
+        <w:ind w:left="3600" w:hanging="360"/>
+      </w:pPr>
+      <w:rPr>
+        <w:rFonts w:ascii="Wingdings" w:hAnsi="Wingdings" w:hint="default"/>
+        <w:sz w:val="20"/>
+      </w:rPr>
+    </w:lvl>
+    <w:lvl w:ilvl="5" w:tentative="1">
+      <w:start w:val="1"/>
+      <w:numFmt w:val="bullet"/>
+      <w:lvlText w:val=""/>
+      <w:lvlJc w:val="left"/>
+      <w:pPr>
+        <w:tabs>
+          <w:tab w:val="num" w:pos="4320"/>
+        </w:tabs>
+        <w:ind w:left="4320" w:hanging="360"/>
+      </w:pPr>
+      <w:rPr>
+        <w:rFonts w:ascii="Wingdings" w:hAnsi="Wingdings" w:hint="default"/>
+        <w:sz w:val="20"/>
+      </w:rPr>
+    </w:lvl>
+    <w:lvl w:ilvl="6" w:tentative="1">
+      <w:start w:val="1"/>
+      <w:numFmt w:val="bullet"/>
+      <w:lvlText w:val=""/>
+      <w:lvlJc w:val="left"/>
+      <w:pPr>
+        <w:tabs>
+          <w:tab w:val="num" w:pos="5040"/>
+        </w:tabs>
+        <w:ind w:left="5040" w:hanging="360"/>
+      </w:pPr>
+      <w:rPr>
+        <w:rFonts w:ascii="Wingdings" w:hAnsi="Wingdings" w:hint="default"/>
+        <w:sz w:val="20"/>
+      </w:rPr>
+    </w:lvl>
+    <w:lvl w:ilvl="7" w:tentative="1">
+      <w:start w:val="1"/>
+      <w:numFmt w:val="bullet"/>
+      <w:lvlText w:val=""/>
+      <w:lvlJc w:val="left"/>
+      <w:pPr>
+        <w:tabs>
+          <w:tab w:val="num" w:pos="5760"/>
+        </w:tabs>
+        <w:ind w:left="5760" w:hanging="360"/>
+      </w:pPr>
+      <w:rPr>
+        <w:rFonts w:ascii="Wingdings" w:hAnsi="Wingdings" w:hint="default"/>
+        <w:sz w:val="20"/>
+      </w:rPr>
+    </w:lvl>
+    <w:lvl w:ilvl="8" w:tentative="1">
+      <w:start w:val="1"/>
+      <w:numFmt w:val="bullet"/>
+      <w:lvlText w:val=""/>
+      <w:lvlJc w:val="left"/>
+      <w:pPr>
+        <w:tabs>
+          <w:tab w:val="num" w:pos="6480"/>
+        </w:tabs>
+        <w:ind w:left="6480" w:hanging="360"/>
+      </w:pPr>
+      <w:rPr>
+        <w:rFonts w:ascii="Wingdings" w:hAnsi="Wingdings" w:hint="default"/>
+        <w:sz w:val="20"/>
+      </w:rPr>
+    </w:lvl>
+  </w:abstractNum>
+  <w:abstractNum w:abstractNumId="47" w15:restartNumberingAfterBreak="0">
     <w:nsid w:val="75EF360A"/>
     <w:multiLevelType w:val="multilevel"/>
     <w:tmpl w:val="9F7832C2"/>
@@ -9961,7 +9584,7 @@
       </w:rPr>
     </w:lvl>
   </w:abstractNum>
-  <w:abstractNum w:abstractNumId="40" w15:restartNumberingAfterBreak="0">
+  <w:abstractNum w:abstractNumId="48" w15:restartNumberingAfterBreak="0">
     <w:nsid w:val="75FD2B2D"/>
     <w:multiLevelType w:val="multilevel"/>
     <w:tmpl w:val="1E96BEEA"/>
@@ -10074,10 +9697,159 @@
       </w:pPr>
     </w:lvl>
   </w:abstractNum>
-  <w:abstractNum w:abstractNumId="41" w15:restartNumberingAfterBreak="0">
+  <w:abstractNum w:abstractNumId="49" w15:restartNumberingAfterBreak="0">
     <w:nsid w:val="763B7ED9"/>
     <w:multiLevelType w:val="multilevel"/>
     <w:tmpl w:val="1EC4A42E"/>
+    <w:lvl w:ilvl="0">
+      <w:start w:val="1"/>
+      <w:numFmt w:val="bullet"/>
+      <w:lvlText w:val=""/>
+      <w:lvlJc w:val="left"/>
+      <w:pPr>
+        <w:tabs>
+          <w:tab w:val="num" w:pos="720"/>
+        </w:tabs>
+        <w:ind w:left="720" w:hanging="360"/>
+      </w:pPr>
+      <w:rPr>
+        <w:rFonts w:ascii="Symbol" w:hAnsi="Symbol" w:hint="default"/>
+        <w:sz w:val="20"/>
+      </w:rPr>
+    </w:lvl>
+    <w:lvl w:ilvl="1" w:tentative="1">
+      <w:start w:val="1"/>
+      <w:numFmt w:val="bullet"/>
+      <w:lvlText w:val="o"/>
+      <w:lvlJc w:val="left"/>
+      <w:pPr>
+        <w:tabs>
+          <w:tab w:val="num" w:pos="1440"/>
+        </w:tabs>
+        <w:ind w:left="1440" w:hanging="360"/>
+      </w:pPr>
+      <w:rPr>
+        <w:rFonts w:ascii="Courier New" w:hAnsi="Courier New" w:hint="default"/>
+        <w:sz w:val="20"/>
+      </w:rPr>
+    </w:lvl>
+    <w:lvl w:ilvl="2" w:tentative="1">
+      <w:start w:val="1"/>
+      <w:numFmt w:val="bullet"/>
+      <w:lvlText w:val=""/>
+      <w:lvlJc w:val="left"/>
+      <w:pPr>
+        <w:tabs>
+          <w:tab w:val="num" w:pos="2160"/>
+        </w:tabs>
+        <w:ind w:left="2160" w:hanging="360"/>
+      </w:pPr>
+      <w:rPr>
+        <w:rFonts w:ascii="Wingdings" w:hAnsi="Wingdings" w:hint="default"/>
+        <w:sz w:val="20"/>
+      </w:rPr>
+    </w:lvl>
+    <w:lvl w:ilvl="3" w:tentative="1">
+      <w:start w:val="1"/>
+      <w:numFmt w:val="bullet"/>
+      <w:lvlText w:val=""/>
+      <w:lvlJc w:val="left"/>
+      <w:pPr>
+        <w:tabs>
+          <w:tab w:val="num" w:pos="2880"/>
+        </w:tabs>
+        <w:ind w:left="2880" w:hanging="360"/>
+      </w:pPr>
+      <w:rPr>
+        <w:rFonts w:ascii="Wingdings" w:hAnsi="Wingdings" w:hint="default"/>
+        <w:sz w:val="20"/>
+      </w:rPr>
+    </w:lvl>
+    <w:lvl w:ilvl="4" w:tentative="1">
+      <w:start w:val="1"/>
+      <w:numFmt w:val="bullet"/>
+      <w:lvlText w:val=""/>
+      <w:lvlJc w:val="left"/>
+      <w:pPr>
+        <w:tabs>
+          <w:tab w:val="num" w:pos="3600"/>
+        </w:tabs>
+        <w:ind w:left="3600" w:hanging="360"/>
+      </w:pPr>
+      <w:rPr>
+        <w:rFonts w:ascii="Wingdings" w:hAnsi="Wingdings" w:hint="default"/>
+        <w:sz w:val="20"/>
+      </w:rPr>
+    </w:lvl>
+    <w:lvl w:ilvl="5" w:tentative="1">
+      <w:start w:val="1"/>
+      <w:numFmt w:val="bullet"/>
+      <w:lvlText w:val=""/>
+      <w:lvlJc w:val="left"/>
+      <w:pPr>
+        <w:tabs>
+          <w:tab w:val="num" w:pos="4320"/>
+        </w:tabs>
+        <w:ind w:left="4320" w:hanging="360"/>
+      </w:pPr>
+      <w:rPr>
+        <w:rFonts w:ascii="Wingdings" w:hAnsi="Wingdings" w:hint="default"/>
+        <w:sz w:val="20"/>
+      </w:rPr>
+    </w:lvl>
+    <w:lvl w:ilvl="6" w:tentative="1">
+      <w:start w:val="1"/>
+      <w:numFmt w:val="bullet"/>
+      <w:lvlText w:val=""/>
+      <w:lvlJc w:val="left"/>
+      <w:pPr>
+        <w:tabs>
+          <w:tab w:val="num" w:pos="5040"/>
+        </w:tabs>
+        <w:ind w:left="5040" w:hanging="360"/>
+      </w:pPr>
+      <w:rPr>
+        <w:rFonts w:ascii="Wingdings" w:hAnsi="Wingdings" w:hint="default"/>
+        <w:sz w:val="20"/>
+      </w:rPr>
+    </w:lvl>
+    <w:lvl w:ilvl="7" w:tentative="1">
+      <w:start w:val="1"/>
+      <w:numFmt w:val="bullet"/>
+      <w:lvlText w:val=""/>
+      <w:lvlJc w:val="left"/>
+      <w:pPr>
+        <w:tabs>
+          <w:tab w:val="num" w:pos="5760"/>
+        </w:tabs>
+        <w:ind w:left="5760" w:hanging="360"/>
+      </w:pPr>
+      <w:rPr>
+        <w:rFonts w:ascii="Wingdings" w:hAnsi="Wingdings" w:hint="default"/>
+        <w:sz w:val="20"/>
+      </w:rPr>
+    </w:lvl>
+    <w:lvl w:ilvl="8" w:tentative="1">
+      <w:start w:val="1"/>
+      <w:numFmt w:val="bullet"/>
+      <w:lvlText w:val=""/>
+      <w:lvlJc w:val="left"/>
+      <w:pPr>
+        <w:tabs>
+          <w:tab w:val="num" w:pos="6480"/>
+        </w:tabs>
+        <w:ind w:left="6480" w:hanging="360"/>
+      </w:pPr>
+      <w:rPr>
+        <w:rFonts w:ascii="Wingdings" w:hAnsi="Wingdings" w:hint="default"/>
+        <w:sz w:val="20"/>
+      </w:rPr>
+    </w:lvl>
+  </w:abstractNum>
+  <w:abstractNum w:abstractNumId="50" w15:restartNumberingAfterBreak="0">
+    <w:nsid w:val="7F861691"/>
+    <w:multiLevelType w:val="multilevel"/>
+    <w:tmpl w:val="B8EA8F22"/>
     <w:lvl w:ilvl="0">
       <w:start w:val="1"/>
       <w:numFmt w:val="bullet"/>
@@ -10227,25 +9999,25 @@
     <w:abstractNumId w:val="6"/>
   </w:num>
   <w:num w:numId="2" w16cid:durableId="18900647">
-    <w:abstractNumId w:val="13"/>
+    <w:abstractNumId w:val="15"/>
   </w:num>
   <w:num w:numId="3" w16cid:durableId="1696225704">
-    <w:abstractNumId w:val="30"/>
+    <w:abstractNumId w:val="34"/>
   </w:num>
   <w:num w:numId="4" w16cid:durableId="1850750757">
-    <w:abstractNumId w:val="24"/>
+    <w:abstractNumId w:val="26"/>
   </w:num>
   <w:num w:numId="5" w16cid:durableId="2080011831">
-    <w:abstractNumId w:val="19"/>
+    <w:abstractNumId w:val="21"/>
   </w:num>
   <w:num w:numId="6" w16cid:durableId="25838374">
-    <w:abstractNumId w:val="36"/>
+    <w:abstractNumId w:val="41"/>
   </w:num>
   <w:num w:numId="7" w16cid:durableId="6253083">
-    <w:abstractNumId w:val="21"/>
+    <w:abstractNumId w:val="23"/>
   </w:num>
   <w:num w:numId="8" w16cid:durableId="1185365889">
-    <w:abstractNumId w:val="29"/>
+    <w:abstractNumId w:val="33"/>
   </w:num>
   <w:num w:numId="9" w16cid:durableId="922448146">
     <w:abstractNumId w:val="1"/>
@@ -10257,97 +10029,124 @@
     <w:abstractNumId w:val="5"/>
   </w:num>
   <w:num w:numId="12" w16cid:durableId="187107594">
-    <w:abstractNumId w:val="37"/>
+    <w:abstractNumId w:val="44"/>
   </w:num>
   <w:num w:numId="13" w16cid:durableId="103690658">
-    <w:abstractNumId w:val="41"/>
+    <w:abstractNumId w:val="49"/>
   </w:num>
   <w:num w:numId="14" w16cid:durableId="1590458273">
-    <w:abstractNumId w:val="27"/>
+    <w:abstractNumId w:val="30"/>
   </w:num>
   <w:num w:numId="15" w16cid:durableId="261692688">
-    <w:abstractNumId w:val="16"/>
+    <w:abstractNumId w:val="18"/>
   </w:num>
   <w:num w:numId="16" w16cid:durableId="1692147193">
+    <w:abstractNumId w:val="11"/>
+  </w:num>
+  <w:num w:numId="17" w16cid:durableId="966854591">
     <w:abstractNumId w:val="10"/>
   </w:num>
-  <w:num w:numId="17" w16cid:durableId="966854591">
-    <w:abstractNumId w:val="9"/>
-  </w:num>
   <w:num w:numId="18" w16cid:durableId="867522822">
-    <w:abstractNumId w:val="28"/>
+    <w:abstractNumId w:val="32"/>
   </w:num>
   <w:num w:numId="19" w16cid:durableId="398210359">
     <w:abstractNumId w:val="3"/>
   </w:num>
   <w:num w:numId="20" w16cid:durableId="1187711681">
-    <w:abstractNumId w:val="18"/>
+    <w:abstractNumId w:val="20"/>
   </w:num>
   <w:num w:numId="21" w16cid:durableId="1887374807">
-    <w:abstractNumId w:val="22"/>
+    <w:abstractNumId w:val="24"/>
   </w:num>
   <w:num w:numId="22" w16cid:durableId="581331837">
+    <w:abstractNumId w:val="13"/>
+  </w:num>
+  <w:num w:numId="23" w16cid:durableId="1706832683">
+    <w:abstractNumId w:val="48"/>
+  </w:num>
+  <w:num w:numId="24" w16cid:durableId="2100052869">
     <w:abstractNumId w:val="12"/>
   </w:num>
-  <w:num w:numId="23" w16cid:durableId="1706832683">
-    <w:abstractNumId w:val="40"/>
-  </w:num>
-  <w:num w:numId="24" w16cid:durableId="2100052869">
-    <w:abstractNumId w:val="11"/>
-  </w:num>
   <w:num w:numId="25" w16cid:durableId="1680810119">
-    <w:abstractNumId w:val="39"/>
+    <w:abstractNumId w:val="47"/>
   </w:num>
   <w:num w:numId="26" w16cid:durableId="456030324">
     <w:abstractNumId w:val="2"/>
   </w:num>
   <w:num w:numId="27" w16cid:durableId="508565753">
-    <w:abstractNumId w:val="15"/>
+    <w:abstractNumId w:val="17"/>
   </w:num>
   <w:num w:numId="28" w16cid:durableId="1981306917">
-    <w:abstractNumId w:val="14"/>
+    <w:abstractNumId w:val="16"/>
   </w:num>
   <w:num w:numId="29" w16cid:durableId="1425107007">
-    <w:abstractNumId w:val="23"/>
+    <w:abstractNumId w:val="25"/>
   </w:num>
   <w:num w:numId="30" w16cid:durableId="277369940">
     <w:abstractNumId w:val="0"/>
   </w:num>
   <w:num w:numId="31" w16cid:durableId="1581789059">
-    <w:abstractNumId w:val="32"/>
+    <w:abstractNumId w:val="36"/>
   </w:num>
   <w:num w:numId="32" w16cid:durableId="136996335">
-    <w:abstractNumId w:val="34"/>
+    <w:abstractNumId w:val="38"/>
   </w:num>
   <w:num w:numId="33" w16cid:durableId="1770465011">
-    <w:abstractNumId w:val="25"/>
+    <w:abstractNumId w:val="28"/>
   </w:num>
   <w:num w:numId="34" w16cid:durableId="1244101724">
-    <w:abstractNumId w:val="35"/>
+    <w:abstractNumId w:val="39"/>
   </w:num>
   <w:num w:numId="35" w16cid:durableId="1851405113">
     <w:abstractNumId w:val="7"/>
   </w:num>
   <w:num w:numId="36" w16cid:durableId="348994488">
-    <w:abstractNumId w:val="31"/>
+    <w:abstractNumId w:val="35"/>
   </w:num>
   <w:num w:numId="37" w16cid:durableId="2039158925">
-    <w:abstractNumId w:val="26"/>
+    <w:abstractNumId w:val="29"/>
   </w:num>
   <w:num w:numId="38" w16cid:durableId="271480645">
     <w:abstractNumId w:val="8"/>
   </w:num>
   <w:num w:numId="39" w16cid:durableId="1898202095">
-    <w:abstractNumId w:val="33"/>
+    <w:abstractNumId w:val="37"/>
   </w:num>
   <w:num w:numId="40" w16cid:durableId="1156189595">
-    <w:abstractNumId w:val="38"/>
+    <w:abstractNumId w:val="45"/>
   </w:num>
   <w:num w:numId="41" w16cid:durableId="46346434">
-    <w:abstractNumId w:val="17"/>
+    <w:abstractNumId w:val="19"/>
   </w:num>
   <w:num w:numId="42" w16cid:durableId="2105491576">
-    <w:abstractNumId w:val="20"/>
+    <w:abstractNumId w:val="22"/>
+  </w:num>
+  <w:num w:numId="43" w16cid:durableId="1946228097">
+    <w:abstractNumId w:val="46"/>
+  </w:num>
+  <w:num w:numId="44" w16cid:durableId="783580777">
+    <w:abstractNumId w:val="42"/>
+  </w:num>
+  <w:num w:numId="45" w16cid:durableId="946617944">
+    <w:abstractNumId w:val="31"/>
+  </w:num>
+  <w:num w:numId="46" w16cid:durableId="493957068">
+    <w:abstractNumId w:val="43"/>
+  </w:num>
+  <w:num w:numId="47" w16cid:durableId="1364089255">
+    <w:abstractNumId w:val="40"/>
+  </w:num>
+  <w:num w:numId="48" w16cid:durableId="34544046">
+    <w:abstractNumId w:val="14"/>
+  </w:num>
+  <w:num w:numId="49" w16cid:durableId="192037462">
+    <w:abstractNumId w:val="27"/>
+  </w:num>
+  <w:num w:numId="50" w16cid:durableId="1983653222">
+    <w:abstractNumId w:val="9"/>
+  </w:num>
+  <w:num w:numId="51" w16cid:durableId="1509952247">
+    <w:abstractNumId w:val="50"/>
   </w:num>
 </w:numbering>
 </file>
@@ -11587,26 +11386,6 @@
 </file>
 
 <file path=customXml/item1.xml><?xml version="1.0" encoding="utf-8"?>
-<p:properties xmlns:p="http://schemas.microsoft.com/office/2006/metadata/properties" xmlns:xsi="http://www.w3.org/2001/XMLSchema-instance" xmlns:pc="http://schemas.microsoft.com/office/infopath/2007/PartnerControls">
-  <documentManagement>
-    <TaxCatchAll xmlns="e95db97a-a3a0-4d55-8e56-3f59abda7eda" xsi:nil="true"/>
-    <lcf76f155ced4ddcb4097134ff3c332f xmlns="f9240785-5e97-4082-90f4-ff5e45a71186">
-      <Terms xmlns="http://schemas.microsoft.com/office/infopath/2007/PartnerControls"/>
-    </lcf76f155ced4ddcb4097134ff3c332f>
-  </documentManagement>
-</p:properties>
-</file>
-
-<file path=customXml/item2.xml><?xml version="1.0" encoding="utf-8"?>
-<?mso-contentType ?>
-<FormTemplates xmlns="http://schemas.microsoft.com/sharepoint/v3/contenttype/forms">
-  <Display>DocumentLibraryForm</Display>
-  <Edit>DocumentLibraryForm</Edit>
-  <New>DocumentLibraryForm</New>
-</FormTemplates>
-</file>
-
-<file path=customXml/item3.xml><?xml version="1.0" encoding="utf-8"?>
 <ct:contentTypeSchema xmlns:ct="http://schemas.microsoft.com/office/2006/metadata/contentType" xmlns:ma="http://schemas.microsoft.com/office/2006/metadata/properties/metaAttributes" ct:_="" ma:_="" ma:contentTypeName="Document" ma:contentTypeID="0x010100362A3DD960309D4898DB46BDF27B6B7C" ma:contentTypeVersion="13" ma:contentTypeDescription="Create a new document." ma:contentTypeScope="" ma:versionID="7e4c84adef7fe79a5628fa0a77ab10e1">
   <xsd:schema xmlns:xsd="http://www.w3.org/2001/XMLSchema" xmlns:xs="http://www.w3.org/2001/XMLSchema" xmlns:p="http://schemas.microsoft.com/office/2006/metadata/properties" xmlns:ns2="e95db97a-a3a0-4d55-8e56-3f59abda7eda" xmlns:ns3="f9240785-5e97-4082-90f4-ff5e45a71186" targetNamespace="http://schemas.microsoft.com/office/2006/metadata/properties" ma:root="true" ma:fieldsID="e7b3efaec08b3368c0b11c8833fc8234" ns2:_="" ns3:_="">
     <xsd:import namespace="e95db97a-a3a0-4d55-8e56-3f59abda7eda"/>
@@ -11829,26 +11608,27 @@
 </ct:contentTypeSchema>
 </file>
 
-<file path=customXml/itemProps1.xml><?xml version="1.0" encoding="utf-8"?>
-<ds:datastoreItem xmlns:ds="http://schemas.openxmlformats.org/officeDocument/2006/customXml" ds:itemID="{6248C4BC-2A98-4883-9C05-C0275BAC2BEC}">
-  <ds:schemaRefs>
-    <ds:schemaRef ds:uri="http://schemas.microsoft.com/office/2006/metadata/properties"/>
-    <ds:schemaRef ds:uri="http://schemas.microsoft.com/office/infopath/2007/PartnerControls"/>
-    <ds:schemaRef ds:uri="e95db97a-a3a0-4d55-8e56-3f59abda7eda"/>
-    <ds:schemaRef ds:uri="f9240785-5e97-4082-90f4-ff5e45a71186"/>
-  </ds:schemaRefs>
-</ds:datastoreItem>
+<file path=customXml/item2.xml><?xml version="1.0" encoding="utf-8"?>
+<?mso-contentType ?>
+<FormTemplates xmlns="http://schemas.microsoft.com/sharepoint/v3/contenttype/forms">
+  <Display>DocumentLibraryForm</Display>
+  <Edit>DocumentLibraryForm</Edit>
+  <New>DocumentLibraryForm</New>
+</FormTemplates>
 </file>
 
-<file path=customXml/itemProps2.xml><?xml version="1.0" encoding="utf-8"?>
-<ds:datastoreItem xmlns:ds="http://schemas.openxmlformats.org/officeDocument/2006/customXml" ds:itemID="{73074E41-1104-49C8-A6F7-F93452169069}">
-  <ds:schemaRefs>
-    <ds:schemaRef ds:uri="http://schemas.microsoft.com/sharepoint/v3/contenttype/forms"/>
-  </ds:schemaRefs>
-</ds:datastoreItem>
+<file path=customXml/item3.xml><?xml version="1.0" encoding="utf-8"?>
+<p:properties xmlns:p="http://schemas.microsoft.com/office/2006/metadata/properties" xmlns:xsi="http://www.w3.org/2001/XMLSchema-instance" xmlns:pc="http://schemas.microsoft.com/office/infopath/2007/PartnerControls">
+  <documentManagement>
+    <TaxCatchAll xmlns="e95db97a-a3a0-4d55-8e56-3f59abda7eda" xsi:nil="true"/>
+    <lcf76f155ced4ddcb4097134ff3c332f xmlns="f9240785-5e97-4082-90f4-ff5e45a71186">
+      <Terms xmlns="http://schemas.microsoft.com/office/infopath/2007/PartnerControls"/>
+    </lcf76f155ced4ddcb4097134ff3c332f>
+  </documentManagement>
+</p:properties>
 </file>
 
-<file path=customXml/itemProps3.xml><?xml version="1.0" encoding="utf-8"?>
+<file path=customXml/itemProps1.xml><?xml version="1.0" encoding="utf-8"?>
 <ds:datastoreItem xmlns:ds="http://schemas.openxmlformats.org/officeDocument/2006/customXml" ds:itemID="{746DB375-F1ED-4290-B5B8-A7017F1E8BBD}">
   <ds:schemaRefs>
     <ds:schemaRef ds:uri="http://schemas.microsoft.com/office/2006/metadata/contentType"/>
@@ -11865,4 +11645,23 @@
     <ds:schemaRef ds:uri="http://schemas.microsoft.com/internal/obd"/>
   </ds:schemaRefs>
 </ds:datastoreItem>
+</file>
+
+<file path=customXml/itemProps2.xml><?xml version="1.0" encoding="utf-8"?>
+<ds:datastoreItem xmlns:ds="http://schemas.openxmlformats.org/officeDocument/2006/customXml" ds:itemID="{73074E41-1104-49C8-A6F7-F93452169069}">
+  <ds:schemaRefs>
+    <ds:schemaRef ds:uri="http://schemas.microsoft.com/sharepoint/v3/contenttype/forms"/>
+  </ds:schemaRefs>
+</ds:datastoreItem>
+</file>
+
+<file path=customXml/itemProps3.xml><?xml version="1.0" encoding="utf-8"?>
+<ds:datastoreItem xmlns:ds="http://schemas.openxmlformats.org/officeDocument/2006/customXml" ds:itemID="{6248C4BC-2A98-4883-9C05-C0275BAC2BEC}">
+  <ds:schemaRefs>
+    <ds:schemaRef ds:uri="http://schemas.microsoft.com/office/2006/metadata/properties"/>
+    <ds:schemaRef ds:uri="http://schemas.microsoft.com/office/infopath/2007/PartnerControls"/>
+    <ds:schemaRef ds:uri="e95db97a-a3a0-4d55-8e56-3f59abda7eda"/>
+    <ds:schemaRef ds:uri="f9240785-5e97-4082-90f4-ff5e45a71186"/>
+  </ds:schemaRefs>
+</ds:datastoreItem>
 </file>